--- a/docs/JUnitTest.docx
+++ b/docs/JUnitTest.docx
@@ -953,7 +953,7 @@
     <w:p/>
     <w:tbl>
       <w:tblPr>
-        <w:tblW w:w="9923" w:type="dxa"/>
+        <w:tblW w:w="9464" w:type="dxa"/>
         <w:tblInd w:w="-572" w:type="dxa"/>
         <w:tblCellMar>
           <w:left w:w="70" w:type="dxa"/>
@@ -962,11 +962,11 @@
         <w:tblLook w:val="04A0" w:firstRow="1" w:lastRow="0" w:firstColumn="1" w:lastColumn="0" w:noHBand="0" w:noVBand="1"/>
       </w:tblPr>
       <w:tblGrid>
-        <w:gridCol w:w="1129"/>
+        <w:gridCol w:w="2018"/>
         <w:gridCol w:w="2286"/>
         <w:gridCol w:w="1483"/>
-        <w:gridCol w:w="1760"/>
-        <w:gridCol w:w="3265"/>
+        <w:gridCol w:w="2399"/>
+        <w:gridCol w:w="2162"/>
       </w:tblGrid>
       <w:tr>
         <w:trPr>
@@ -974,7 +974,7 @@
         </w:trPr>
         <w:tc>
           <w:tcPr>
-            <w:tcW w:w="1129" w:type="dxa"/>
+            <w:tcW w:w="1134" w:type="dxa"/>
             <w:tcBorders>
               <w:top w:val="single" w:sz="4" w:space="0" w:color="auto"/>
               <w:left w:val="single" w:sz="4" w:space="0" w:color="auto"/>
@@ -987,18 +987,15 @@
           </w:tcPr>
           <w:p>
             <w:pPr>
-              <w:spacing w:after="0" w:line="240" w:lineRule="auto"/>
-              <w:rPr>
-                <w:rFonts w:ascii="Calibri" w:eastAsia="Times New Roman" w:hAnsi="Calibri" w:cs="Calibri"/>
-                <w:color w:val="000000"/>
-                <w:lang w:eastAsia="es-CO"/>
-              </w:rPr>
-            </w:pPr>
-            <w:r>
-              <w:rPr>
-                <w:rFonts w:ascii="Calibri" w:eastAsia="Times New Roman" w:hAnsi="Calibri" w:cs="Calibri"/>
-                <w:color w:val="000000"/>
-                <w:lang w:eastAsia="es-CO"/>
+              <w:rPr>
+                <w:rFonts w:ascii="Calibri" w:hAnsi="Calibri" w:cs="Calibri"/>
+                <w:color w:val="000000"/>
+              </w:rPr>
+            </w:pPr>
+            <w:r>
+              <w:rPr>
+                <w:rFonts w:ascii="Calibri" w:hAnsi="Calibri" w:cs="Calibri"/>
+                <w:color w:val="000000"/>
               </w:rPr>
               <w:t>Clase</w:t>
             </w:r>
@@ -1019,19 +1016,16 @@
           </w:tcPr>
           <w:p>
             <w:pPr>
-              <w:spacing w:after="0" w:line="240" w:lineRule="auto"/>
-              <w:rPr>
-                <w:rFonts w:ascii="Calibri" w:eastAsia="Times New Roman" w:hAnsi="Calibri" w:cs="Calibri"/>
-                <w:color w:val="000000"/>
-                <w:lang w:eastAsia="es-CO"/>
-              </w:rPr>
-            </w:pPr>
-            <w:proofErr w:type="spellStart"/>
-            <w:r>
-              <w:rPr>
-                <w:rFonts w:ascii="Calibri" w:eastAsia="Times New Roman" w:hAnsi="Calibri" w:cs="Calibri"/>
-                <w:color w:val="000000"/>
-                <w:lang w:eastAsia="es-CO"/>
+              <w:rPr>
+                <w:rFonts w:ascii="Calibri" w:hAnsi="Calibri" w:cs="Calibri"/>
+                <w:color w:val="000000"/>
+              </w:rPr>
+            </w:pPr>
+            <w:proofErr w:type="spellStart"/>
+            <w:r>
+              <w:rPr>
+                <w:rFonts w:ascii="Calibri" w:hAnsi="Calibri" w:cs="Calibri"/>
+                <w:color w:val="000000"/>
               </w:rPr>
               <w:t>Metodo</w:t>
             </w:r>
@@ -1053,18 +1047,15 @@
           </w:tcPr>
           <w:p>
             <w:pPr>
-              <w:spacing w:after="0" w:line="240" w:lineRule="auto"/>
-              <w:rPr>
-                <w:rFonts w:ascii="Calibri" w:eastAsia="Times New Roman" w:hAnsi="Calibri" w:cs="Calibri"/>
-                <w:color w:val="000000"/>
-                <w:lang w:eastAsia="es-CO"/>
-              </w:rPr>
-            </w:pPr>
-            <w:r>
-              <w:rPr>
-                <w:rFonts w:ascii="Calibri" w:eastAsia="Times New Roman" w:hAnsi="Calibri" w:cs="Calibri"/>
-                <w:color w:val="000000"/>
-                <w:lang w:eastAsia="es-CO"/>
+              <w:rPr>
+                <w:rFonts w:ascii="Calibri" w:hAnsi="Calibri" w:cs="Calibri"/>
+                <w:color w:val="000000"/>
+              </w:rPr>
+            </w:pPr>
+            <w:r>
+              <w:rPr>
+                <w:rFonts w:ascii="Calibri" w:hAnsi="Calibri" w:cs="Calibri"/>
+                <w:color w:val="000000"/>
               </w:rPr>
               <w:t>Escenario</w:t>
             </w:r>
@@ -1072,7 +1063,7 @@
         </w:tc>
         <w:tc>
           <w:tcPr>
-            <w:tcW w:w="1760" w:type="dxa"/>
+            <w:tcW w:w="2399" w:type="dxa"/>
             <w:tcBorders>
               <w:top w:val="single" w:sz="4" w:space="0" w:color="auto"/>
               <w:left w:val="nil"/>
@@ -1084,18 +1075,15 @@
           </w:tcPr>
           <w:p>
             <w:pPr>
-              <w:spacing w:after="0" w:line="240" w:lineRule="auto"/>
-              <w:rPr>
-                <w:rFonts w:ascii="Calibri" w:eastAsia="Times New Roman" w:hAnsi="Calibri" w:cs="Calibri"/>
-                <w:color w:val="000000"/>
-                <w:lang w:eastAsia="es-CO"/>
-              </w:rPr>
-            </w:pPr>
-            <w:r>
-              <w:rPr>
-                <w:rFonts w:ascii="Calibri" w:eastAsia="Times New Roman" w:hAnsi="Calibri" w:cs="Calibri"/>
-                <w:color w:val="000000"/>
-                <w:lang w:eastAsia="es-CO"/>
+              <w:rPr>
+                <w:rFonts w:ascii="Calibri" w:hAnsi="Calibri" w:cs="Calibri"/>
+                <w:color w:val="000000"/>
+              </w:rPr>
+            </w:pPr>
+            <w:r>
+              <w:rPr>
+                <w:rFonts w:ascii="Calibri" w:hAnsi="Calibri" w:cs="Calibri"/>
+                <w:color w:val="000000"/>
               </w:rPr>
               <w:t>Valores de entrada</w:t>
             </w:r>
@@ -1103,7 +1091,7 @@
         </w:tc>
         <w:tc>
           <w:tcPr>
-            <w:tcW w:w="3265" w:type="dxa"/>
+            <w:tcW w:w="2162" w:type="dxa"/>
             <w:tcBorders>
               <w:top w:val="single" w:sz="4" w:space="0" w:color="auto"/>
               <w:left w:val="nil"/>
@@ -1116,18 +1104,15 @@
           </w:tcPr>
           <w:p>
             <w:pPr>
-              <w:spacing w:after="0" w:line="240" w:lineRule="auto"/>
-              <w:rPr>
-                <w:rFonts w:ascii="Calibri" w:eastAsia="Times New Roman" w:hAnsi="Calibri" w:cs="Calibri"/>
-                <w:color w:val="000000"/>
-                <w:lang w:eastAsia="es-CO"/>
-              </w:rPr>
-            </w:pPr>
-            <w:r>
-              <w:rPr>
-                <w:rFonts w:ascii="Calibri" w:eastAsia="Times New Roman" w:hAnsi="Calibri" w:cs="Calibri"/>
-                <w:color w:val="000000"/>
-                <w:lang w:eastAsia="es-CO"/>
+              <w:rPr>
+                <w:rFonts w:ascii="Calibri" w:hAnsi="Calibri" w:cs="Calibri"/>
+                <w:color w:val="000000"/>
+              </w:rPr>
+            </w:pPr>
+            <w:r>
+              <w:rPr>
+                <w:rFonts w:ascii="Calibri" w:hAnsi="Calibri" w:cs="Calibri"/>
+                <w:color w:val="000000"/>
               </w:rPr>
               <w:t>Resultado</w:t>
             </w:r>
@@ -1140,7 +1125,7 @@
         </w:trPr>
         <w:tc>
           <w:tcPr>
-            <w:tcW w:w="1129" w:type="dxa"/>
+            <w:tcW w:w="1134" w:type="dxa"/>
             <w:tcBorders>
               <w:top w:val="nil"/>
               <w:left w:val="single" w:sz="4" w:space="0" w:color="auto"/>
@@ -1153,18 +1138,15 @@
           </w:tcPr>
           <w:p>
             <w:pPr>
-              <w:spacing w:after="0" w:line="240" w:lineRule="auto"/>
-              <w:rPr>
-                <w:rFonts w:ascii="Calibri" w:eastAsia="Times New Roman" w:hAnsi="Calibri" w:cs="Calibri"/>
-                <w:color w:val="000000"/>
-                <w:lang w:eastAsia="es-CO"/>
-              </w:rPr>
-            </w:pPr>
-            <w:r>
-              <w:rPr>
-                <w:rFonts w:ascii="Calibri" w:eastAsia="Times New Roman" w:hAnsi="Calibri" w:cs="Calibri"/>
-                <w:color w:val="000000"/>
-                <w:lang w:eastAsia="es-CO"/>
+              <w:rPr>
+                <w:rFonts w:ascii="Calibri" w:hAnsi="Calibri" w:cs="Calibri"/>
+                <w:color w:val="000000"/>
+              </w:rPr>
+            </w:pPr>
+            <w:r>
+              <w:rPr>
+                <w:rFonts w:ascii="Calibri" w:hAnsi="Calibri" w:cs="Calibri"/>
+                <w:color w:val="000000"/>
               </w:rPr>
               <w:t>Dijkstra</w:t>
             </w:r>
@@ -1185,38 +1167,33 @@
           </w:tcPr>
           <w:p>
             <w:pPr>
-              <w:spacing w:after="0" w:line="240" w:lineRule="auto"/>
-              <w:rPr>
-                <w:rFonts w:ascii="Calibri" w:eastAsia="Times New Roman" w:hAnsi="Calibri" w:cs="Calibri"/>
-                <w:color w:val="000000"/>
-                <w:lang w:eastAsia="es-CO"/>
+              <w:rPr>
+                <w:rFonts w:ascii="Calibri" w:hAnsi="Calibri" w:cs="Calibri"/>
+                <w:color w:val="000000"/>
               </w:rPr>
             </w:pPr>
             <w:proofErr w:type="spellStart"/>
             <w:proofErr w:type="gramStart"/>
             <w:r>
               <w:rPr>
-                <w:rFonts w:ascii="Calibri" w:eastAsia="Times New Roman" w:hAnsi="Calibri" w:cs="Calibri"/>
-                <w:color w:val="000000"/>
-                <w:lang w:eastAsia="es-CO"/>
+                <w:rFonts w:ascii="Calibri" w:hAnsi="Calibri" w:cs="Calibri"/>
+                <w:color w:val="000000"/>
               </w:rPr>
               <w:t>testShortestPath</w:t>
             </w:r>
             <w:proofErr w:type="spellEnd"/>
             <w:r>
               <w:rPr>
-                <w:rFonts w:ascii="Calibri" w:eastAsia="Times New Roman" w:hAnsi="Calibri" w:cs="Calibri"/>
-                <w:color w:val="000000"/>
-                <w:lang w:eastAsia="es-CO"/>
+                <w:rFonts w:ascii="Calibri" w:hAnsi="Calibri" w:cs="Calibri"/>
+                <w:color w:val="000000"/>
               </w:rPr>
               <w:t>(</w:t>
             </w:r>
             <w:proofErr w:type="gramEnd"/>
             <w:r>
               <w:rPr>
-                <w:rFonts w:ascii="Calibri" w:eastAsia="Times New Roman" w:hAnsi="Calibri" w:cs="Calibri"/>
-                <w:color w:val="000000"/>
-                <w:lang w:eastAsia="es-CO"/>
+                <w:rFonts w:ascii="Calibri" w:hAnsi="Calibri" w:cs="Calibri"/>
+                <w:color w:val="000000"/>
               </w:rPr>
               <w:t>)</w:t>
             </w:r>
@@ -1237,18 +1214,15 @@
           </w:tcPr>
           <w:p>
             <w:pPr>
-              <w:spacing w:after="0" w:line="240" w:lineRule="auto"/>
-              <w:rPr>
-                <w:rFonts w:ascii="Calibri" w:eastAsia="Times New Roman" w:hAnsi="Calibri" w:cs="Calibri"/>
-                <w:color w:val="000000"/>
-                <w:lang w:eastAsia="es-CO"/>
-              </w:rPr>
-            </w:pPr>
-            <w:r>
-              <w:rPr>
-                <w:rFonts w:ascii="Calibri" w:eastAsia="Times New Roman" w:hAnsi="Calibri" w:cs="Calibri"/>
-                <w:color w:val="000000"/>
-                <w:lang w:eastAsia="es-CO"/>
+              <w:rPr>
+                <w:rFonts w:ascii="Calibri" w:hAnsi="Calibri" w:cs="Calibri"/>
+                <w:color w:val="000000"/>
+              </w:rPr>
+            </w:pPr>
+            <w:r>
+              <w:rPr>
+                <w:rFonts w:ascii="Calibri" w:hAnsi="Calibri" w:cs="Calibri"/>
+                <w:color w:val="000000"/>
               </w:rPr>
               <w:t>setUpScenery1</w:t>
             </w:r>
@@ -1256,93 +1230,92 @@
         </w:tc>
         <w:tc>
           <w:tcPr>
-            <w:tcW w:w="1760" w:type="dxa"/>
-            <w:tcBorders>
-              <w:top w:val="nil"/>
-              <w:left w:val="nil"/>
-              <w:bottom w:val="single" w:sz="4" w:space="0" w:color="auto"/>
-              <w:right w:val="single" w:sz="4" w:space="0" w:color="auto"/>
-            </w:tcBorders>
-            <w:shd w:val="clear" w:color="auto" w:fill="auto"/>
-            <w:hideMark/>
-          </w:tcPr>
-          <w:p>
-            <w:pPr>
-              <w:spacing w:after="0" w:line="240" w:lineRule="auto"/>
-              <w:rPr>
-                <w:rFonts w:ascii="Calibri" w:eastAsia="Times New Roman" w:hAnsi="Calibri" w:cs="Calibri"/>
-                <w:color w:val="000000"/>
-                <w:lang w:val="en-US" w:eastAsia="es-CO"/>
+            <w:tcW w:w="2399" w:type="dxa"/>
+            <w:tcBorders>
+              <w:top w:val="nil"/>
+              <w:left w:val="nil"/>
+              <w:bottom w:val="single" w:sz="4" w:space="0" w:color="auto"/>
+              <w:right w:val="single" w:sz="4" w:space="0" w:color="auto"/>
+            </w:tcBorders>
+            <w:shd w:val="clear" w:color="auto" w:fill="auto"/>
+            <w:hideMark/>
+          </w:tcPr>
+          <w:p>
+            <w:pPr>
+              <w:rPr>
+                <w:rFonts w:ascii="Calibri" w:hAnsi="Calibri" w:cs="Calibri"/>
+                <w:color w:val="000000"/>
+                <w:lang w:val="en-US"/>
               </w:rPr>
             </w:pPr>
             <w:proofErr w:type="gramStart"/>
             <w:r>
               <w:rPr>
-                <w:rFonts w:ascii="Calibri" w:eastAsia="Times New Roman" w:hAnsi="Calibri" w:cs="Calibri"/>
-                <w:color w:val="000000"/>
-                <w:lang w:val="en-US" w:eastAsia="es-CO"/>
+                <w:rFonts w:ascii="Calibri" w:hAnsi="Calibri" w:cs="Calibri"/>
+                <w:color w:val="000000"/>
+                <w:lang w:val="en-US"/>
               </w:rPr>
               <w:t>int[</w:t>
             </w:r>
             <w:proofErr w:type="gramEnd"/>
             <w:r>
               <w:rPr>
-                <w:rFonts w:ascii="Calibri" w:eastAsia="Times New Roman" w:hAnsi="Calibri" w:cs="Calibri"/>
-                <w:color w:val="000000"/>
-                <w:lang w:val="en-US" w:eastAsia="es-CO"/>
+                <w:rFonts w:ascii="Calibri" w:hAnsi="Calibri" w:cs="Calibri"/>
+                <w:color w:val="000000"/>
+                <w:lang w:val="en-US"/>
               </w:rPr>
               <w:t>][] matrix ={{0, 3, 20, 3, 0},</w:t>
             </w:r>
             <w:r>
               <w:rPr>
-                <w:rFonts w:ascii="Calibri" w:eastAsia="Times New Roman" w:hAnsi="Calibri" w:cs="Calibri"/>
-                <w:color w:val="000000"/>
-                <w:lang w:val="en-US" w:eastAsia="es-CO"/>
+                <w:rFonts w:ascii="Calibri" w:hAnsi="Calibri" w:cs="Calibri"/>
+                <w:color w:val="000000"/>
+                <w:lang w:val="en-US"/>
               </w:rPr>
               <w:br/>
               <w:t xml:space="preserve">                                {3, 0, 0, 0, 0},</w:t>
             </w:r>
             <w:r>
               <w:rPr>
-                <w:rFonts w:ascii="Calibri" w:eastAsia="Times New Roman" w:hAnsi="Calibri" w:cs="Calibri"/>
-                <w:color w:val="000000"/>
-                <w:lang w:val="en-US" w:eastAsia="es-CO"/>
+                <w:rFonts w:ascii="Calibri" w:hAnsi="Calibri" w:cs="Calibri"/>
+                <w:color w:val="000000"/>
+                <w:lang w:val="en-US"/>
               </w:rPr>
               <w:br/>
               <w:t xml:space="preserve">                                {20, 0, 0, 2, 3},</w:t>
             </w:r>
             <w:r>
               <w:rPr>
-                <w:rFonts w:ascii="Calibri" w:eastAsia="Times New Roman" w:hAnsi="Calibri" w:cs="Calibri"/>
-                <w:color w:val="000000"/>
-                <w:lang w:val="en-US" w:eastAsia="es-CO"/>
+                <w:rFonts w:ascii="Calibri" w:hAnsi="Calibri" w:cs="Calibri"/>
+                <w:color w:val="000000"/>
+                <w:lang w:val="en-US"/>
               </w:rPr>
               <w:br/>
               <w:t xml:space="preserve">                                {3, 0, 2, 0, 0},</w:t>
             </w:r>
             <w:r>
               <w:rPr>
-                <w:rFonts w:ascii="Calibri" w:eastAsia="Times New Roman" w:hAnsi="Calibri" w:cs="Calibri"/>
-                <w:color w:val="000000"/>
-                <w:lang w:val="en-US" w:eastAsia="es-CO"/>
+                <w:rFonts w:ascii="Calibri" w:hAnsi="Calibri" w:cs="Calibri"/>
+                <w:color w:val="000000"/>
+                <w:lang w:val="en-US"/>
               </w:rPr>
               <w:br/>
               <w:t xml:space="preserve">                                {0, 0, 3, 0, 0}, };</w:t>
             </w:r>
             <w:r>
               <w:rPr>
-                <w:rFonts w:ascii="Calibri" w:eastAsia="Times New Roman" w:hAnsi="Calibri" w:cs="Calibri"/>
-                <w:color w:val="000000"/>
-                <w:lang w:val="en-US" w:eastAsia="es-CO"/>
+                <w:rFonts w:ascii="Calibri" w:hAnsi="Calibri" w:cs="Calibri"/>
+                <w:color w:val="000000"/>
+                <w:lang w:val="en-US"/>
               </w:rPr>
               <w:br/>
               <w:t>int nodes=3;</w:t>
             </w:r>
             <w:r>
               <w:rPr>
-                <w:rFonts w:ascii="Calibri" w:eastAsia="Times New Roman" w:hAnsi="Calibri" w:cs="Calibri"/>
-                <w:color w:val="000000"/>
-                <w:lang w:val="en-US" w:eastAsia="es-CO"/>
+                <w:rFonts w:ascii="Calibri" w:hAnsi="Calibri" w:cs="Calibri"/>
+                <w:color w:val="000000"/>
+                <w:lang w:val="en-US"/>
               </w:rPr>
               <w:br/>
               <w:t>int source=1;</w:t>
@@ -1351,40 +1324,39 @@
         </w:tc>
         <w:tc>
           <w:tcPr>
-            <w:tcW w:w="3265" w:type="dxa"/>
-            <w:tcBorders>
-              <w:top w:val="nil"/>
-              <w:left w:val="nil"/>
-              <w:bottom w:val="single" w:sz="4" w:space="0" w:color="auto"/>
-              <w:right w:val="single" w:sz="4" w:space="0" w:color="auto"/>
-            </w:tcBorders>
-            <w:shd w:val="clear" w:color="auto" w:fill="auto"/>
-            <w:hideMark/>
-          </w:tcPr>
-          <w:p>
-            <w:pPr>
-              <w:spacing w:after="0" w:line="240" w:lineRule="auto"/>
-              <w:rPr>
-                <w:rFonts w:ascii="Calibri" w:eastAsia="Times New Roman" w:hAnsi="Calibri" w:cs="Calibri"/>
-                <w:color w:val="000000"/>
-                <w:lang w:val="en-US" w:eastAsia="es-CO"/>
-              </w:rPr>
-            </w:pPr>
-            <w:proofErr w:type="spellStart"/>
-            <w:r>
-              <w:rPr>
-                <w:rFonts w:ascii="Calibri" w:eastAsia="Times New Roman" w:hAnsi="Calibri" w:cs="Calibri"/>
-                <w:color w:val="000000"/>
-                <w:lang w:val="en-US" w:eastAsia="es-CO"/>
+            <w:tcW w:w="2162" w:type="dxa"/>
+            <w:tcBorders>
+              <w:top w:val="nil"/>
+              <w:left w:val="nil"/>
+              <w:bottom w:val="single" w:sz="4" w:space="0" w:color="auto"/>
+              <w:right w:val="single" w:sz="4" w:space="0" w:color="auto"/>
+            </w:tcBorders>
+            <w:shd w:val="clear" w:color="auto" w:fill="auto"/>
+            <w:hideMark/>
+          </w:tcPr>
+          <w:p>
+            <w:pPr>
+              <w:rPr>
+                <w:rFonts w:ascii="Calibri" w:hAnsi="Calibri" w:cs="Calibri"/>
+                <w:color w:val="000000"/>
+                <w:lang w:val="en-US"/>
+              </w:rPr>
+            </w:pPr>
+            <w:proofErr w:type="spellStart"/>
+            <w:r>
+              <w:rPr>
+                <w:rFonts w:ascii="Calibri" w:hAnsi="Calibri" w:cs="Calibri"/>
+                <w:color w:val="000000"/>
+                <w:lang w:val="en-US"/>
               </w:rPr>
               <w:t>Verifys</w:t>
             </w:r>
             <w:proofErr w:type="spellEnd"/>
             <w:r>
               <w:rPr>
-                <w:rFonts w:ascii="Calibri" w:eastAsia="Times New Roman" w:hAnsi="Calibri" w:cs="Calibri"/>
-                <w:color w:val="000000"/>
-                <w:lang w:val="en-US" w:eastAsia="es-CO"/>
+                <w:rFonts w:ascii="Calibri" w:hAnsi="Calibri" w:cs="Calibri"/>
+                <w:color w:val="000000"/>
+                <w:lang w:val="en-US"/>
               </w:rPr>
               <w:t xml:space="preserve"> that the algorithm travels the minimum distance of each vertex passing through all the edges</w:t>
             </w:r>
@@ -1397,7 +1369,7 @@
         </w:trPr>
         <w:tc>
           <w:tcPr>
-            <w:tcW w:w="1129" w:type="dxa"/>
+            <w:tcW w:w="1134" w:type="dxa"/>
             <w:tcBorders>
               <w:top w:val="nil"/>
               <w:left w:val="single" w:sz="4" w:space="0" w:color="auto"/>
@@ -1410,18 +1382,15 @@
           </w:tcPr>
           <w:p>
             <w:pPr>
-              <w:spacing w:after="0" w:line="240" w:lineRule="auto"/>
-              <w:rPr>
-                <w:rFonts w:ascii="Calibri" w:eastAsia="Times New Roman" w:hAnsi="Calibri" w:cs="Calibri"/>
-                <w:color w:val="000000"/>
-                <w:lang w:eastAsia="es-CO"/>
-              </w:rPr>
-            </w:pPr>
-            <w:r>
-              <w:rPr>
-                <w:rFonts w:ascii="Calibri" w:eastAsia="Times New Roman" w:hAnsi="Calibri" w:cs="Calibri"/>
-                <w:color w:val="000000"/>
-                <w:lang w:eastAsia="es-CO"/>
+              <w:rPr>
+                <w:rFonts w:ascii="Calibri" w:hAnsi="Calibri" w:cs="Calibri"/>
+                <w:color w:val="000000"/>
+              </w:rPr>
+            </w:pPr>
+            <w:r>
+              <w:rPr>
+                <w:rFonts w:ascii="Calibri" w:hAnsi="Calibri" w:cs="Calibri"/>
+                <w:color w:val="000000"/>
               </w:rPr>
               <w:t>Dijkstra</w:t>
             </w:r>
@@ -1442,18 +1411,15 @@
           </w:tcPr>
           <w:p>
             <w:pPr>
-              <w:spacing w:after="0" w:line="240" w:lineRule="auto"/>
-              <w:rPr>
-                <w:rFonts w:ascii="Calibri" w:eastAsia="Times New Roman" w:hAnsi="Calibri" w:cs="Calibri"/>
-                <w:color w:val="000000"/>
-                <w:lang w:eastAsia="es-CO"/>
-              </w:rPr>
-            </w:pPr>
-            <w:r>
-              <w:rPr>
-                <w:rFonts w:ascii="Calibri" w:eastAsia="Times New Roman" w:hAnsi="Calibri" w:cs="Calibri"/>
-                <w:color w:val="000000"/>
-                <w:lang w:eastAsia="es-CO"/>
+              <w:rPr>
+                <w:rFonts w:ascii="Calibri" w:hAnsi="Calibri" w:cs="Calibri"/>
+                <w:color w:val="000000"/>
+              </w:rPr>
+            </w:pPr>
+            <w:r>
+              <w:rPr>
+                <w:rFonts w:ascii="Calibri" w:hAnsi="Calibri" w:cs="Calibri"/>
+                <w:color w:val="000000"/>
               </w:rPr>
               <w:t>testShortestPath1()</w:t>
             </w:r>
@@ -1474,18 +1440,15 @@
           </w:tcPr>
           <w:p>
             <w:pPr>
-              <w:spacing w:after="0" w:line="240" w:lineRule="auto"/>
-              <w:rPr>
-                <w:rFonts w:ascii="Calibri" w:eastAsia="Times New Roman" w:hAnsi="Calibri" w:cs="Calibri"/>
-                <w:color w:val="000000"/>
-                <w:lang w:eastAsia="es-CO"/>
-              </w:rPr>
-            </w:pPr>
-            <w:r>
-              <w:rPr>
-                <w:rFonts w:ascii="Calibri" w:eastAsia="Times New Roman" w:hAnsi="Calibri" w:cs="Calibri"/>
-                <w:color w:val="000000"/>
-                <w:lang w:eastAsia="es-CO"/>
+              <w:rPr>
+                <w:rFonts w:ascii="Calibri" w:hAnsi="Calibri" w:cs="Calibri"/>
+                <w:color w:val="000000"/>
+              </w:rPr>
+            </w:pPr>
+            <w:r>
+              <w:rPr>
+                <w:rFonts w:ascii="Calibri" w:hAnsi="Calibri" w:cs="Calibri"/>
+                <w:color w:val="000000"/>
               </w:rPr>
               <w:t>setUpScenery1</w:t>
             </w:r>
@@ -1493,75 +1456,74 @@
         </w:tc>
         <w:tc>
           <w:tcPr>
-            <w:tcW w:w="1760" w:type="dxa"/>
-            <w:tcBorders>
-              <w:top w:val="nil"/>
-              <w:left w:val="nil"/>
-              <w:bottom w:val="single" w:sz="4" w:space="0" w:color="auto"/>
-              <w:right w:val="single" w:sz="4" w:space="0" w:color="auto"/>
-            </w:tcBorders>
-            <w:shd w:val="clear" w:color="auto" w:fill="auto"/>
-            <w:hideMark/>
-          </w:tcPr>
-          <w:p>
-            <w:pPr>
-              <w:spacing w:after="0" w:line="240" w:lineRule="auto"/>
-              <w:rPr>
-                <w:rFonts w:ascii="Calibri" w:eastAsia="Times New Roman" w:hAnsi="Calibri" w:cs="Calibri"/>
-                <w:color w:val="000000"/>
-                <w:lang w:val="en-US" w:eastAsia="es-CO"/>
+            <w:tcW w:w="2399" w:type="dxa"/>
+            <w:tcBorders>
+              <w:top w:val="nil"/>
+              <w:left w:val="nil"/>
+              <w:bottom w:val="single" w:sz="4" w:space="0" w:color="auto"/>
+              <w:right w:val="single" w:sz="4" w:space="0" w:color="auto"/>
+            </w:tcBorders>
+            <w:shd w:val="clear" w:color="auto" w:fill="auto"/>
+            <w:hideMark/>
+          </w:tcPr>
+          <w:p>
+            <w:pPr>
+              <w:rPr>
+                <w:rFonts w:ascii="Calibri" w:hAnsi="Calibri" w:cs="Calibri"/>
+                <w:color w:val="000000"/>
+                <w:lang w:val="en-US"/>
               </w:rPr>
             </w:pPr>
             <w:proofErr w:type="gramStart"/>
             <w:r>
               <w:rPr>
-                <w:rFonts w:ascii="Calibri" w:eastAsia="Times New Roman" w:hAnsi="Calibri" w:cs="Calibri"/>
-                <w:color w:val="000000"/>
-                <w:lang w:val="en-US" w:eastAsia="es-CO"/>
+                <w:rFonts w:ascii="Calibri" w:hAnsi="Calibri" w:cs="Calibri"/>
+                <w:color w:val="000000"/>
+                <w:lang w:val="en-US"/>
               </w:rPr>
               <w:t>int[</w:t>
             </w:r>
             <w:proofErr w:type="gramEnd"/>
             <w:r>
               <w:rPr>
-                <w:rFonts w:ascii="Calibri" w:eastAsia="Times New Roman" w:hAnsi="Calibri" w:cs="Calibri"/>
-                <w:color w:val="000000"/>
-                <w:lang w:val="en-US" w:eastAsia="es-CO"/>
+                <w:rFonts w:ascii="Calibri" w:hAnsi="Calibri" w:cs="Calibri"/>
+                <w:color w:val="000000"/>
+                <w:lang w:val="en-US"/>
               </w:rPr>
               <w:t>][] matrix ={ {1,2,3},</w:t>
             </w:r>
             <w:r>
               <w:rPr>
-                <w:rFonts w:ascii="Calibri" w:eastAsia="Times New Roman" w:hAnsi="Calibri" w:cs="Calibri"/>
-                <w:color w:val="000000"/>
-                <w:lang w:val="en-US" w:eastAsia="es-CO"/>
+                <w:rFonts w:ascii="Calibri" w:hAnsi="Calibri" w:cs="Calibri"/>
+                <w:color w:val="000000"/>
+                <w:lang w:val="en-US"/>
               </w:rPr>
               <w:br/>
               <w:t xml:space="preserve">                               {4,5,6},</w:t>
             </w:r>
             <w:r>
               <w:rPr>
-                <w:rFonts w:ascii="Calibri" w:eastAsia="Times New Roman" w:hAnsi="Calibri" w:cs="Calibri"/>
-                <w:color w:val="000000"/>
-                <w:lang w:val="en-US" w:eastAsia="es-CO"/>
+                <w:rFonts w:ascii="Calibri" w:hAnsi="Calibri" w:cs="Calibri"/>
+                <w:color w:val="000000"/>
+                <w:lang w:val="en-US"/>
               </w:rPr>
               <w:br/>
               <w:t xml:space="preserve">                               {7,8,9}};</w:t>
             </w:r>
             <w:r>
               <w:rPr>
-                <w:rFonts w:ascii="Calibri" w:eastAsia="Times New Roman" w:hAnsi="Calibri" w:cs="Calibri"/>
-                <w:color w:val="000000"/>
-                <w:lang w:val="en-US" w:eastAsia="es-CO"/>
+                <w:rFonts w:ascii="Calibri" w:hAnsi="Calibri" w:cs="Calibri"/>
+                <w:color w:val="000000"/>
+                <w:lang w:val="en-US"/>
               </w:rPr>
               <w:br/>
               <w:t>int nodes=3;</w:t>
             </w:r>
             <w:r>
               <w:rPr>
-                <w:rFonts w:ascii="Calibri" w:eastAsia="Times New Roman" w:hAnsi="Calibri" w:cs="Calibri"/>
-                <w:color w:val="000000"/>
-                <w:lang w:val="en-US" w:eastAsia="es-CO"/>
+                <w:rFonts w:ascii="Calibri" w:hAnsi="Calibri" w:cs="Calibri"/>
+                <w:color w:val="000000"/>
+                <w:lang w:val="en-US"/>
               </w:rPr>
               <w:br/>
               <w:t>int source=1;</w:t>
@@ -1570,40 +1532,39 @@
         </w:tc>
         <w:tc>
           <w:tcPr>
-            <w:tcW w:w="3265" w:type="dxa"/>
-            <w:tcBorders>
-              <w:top w:val="nil"/>
-              <w:left w:val="nil"/>
-              <w:bottom w:val="single" w:sz="4" w:space="0" w:color="auto"/>
-              <w:right w:val="single" w:sz="4" w:space="0" w:color="auto"/>
-            </w:tcBorders>
-            <w:shd w:val="clear" w:color="auto" w:fill="auto"/>
-            <w:hideMark/>
-          </w:tcPr>
-          <w:p>
-            <w:pPr>
-              <w:spacing w:after="0" w:line="240" w:lineRule="auto"/>
-              <w:rPr>
-                <w:rFonts w:ascii="Calibri" w:eastAsia="Times New Roman" w:hAnsi="Calibri" w:cs="Calibri"/>
-                <w:color w:val="000000"/>
-                <w:lang w:val="en-US" w:eastAsia="es-CO"/>
-              </w:rPr>
-            </w:pPr>
-            <w:proofErr w:type="spellStart"/>
-            <w:r>
-              <w:rPr>
-                <w:rFonts w:ascii="Calibri" w:eastAsia="Times New Roman" w:hAnsi="Calibri" w:cs="Calibri"/>
-                <w:color w:val="000000"/>
-                <w:lang w:val="en-US" w:eastAsia="es-CO"/>
+            <w:tcW w:w="2162" w:type="dxa"/>
+            <w:tcBorders>
+              <w:top w:val="nil"/>
+              <w:left w:val="nil"/>
+              <w:bottom w:val="single" w:sz="4" w:space="0" w:color="auto"/>
+              <w:right w:val="single" w:sz="4" w:space="0" w:color="auto"/>
+            </w:tcBorders>
+            <w:shd w:val="clear" w:color="auto" w:fill="auto"/>
+            <w:hideMark/>
+          </w:tcPr>
+          <w:p>
+            <w:pPr>
+              <w:rPr>
+                <w:rFonts w:ascii="Calibri" w:hAnsi="Calibri" w:cs="Calibri"/>
+                <w:color w:val="000000"/>
+                <w:lang w:val="en-US"/>
+              </w:rPr>
+            </w:pPr>
+            <w:proofErr w:type="spellStart"/>
+            <w:r>
+              <w:rPr>
+                <w:rFonts w:ascii="Calibri" w:hAnsi="Calibri" w:cs="Calibri"/>
+                <w:color w:val="000000"/>
+                <w:lang w:val="en-US"/>
               </w:rPr>
               <w:t>Verifys</w:t>
             </w:r>
             <w:proofErr w:type="spellEnd"/>
             <w:r>
               <w:rPr>
-                <w:rFonts w:ascii="Calibri" w:eastAsia="Times New Roman" w:hAnsi="Calibri" w:cs="Calibri"/>
-                <w:color w:val="000000"/>
-                <w:lang w:val="en-US" w:eastAsia="es-CO"/>
+                <w:rFonts w:ascii="Calibri" w:hAnsi="Calibri" w:cs="Calibri"/>
+                <w:color w:val="000000"/>
+                <w:lang w:val="en-US"/>
               </w:rPr>
               <w:t xml:space="preserve"> that the algorithm travels the minimum distance of each vertex passing through all the edges</w:t>
             </w:r>
@@ -1616,7 +1577,7 @@
         </w:trPr>
         <w:tc>
           <w:tcPr>
-            <w:tcW w:w="1129" w:type="dxa"/>
+            <w:tcW w:w="1134" w:type="dxa"/>
             <w:tcBorders>
               <w:top w:val="nil"/>
               <w:left w:val="single" w:sz="4" w:space="0" w:color="auto"/>
@@ -1629,19 +1590,16 @@
           </w:tcPr>
           <w:p>
             <w:pPr>
-              <w:spacing w:after="0" w:line="240" w:lineRule="auto"/>
-              <w:rPr>
-                <w:rFonts w:ascii="Calibri" w:eastAsia="Times New Roman" w:hAnsi="Calibri" w:cs="Calibri"/>
-                <w:color w:val="000000"/>
-                <w:lang w:eastAsia="es-CO"/>
-              </w:rPr>
-            </w:pPr>
-            <w:proofErr w:type="spellStart"/>
-            <w:r>
-              <w:rPr>
-                <w:rFonts w:ascii="Calibri" w:eastAsia="Times New Roman" w:hAnsi="Calibri" w:cs="Calibri"/>
-                <w:color w:val="000000"/>
-                <w:lang w:eastAsia="es-CO"/>
+              <w:rPr>
+                <w:rFonts w:ascii="Calibri" w:hAnsi="Calibri" w:cs="Calibri"/>
+                <w:color w:val="000000"/>
+              </w:rPr>
+            </w:pPr>
+            <w:proofErr w:type="spellStart"/>
+            <w:r>
+              <w:rPr>
+                <w:rFonts w:ascii="Calibri" w:hAnsi="Calibri" w:cs="Calibri"/>
+                <w:color w:val="000000"/>
               </w:rPr>
               <w:t>FloydW</w:t>
             </w:r>
@@ -1663,38 +1621,33 @@
           </w:tcPr>
           <w:p>
             <w:pPr>
-              <w:spacing w:after="0" w:line="240" w:lineRule="auto"/>
-              <w:rPr>
-                <w:rFonts w:ascii="Calibri" w:eastAsia="Times New Roman" w:hAnsi="Calibri" w:cs="Calibri"/>
-                <w:color w:val="000000"/>
-                <w:lang w:eastAsia="es-CO"/>
+              <w:rPr>
+                <w:rFonts w:ascii="Calibri" w:hAnsi="Calibri" w:cs="Calibri"/>
+                <w:color w:val="000000"/>
               </w:rPr>
             </w:pPr>
             <w:proofErr w:type="spellStart"/>
             <w:proofErr w:type="gramStart"/>
             <w:r>
               <w:rPr>
-                <w:rFonts w:ascii="Calibri" w:eastAsia="Times New Roman" w:hAnsi="Calibri" w:cs="Calibri"/>
-                <w:color w:val="000000"/>
-                <w:lang w:eastAsia="es-CO"/>
+                <w:rFonts w:ascii="Calibri" w:hAnsi="Calibri" w:cs="Calibri"/>
+                <w:color w:val="000000"/>
               </w:rPr>
               <w:t>testCalculate</w:t>
             </w:r>
             <w:proofErr w:type="spellEnd"/>
             <w:r>
               <w:rPr>
-                <w:rFonts w:ascii="Calibri" w:eastAsia="Times New Roman" w:hAnsi="Calibri" w:cs="Calibri"/>
-                <w:color w:val="000000"/>
-                <w:lang w:eastAsia="es-CO"/>
+                <w:rFonts w:ascii="Calibri" w:hAnsi="Calibri" w:cs="Calibri"/>
+                <w:color w:val="000000"/>
               </w:rPr>
               <w:t>(</w:t>
             </w:r>
             <w:proofErr w:type="gramEnd"/>
             <w:r>
               <w:rPr>
-                <w:rFonts w:ascii="Calibri" w:eastAsia="Times New Roman" w:hAnsi="Calibri" w:cs="Calibri"/>
-                <w:color w:val="000000"/>
-                <w:lang w:eastAsia="es-CO"/>
+                <w:rFonts w:ascii="Calibri" w:hAnsi="Calibri" w:cs="Calibri"/>
+                <w:color w:val="000000"/>
               </w:rPr>
               <w:t>)</w:t>
             </w:r>
@@ -1715,18 +1668,15 @@
           </w:tcPr>
           <w:p>
             <w:pPr>
-              <w:spacing w:after="0" w:line="240" w:lineRule="auto"/>
-              <w:rPr>
-                <w:rFonts w:ascii="Calibri" w:eastAsia="Times New Roman" w:hAnsi="Calibri" w:cs="Calibri"/>
-                <w:color w:val="000000"/>
-                <w:lang w:eastAsia="es-CO"/>
-              </w:rPr>
-            </w:pPr>
-            <w:r>
-              <w:rPr>
-                <w:rFonts w:ascii="Calibri" w:eastAsia="Times New Roman" w:hAnsi="Calibri" w:cs="Calibri"/>
-                <w:color w:val="000000"/>
-                <w:lang w:eastAsia="es-CO"/>
+              <w:rPr>
+                <w:rFonts w:ascii="Calibri" w:hAnsi="Calibri" w:cs="Calibri"/>
+                <w:color w:val="000000"/>
+              </w:rPr>
+            </w:pPr>
+            <w:r>
+              <w:rPr>
+                <w:rFonts w:ascii="Calibri" w:hAnsi="Calibri" w:cs="Calibri"/>
+                <w:color w:val="000000"/>
               </w:rPr>
               <w:t>setUpScenery1</w:t>
             </w:r>
@@ -1734,126 +1684,117 @@
         </w:tc>
         <w:tc>
           <w:tcPr>
-            <w:tcW w:w="1760" w:type="dxa"/>
-            <w:tcBorders>
-              <w:top w:val="nil"/>
-              <w:left w:val="nil"/>
-              <w:bottom w:val="single" w:sz="4" w:space="0" w:color="auto"/>
-              <w:right w:val="single" w:sz="4" w:space="0" w:color="auto"/>
-            </w:tcBorders>
-            <w:shd w:val="clear" w:color="auto" w:fill="auto"/>
-            <w:hideMark/>
-          </w:tcPr>
-          <w:p>
-            <w:pPr>
-              <w:spacing w:after="0" w:line="240" w:lineRule="auto"/>
-              <w:rPr>
-                <w:rFonts w:ascii="Calibri" w:eastAsia="Times New Roman" w:hAnsi="Calibri" w:cs="Calibri"/>
-                <w:color w:val="000000"/>
-                <w:lang w:val="en-US" w:eastAsia="es-CO"/>
-              </w:rPr>
-            </w:pPr>
-            <w:r>
-              <w:rPr>
-                <w:rFonts w:ascii="Calibri" w:eastAsia="Times New Roman" w:hAnsi="Calibri" w:cs="Calibri"/>
-                <w:color w:val="000000"/>
-                <w:lang w:val="en-US" w:eastAsia="es-CO"/>
+            <w:tcW w:w="2399" w:type="dxa"/>
+            <w:tcBorders>
+              <w:top w:val="nil"/>
+              <w:left w:val="nil"/>
+              <w:bottom w:val="single" w:sz="4" w:space="0" w:color="auto"/>
+              <w:right w:val="single" w:sz="4" w:space="0" w:color="auto"/>
+            </w:tcBorders>
+            <w:shd w:val="clear" w:color="auto" w:fill="auto"/>
+            <w:hideMark/>
+          </w:tcPr>
+          <w:p>
+            <w:pPr>
+              <w:rPr>
+                <w:rFonts w:ascii="Calibri" w:hAnsi="Calibri" w:cs="Calibri"/>
+                <w:color w:val="000000"/>
+                <w:lang w:val="en-US"/>
+              </w:rPr>
+            </w:pPr>
+            <w:r>
+              <w:rPr>
+                <w:rFonts w:ascii="Calibri" w:hAnsi="Calibri" w:cs="Calibri"/>
+                <w:color w:val="000000"/>
+                <w:lang w:val="en-US"/>
               </w:rPr>
               <w:t>dis = new int[6][6];</w:t>
             </w:r>
             <w:r>
               <w:rPr>
-                <w:rFonts w:ascii="Calibri" w:eastAsia="Times New Roman" w:hAnsi="Calibri" w:cs="Calibri"/>
-                <w:color w:val="000000"/>
-                <w:lang w:val="en-US" w:eastAsia="es-CO"/>
+                <w:rFonts w:ascii="Calibri" w:hAnsi="Calibri" w:cs="Calibri"/>
+                <w:color w:val="000000"/>
+                <w:lang w:val="en-US"/>
               </w:rPr>
               <w:br/>
             </w:r>
             <w:proofErr w:type="gramStart"/>
             <w:r>
               <w:rPr>
-                <w:rFonts w:ascii="Calibri" w:eastAsia="Times New Roman" w:hAnsi="Calibri" w:cs="Calibri"/>
-                <w:color w:val="000000"/>
-                <w:lang w:val="en-US" w:eastAsia="es-CO"/>
+                <w:rFonts w:ascii="Calibri" w:hAnsi="Calibri" w:cs="Calibri"/>
+                <w:color w:val="000000"/>
+                <w:lang w:val="en-US"/>
               </w:rPr>
               <w:t>int[</w:t>
             </w:r>
             <w:proofErr w:type="gramEnd"/>
             <w:r>
               <w:rPr>
-                <w:rFonts w:ascii="Calibri" w:eastAsia="Times New Roman" w:hAnsi="Calibri" w:cs="Calibri"/>
-                <w:color w:val="000000"/>
-                <w:lang w:val="en-US" w:eastAsia="es-CO"/>
+                <w:rFonts w:ascii="Calibri" w:hAnsi="Calibri" w:cs="Calibri"/>
+                <w:color w:val="000000"/>
+                <w:lang w:val="en-US"/>
               </w:rPr>
               <w:t>][] validate = {</w:t>
             </w:r>
             <w:r>
               <w:rPr>
-                <w:rFonts w:ascii="Calibri" w:eastAsia="Times New Roman" w:hAnsi="Calibri" w:cs="Calibri"/>
-                <w:color w:val="000000"/>
-                <w:lang w:val="en-US" w:eastAsia="es-CO"/>
+                <w:rFonts w:ascii="Calibri" w:hAnsi="Calibri" w:cs="Calibri"/>
+                <w:color w:val="000000"/>
+                <w:lang w:val="en-US"/>
               </w:rPr>
               <w:br/>
               <w:t>{0 , 5 , 3 , 4 , 18 , 19},</w:t>
             </w:r>
             <w:r>
               <w:rPr>
-                <w:rFonts w:ascii="Calibri" w:eastAsia="Times New Roman" w:hAnsi="Calibri" w:cs="Calibri"/>
-                <w:color w:val="000000"/>
-                <w:lang w:val="en-US" w:eastAsia="es-CO"/>
+                <w:rFonts w:ascii="Calibri" w:hAnsi="Calibri" w:cs="Calibri"/>
+                <w:color w:val="000000"/>
+                <w:lang w:val="en-US"/>
               </w:rPr>
               <w:br/>
               <w:t>{5 , 0 , 2 , 1 , 13 , 14},</w:t>
             </w:r>
             <w:r>
               <w:rPr>
-                <w:rFonts w:ascii="Calibri" w:eastAsia="Times New Roman" w:hAnsi="Calibri" w:cs="Calibri"/>
-                <w:color w:val="000000"/>
-                <w:lang w:val="en-US" w:eastAsia="es-CO"/>
+                <w:rFonts w:ascii="Calibri" w:hAnsi="Calibri" w:cs="Calibri"/>
+                <w:color w:val="000000"/>
+                <w:lang w:val="en-US"/>
               </w:rPr>
               <w:br/>
               <w:t>{3 , 2 , 0 , 1 , 15 , 16},</w:t>
             </w:r>
             <w:r>
               <w:rPr>
-                <w:rFonts w:ascii="Calibri" w:eastAsia="Times New Roman" w:hAnsi="Calibri" w:cs="Calibri"/>
-                <w:color w:val="000000"/>
-                <w:lang w:val="en-US" w:eastAsia="es-CO"/>
+                <w:rFonts w:ascii="Calibri" w:hAnsi="Calibri" w:cs="Calibri"/>
+                <w:color w:val="000000"/>
+                <w:lang w:val="en-US"/>
               </w:rPr>
               <w:br/>
               <w:t>{4 , 1 , 1 , 0 , 14 , 15},</w:t>
             </w:r>
             <w:r>
               <w:rPr>
-                <w:rFonts w:ascii="Calibri" w:eastAsia="Times New Roman" w:hAnsi="Calibri" w:cs="Calibri"/>
-                <w:color w:val="000000"/>
-                <w:lang w:val="en-US" w:eastAsia="es-CO"/>
+                <w:rFonts w:ascii="Calibri" w:hAnsi="Calibri" w:cs="Calibri"/>
+                <w:color w:val="000000"/>
+                <w:lang w:val="en-US"/>
               </w:rPr>
               <w:br/>
               <w:t>{18 , 13 , 15 , 14 , 0 , 1},</w:t>
             </w:r>
             <w:r>
               <w:rPr>
-                <w:rFonts w:ascii="Calibri" w:eastAsia="Times New Roman" w:hAnsi="Calibri" w:cs="Calibri"/>
-                <w:color w:val="000000"/>
-                <w:lang w:val="en-US" w:eastAsia="es-CO"/>
-              </w:rPr>
-              <w:br/>
-            </w:r>
-            <w:r>
-              <w:rPr>
-                <w:rFonts w:ascii="Calibri" w:eastAsia="Times New Roman" w:hAnsi="Calibri" w:cs="Calibri"/>
-                <w:color w:val="000000"/>
-                <w:lang w:val="en-US" w:eastAsia="es-CO"/>
-              </w:rPr>
-              <w:lastRenderedPageBreak/>
+                <w:rFonts w:ascii="Calibri" w:hAnsi="Calibri" w:cs="Calibri"/>
+                <w:color w:val="000000"/>
+                <w:lang w:val="en-US"/>
+              </w:rPr>
+              <w:br/>
               <w:t>{19 , 14 , 16 , 15 , 1 , 0}</w:t>
             </w:r>
             <w:r>
               <w:rPr>
-                <w:rFonts w:ascii="Calibri" w:eastAsia="Times New Roman" w:hAnsi="Calibri" w:cs="Calibri"/>
-                <w:color w:val="000000"/>
-                <w:lang w:val="en-US" w:eastAsia="es-CO"/>
+                <w:rFonts w:ascii="Calibri" w:hAnsi="Calibri" w:cs="Calibri"/>
+                <w:color w:val="000000"/>
+                <w:lang w:val="en-US"/>
               </w:rPr>
               <w:br/>
               <w:t>};</w:t>
@@ -1862,86 +1803,76 @@
         </w:tc>
         <w:tc>
           <w:tcPr>
-            <w:tcW w:w="3265" w:type="dxa"/>
-            <w:tcBorders>
-              <w:top w:val="nil"/>
-              <w:left w:val="nil"/>
-              <w:bottom w:val="single" w:sz="4" w:space="0" w:color="auto"/>
-              <w:right w:val="single" w:sz="4" w:space="0" w:color="auto"/>
-            </w:tcBorders>
-            <w:shd w:val="clear" w:color="auto" w:fill="auto"/>
-            <w:hideMark/>
-          </w:tcPr>
-          <w:p>
-            <w:pPr>
-              <w:spacing w:after="0" w:line="240" w:lineRule="auto"/>
-              <w:rPr>
-                <w:rFonts w:ascii="Calibri" w:eastAsia="Times New Roman" w:hAnsi="Calibri" w:cs="Calibri"/>
-                <w:color w:val="000000"/>
-                <w:lang w:eastAsia="es-CO"/>
-              </w:rPr>
-            </w:pPr>
-            <w:proofErr w:type="spellStart"/>
-            <w:r>
-              <w:rPr>
-                <w:rFonts w:ascii="Calibri" w:eastAsia="Times New Roman" w:hAnsi="Calibri" w:cs="Calibri"/>
-                <w:color w:val="000000"/>
-                <w:lang w:eastAsia="es-CO"/>
-              </w:rPr>
-              <w:lastRenderedPageBreak/>
+            <w:tcW w:w="2162" w:type="dxa"/>
+            <w:tcBorders>
+              <w:top w:val="nil"/>
+              <w:left w:val="nil"/>
+              <w:bottom w:val="single" w:sz="4" w:space="0" w:color="auto"/>
+              <w:right w:val="single" w:sz="4" w:space="0" w:color="auto"/>
+            </w:tcBorders>
+            <w:shd w:val="clear" w:color="auto" w:fill="auto"/>
+            <w:hideMark/>
+          </w:tcPr>
+          <w:p>
+            <w:pPr>
+              <w:rPr>
+                <w:rFonts w:ascii="Calibri" w:hAnsi="Calibri" w:cs="Calibri"/>
+                <w:color w:val="000000"/>
+              </w:rPr>
+            </w:pPr>
+            <w:proofErr w:type="spellStart"/>
+            <w:r>
+              <w:rPr>
+                <w:rFonts w:ascii="Calibri" w:hAnsi="Calibri" w:cs="Calibri"/>
+                <w:color w:val="000000"/>
+              </w:rPr>
               <w:t>Calculate</w:t>
             </w:r>
             <w:proofErr w:type="spellEnd"/>
             <w:r>
               <w:rPr>
-                <w:rFonts w:ascii="Calibri" w:eastAsia="Times New Roman" w:hAnsi="Calibri" w:cs="Calibri"/>
-                <w:color w:val="000000"/>
-                <w:lang w:eastAsia="es-CO"/>
+                <w:rFonts w:ascii="Calibri" w:hAnsi="Calibri" w:cs="Calibri"/>
+                <w:color w:val="000000"/>
               </w:rPr>
               <w:t xml:space="preserve"> </w:t>
             </w:r>
             <w:proofErr w:type="spellStart"/>
             <w:r>
               <w:rPr>
-                <w:rFonts w:ascii="Calibri" w:eastAsia="Times New Roman" w:hAnsi="Calibri" w:cs="Calibri"/>
-                <w:color w:val="000000"/>
-                <w:lang w:eastAsia="es-CO"/>
+                <w:rFonts w:ascii="Calibri" w:hAnsi="Calibri" w:cs="Calibri"/>
+                <w:color w:val="000000"/>
               </w:rPr>
               <w:t>the</w:t>
             </w:r>
             <w:proofErr w:type="spellEnd"/>
             <w:r>
               <w:rPr>
-                <w:rFonts w:ascii="Calibri" w:eastAsia="Times New Roman" w:hAnsi="Calibri" w:cs="Calibri"/>
-                <w:color w:val="000000"/>
-                <w:lang w:eastAsia="es-CO"/>
+                <w:rFonts w:ascii="Calibri" w:hAnsi="Calibri" w:cs="Calibri"/>
+                <w:color w:val="000000"/>
               </w:rPr>
               <w:t xml:space="preserve"> </w:t>
             </w:r>
             <w:proofErr w:type="spellStart"/>
             <w:r>
               <w:rPr>
-                <w:rFonts w:ascii="Calibri" w:eastAsia="Times New Roman" w:hAnsi="Calibri" w:cs="Calibri"/>
-                <w:color w:val="000000"/>
-                <w:lang w:eastAsia="es-CO"/>
+                <w:rFonts w:ascii="Calibri" w:hAnsi="Calibri" w:cs="Calibri"/>
+                <w:color w:val="000000"/>
               </w:rPr>
               <w:t>minimum</w:t>
             </w:r>
             <w:proofErr w:type="spellEnd"/>
             <w:r>
               <w:rPr>
-                <w:rFonts w:ascii="Calibri" w:eastAsia="Times New Roman" w:hAnsi="Calibri" w:cs="Calibri"/>
-                <w:color w:val="000000"/>
-                <w:lang w:eastAsia="es-CO"/>
+                <w:rFonts w:ascii="Calibri" w:hAnsi="Calibri" w:cs="Calibri"/>
+                <w:color w:val="000000"/>
               </w:rPr>
               <w:t xml:space="preserve"> </w:t>
             </w:r>
             <w:proofErr w:type="spellStart"/>
             <w:r>
               <w:rPr>
-                <w:rFonts w:ascii="Calibri" w:eastAsia="Times New Roman" w:hAnsi="Calibri" w:cs="Calibri"/>
-                <w:color w:val="000000"/>
-                <w:lang w:eastAsia="es-CO"/>
+                <w:rFonts w:ascii="Calibri" w:hAnsi="Calibri" w:cs="Calibri"/>
+                <w:color w:val="000000"/>
               </w:rPr>
               <w:t>distance</w:t>
             </w:r>
@@ -1955,7 +1886,7 @@
         </w:trPr>
         <w:tc>
           <w:tcPr>
-            <w:tcW w:w="1129" w:type="dxa"/>
+            <w:tcW w:w="1134" w:type="dxa"/>
             <w:tcBorders>
               <w:top w:val="nil"/>
               <w:left w:val="single" w:sz="4" w:space="0" w:color="auto"/>
@@ -1968,19 +1899,17 @@
           </w:tcPr>
           <w:p>
             <w:pPr>
-              <w:spacing w:after="0" w:line="240" w:lineRule="auto"/>
-              <w:rPr>
-                <w:rFonts w:ascii="Calibri" w:eastAsia="Times New Roman" w:hAnsi="Calibri" w:cs="Calibri"/>
-                <w:color w:val="000000"/>
-                <w:lang w:eastAsia="es-CO"/>
-              </w:rPr>
-            </w:pPr>
-            <w:r>
-              <w:rPr>
-                <w:rFonts w:ascii="Calibri" w:eastAsia="Times New Roman" w:hAnsi="Calibri" w:cs="Calibri"/>
-                <w:color w:val="000000"/>
-                <w:lang w:eastAsia="es-CO"/>
-              </w:rPr>
+              <w:rPr>
+                <w:rFonts w:ascii="Calibri" w:hAnsi="Calibri" w:cs="Calibri"/>
+                <w:color w:val="000000"/>
+              </w:rPr>
+            </w:pPr>
+            <w:r>
+              <w:rPr>
+                <w:rFonts w:ascii="Calibri" w:hAnsi="Calibri" w:cs="Calibri"/>
+                <w:color w:val="000000"/>
+              </w:rPr>
+              <w:lastRenderedPageBreak/>
               <w:t>Kruskal</w:t>
             </w:r>
           </w:p>
@@ -2000,18 +1929,15 @@
           </w:tcPr>
           <w:p>
             <w:pPr>
-              <w:spacing w:after="0" w:line="240" w:lineRule="auto"/>
-              <w:rPr>
-                <w:rFonts w:ascii="Calibri" w:eastAsia="Times New Roman" w:hAnsi="Calibri" w:cs="Calibri"/>
-                <w:color w:val="000000"/>
-                <w:lang w:eastAsia="es-CO"/>
-              </w:rPr>
-            </w:pPr>
-            <w:r>
-              <w:rPr>
-                <w:rFonts w:ascii="Calibri" w:eastAsia="Times New Roman" w:hAnsi="Calibri" w:cs="Calibri"/>
-                <w:color w:val="000000"/>
-                <w:lang w:eastAsia="es-CO"/>
+              <w:rPr>
+                <w:rFonts w:ascii="Calibri" w:hAnsi="Calibri" w:cs="Calibri"/>
+                <w:color w:val="000000"/>
+              </w:rPr>
+            </w:pPr>
+            <w:r>
+              <w:rPr>
+                <w:rFonts w:ascii="Calibri" w:hAnsi="Calibri" w:cs="Calibri"/>
+                <w:color w:val="000000"/>
               </w:rPr>
               <w:t>kruskalAlgorithmTest1()</w:t>
             </w:r>
@@ -2032,18 +1958,15 @@
           </w:tcPr>
           <w:p>
             <w:pPr>
-              <w:spacing w:after="0" w:line="240" w:lineRule="auto"/>
-              <w:rPr>
-                <w:rFonts w:ascii="Calibri" w:eastAsia="Times New Roman" w:hAnsi="Calibri" w:cs="Calibri"/>
-                <w:color w:val="000000"/>
-                <w:lang w:eastAsia="es-CO"/>
-              </w:rPr>
-            </w:pPr>
-            <w:r>
-              <w:rPr>
-                <w:rFonts w:ascii="Calibri" w:eastAsia="Times New Roman" w:hAnsi="Calibri" w:cs="Calibri"/>
-                <w:color w:val="000000"/>
-                <w:lang w:eastAsia="es-CO"/>
+              <w:rPr>
+                <w:rFonts w:ascii="Calibri" w:hAnsi="Calibri" w:cs="Calibri"/>
+                <w:color w:val="000000"/>
+              </w:rPr>
+            </w:pPr>
+            <w:r>
+              <w:rPr>
+                <w:rFonts w:ascii="Calibri" w:hAnsi="Calibri" w:cs="Calibri"/>
+                <w:color w:val="000000"/>
               </w:rPr>
               <w:t>setUpScenery1</w:t>
             </w:r>
@@ -2051,40 +1974,36 @@
         </w:tc>
         <w:tc>
           <w:tcPr>
-            <w:tcW w:w="1760" w:type="dxa"/>
-            <w:tcBorders>
-              <w:top w:val="nil"/>
-              <w:left w:val="nil"/>
-              <w:bottom w:val="single" w:sz="4" w:space="0" w:color="auto"/>
-              <w:right w:val="single" w:sz="4" w:space="0" w:color="auto"/>
-            </w:tcBorders>
-            <w:shd w:val="clear" w:color="auto" w:fill="auto"/>
-            <w:hideMark/>
-          </w:tcPr>
-          <w:p>
-            <w:pPr>
-              <w:spacing w:after="0" w:line="240" w:lineRule="auto"/>
-              <w:rPr>
-                <w:rFonts w:ascii="Calibri" w:eastAsia="Times New Roman" w:hAnsi="Calibri" w:cs="Calibri"/>
-                <w:color w:val="000000"/>
-                <w:lang w:eastAsia="es-CO"/>
-              </w:rPr>
-            </w:pPr>
-            <w:proofErr w:type="spellStart"/>
-            <w:r>
-              <w:rPr>
-                <w:rFonts w:ascii="Calibri" w:eastAsia="Times New Roman" w:hAnsi="Calibri" w:cs="Calibri"/>
-                <w:color w:val="000000"/>
-                <w:lang w:eastAsia="es-CO"/>
+            <w:tcW w:w="2399" w:type="dxa"/>
+            <w:tcBorders>
+              <w:top w:val="nil"/>
+              <w:left w:val="nil"/>
+              <w:bottom w:val="single" w:sz="4" w:space="0" w:color="auto"/>
+              <w:right w:val="single" w:sz="4" w:space="0" w:color="auto"/>
+            </w:tcBorders>
+            <w:shd w:val="clear" w:color="auto" w:fill="auto"/>
+            <w:hideMark/>
+          </w:tcPr>
+          <w:p>
+            <w:pPr>
+              <w:rPr>
+                <w:rFonts w:ascii="Calibri" w:hAnsi="Calibri" w:cs="Calibri"/>
+                <w:color w:val="000000"/>
+              </w:rPr>
+            </w:pPr>
+            <w:proofErr w:type="spellStart"/>
+            <w:r>
+              <w:rPr>
+                <w:rFonts w:ascii="Calibri" w:hAnsi="Calibri" w:cs="Calibri"/>
+                <w:color w:val="000000"/>
               </w:rPr>
               <w:t>matrix</w:t>
             </w:r>
             <w:proofErr w:type="spellEnd"/>
             <w:r>
               <w:rPr>
-                <w:rFonts w:ascii="Calibri" w:eastAsia="Times New Roman" w:hAnsi="Calibri" w:cs="Calibri"/>
-                <w:color w:val="000000"/>
-                <w:lang w:eastAsia="es-CO"/>
+                <w:rFonts w:ascii="Calibri" w:hAnsi="Calibri" w:cs="Calibri"/>
+                <w:color w:val="000000"/>
               </w:rPr>
               <w:t xml:space="preserve"> = new </w:t>
             </w:r>
@@ -2092,80 +2011,71 @@
             <w:proofErr w:type="gramStart"/>
             <w:r>
               <w:rPr>
-                <w:rFonts w:ascii="Calibri" w:eastAsia="Times New Roman" w:hAnsi="Calibri" w:cs="Calibri"/>
-                <w:color w:val="000000"/>
-                <w:lang w:eastAsia="es-CO"/>
+                <w:rFonts w:ascii="Calibri" w:hAnsi="Calibri" w:cs="Calibri"/>
+                <w:color w:val="000000"/>
               </w:rPr>
               <w:t>int</w:t>
             </w:r>
             <w:proofErr w:type="spellEnd"/>
             <w:r>
               <w:rPr>
-                <w:rFonts w:ascii="Calibri" w:eastAsia="Times New Roman" w:hAnsi="Calibri" w:cs="Calibri"/>
-                <w:color w:val="000000"/>
-                <w:lang w:eastAsia="es-CO"/>
+                <w:rFonts w:ascii="Calibri" w:hAnsi="Calibri" w:cs="Calibri"/>
+                <w:color w:val="000000"/>
               </w:rPr>
               <w:t>[</w:t>
             </w:r>
             <w:proofErr w:type="gramEnd"/>
             <w:r>
               <w:rPr>
-                <w:rFonts w:ascii="Calibri" w:eastAsia="Times New Roman" w:hAnsi="Calibri" w:cs="Calibri"/>
-                <w:color w:val="000000"/>
-                <w:lang w:eastAsia="es-CO"/>
+                <w:rFonts w:ascii="Calibri" w:hAnsi="Calibri" w:cs="Calibri"/>
+                <w:color w:val="000000"/>
               </w:rPr>
               <w:t>][] {</w:t>
             </w:r>
             <w:r>
               <w:rPr>
-                <w:rFonts w:ascii="Calibri" w:eastAsia="Times New Roman" w:hAnsi="Calibri" w:cs="Calibri"/>
-                <w:color w:val="000000"/>
-                <w:lang w:eastAsia="es-CO"/>
+                <w:rFonts w:ascii="Calibri" w:hAnsi="Calibri" w:cs="Calibri"/>
+                <w:color w:val="000000"/>
               </w:rPr>
               <w:br/>
               <w:t xml:space="preserve">                { 0, 2, 0, 6, 0 },</w:t>
             </w:r>
             <w:r>
               <w:rPr>
-                <w:rFonts w:ascii="Calibri" w:eastAsia="Times New Roman" w:hAnsi="Calibri" w:cs="Calibri"/>
-                <w:color w:val="000000"/>
-                <w:lang w:eastAsia="es-CO"/>
+                <w:rFonts w:ascii="Calibri" w:hAnsi="Calibri" w:cs="Calibri"/>
+                <w:color w:val="000000"/>
               </w:rPr>
               <w:br/>
               <w:t xml:space="preserve">                { 2, 0, 3, 8, 5 },</w:t>
             </w:r>
             <w:r>
               <w:rPr>
-                <w:rFonts w:ascii="Calibri" w:eastAsia="Times New Roman" w:hAnsi="Calibri" w:cs="Calibri"/>
-                <w:color w:val="000000"/>
-                <w:lang w:eastAsia="es-CO"/>
+                <w:rFonts w:ascii="Calibri" w:hAnsi="Calibri" w:cs="Calibri"/>
+                <w:color w:val="000000"/>
               </w:rPr>
               <w:br/>
               <w:t xml:space="preserve">                { 0, 3, 0, 0, 7 },</w:t>
             </w:r>
             <w:r>
               <w:rPr>
-                <w:rFonts w:ascii="Calibri" w:eastAsia="Times New Roman" w:hAnsi="Calibri" w:cs="Calibri"/>
-                <w:color w:val="000000"/>
-                <w:lang w:eastAsia="es-CO"/>
+                <w:rFonts w:ascii="Calibri" w:hAnsi="Calibri" w:cs="Calibri"/>
+                <w:color w:val="000000"/>
               </w:rPr>
               <w:br/>
               <w:t xml:space="preserve">                { 6, 8, 0, 0, 9 },</w:t>
             </w:r>
             <w:r>
               <w:rPr>
-                <w:rFonts w:ascii="Calibri" w:eastAsia="Times New Roman" w:hAnsi="Calibri" w:cs="Calibri"/>
-                <w:color w:val="000000"/>
-                <w:lang w:eastAsia="es-CO"/>
+                <w:rFonts w:ascii="Calibri" w:hAnsi="Calibri" w:cs="Calibri"/>
+                <w:color w:val="000000"/>
               </w:rPr>
               <w:br/>
               <w:t xml:space="preserve">                { 0, 5, 7, 9, 0 },</w:t>
             </w:r>
             <w:r>
               <w:rPr>
-                <w:rFonts w:ascii="Calibri" w:eastAsia="Times New Roman" w:hAnsi="Calibri" w:cs="Calibri"/>
-                <w:color w:val="000000"/>
-                <w:lang w:eastAsia="es-CO"/>
+                <w:rFonts w:ascii="Calibri" w:hAnsi="Calibri" w:cs="Calibri"/>
+                <w:color w:val="000000"/>
               </w:rPr>
               <w:br/>
               <w:t xml:space="preserve">        };</w:t>
@@ -2174,30 +2084,29 @@
         </w:tc>
         <w:tc>
           <w:tcPr>
-            <w:tcW w:w="3265" w:type="dxa"/>
-            <w:tcBorders>
-              <w:top w:val="nil"/>
-              <w:left w:val="nil"/>
-              <w:bottom w:val="single" w:sz="4" w:space="0" w:color="auto"/>
-              <w:right w:val="single" w:sz="4" w:space="0" w:color="auto"/>
-            </w:tcBorders>
-            <w:shd w:val="clear" w:color="auto" w:fill="auto"/>
-            <w:hideMark/>
-          </w:tcPr>
-          <w:p>
-            <w:pPr>
-              <w:spacing w:after="0" w:line="240" w:lineRule="auto"/>
-              <w:rPr>
-                <w:rFonts w:ascii="Calibri" w:eastAsia="Times New Roman" w:hAnsi="Calibri" w:cs="Calibri"/>
-                <w:color w:val="000000"/>
-                <w:lang w:val="en-US" w:eastAsia="es-CO"/>
-              </w:rPr>
-            </w:pPr>
-            <w:r>
-              <w:rPr>
-                <w:rFonts w:ascii="Calibri" w:eastAsia="Times New Roman" w:hAnsi="Calibri" w:cs="Calibri"/>
-                <w:color w:val="000000"/>
-                <w:lang w:val="en-US" w:eastAsia="es-CO"/>
+            <w:tcW w:w="2162" w:type="dxa"/>
+            <w:tcBorders>
+              <w:top w:val="nil"/>
+              <w:left w:val="nil"/>
+              <w:bottom w:val="single" w:sz="4" w:space="0" w:color="auto"/>
+              <w:right w:val="single" w:sz="4" w:space="0" w:color="auto"/>
+            </w:tcBorders>
+            <w:shd w:val="clear" w:color="auto" w:fill="auto"/>
+            <w:hideMark/>
+          </w:tcPr>
+          <w:p>
+            <w:pPr>
+              <w:rPr>
+                <w:rFonts w:ascii="Calibri" w:hAnsi="Calibri" w:cs="Calibri"/>
+                <w:color w:val="000000"/>
+                <w:lang w:val="en-US"/>
+              </w:rPr>
+            </w:pPr>
+            <w:r>
+              <w:rPr>
+                <w:rFonts w:ascii="Calibri" w:hAnsi="Calibri" w:cs="Calibri"/>
+                <w:color w:val="000000"/>
+                <w:lang w:val="en-US"/>
               </w:rPr>
               <w:t>Finds a minimum spanning forest of an undirected edge-weighted graph.</w:t>
             </w:r>
@@ -2210,7 +2119,7 @@
         </w:trPr>
         <w:tc>
           <w:tcPr>
-            <w:tcW w:w="1129" w:type="dxa"/>
+            <w:tcW w:w="1134" w:type="dxa"/>
             <w:tcBorders>
               <w:top w:val="nil"/>
               <w:left w:val="single" w:sz="4" w:space="0" w:color="auto"/>
@@ -2223,18 +2132,15 @@
           </w:tcPr>
           <w:p>
             <w:pPr>
-              <w:spacing w:after="0" w:line="240" w:lineRule="auto"/>
-              <w:rPr>
-                <w:rFonts w:ascii="Calibri" w:eastAsia="Times New Roman" w:hAnsi="Calibri" w:cs="Calibri"/>
-                <w:color w:val="000000"/>
-                <w:lang w:eastAsia="es-CO"/>
-              </w:rPr>
-            </w:pPr>
-            <w:r>
-              <w:rPr>
-                <w:rFonts w:ascii="Calibri" w:eastAsia="Times New Roman" w:hAnsi="Calibri" w:cs="Calibri"/>
-                <w:color w:val="000000"/>
-                <w:lang w:eastAsia="es-CO"/>
+              <w:rPr>
+                <w:rFonts w:ascii="Calibri" w:hAnsi="Calibri" w:cs="Calibri"/>
+                <w:color w:val="000000"/>
+              </w:rPr>
+            </w:pPr>
+            <w:r>
+              <w:rPr>
+                <w:rFonts w:ascii="Calibri" w:hAnsi="Calibri" w:cs="Calibri"/>
+                <w:color w:val="000000"/>
               </w:rPr>
               <w:t>Kruskal</w:t>
             </w:r>
@@ -2255,18 +2161,15 @@
           </w:tcPr>
           <w:p>
             <w:pPr>
-              <w:spacing w:after="0" w:line="240" w:lineRule="auto"/>
-              <w:rPr>
-                <w:rFonts w:ascii="Calibri" w:eastAsia="Times New Roman" w:hAnsi="Calibri" w:cs="Calibri"/>
-                <w:color w:val="000000"/>
-                <w:lang w:eastAsia="es-CO"/>
-              </w:rPr>
-            </w:pPr>
-            <w:r>
-              <w:rPr>
-                <w:rFonts w:ascii="Calibri" w:eastAsia="Times New Roman" w:hAnsi="Calibri" w:cs="Calibri"/>
-                <w:color w:val="000000"/>
-                <w:lang w:eastAsia="es-CO"/>
+              <w:rPr>
+                <w:rFonts w:ascii="Calibri" w:hAnsi="Calibri" w:cs="Calibri"/>
+                <w:color w:val="000000"/>
+              </w:rPr>
+            </w:pPr>
+            <w:r>
+              <w:rPr>
+                <w:rFonts w:ascii="Calibri" w:hAnsi="Calibri" w:cs="Calibri"/>
+                <w:color w:val="000000"/>
               </w:rPr>
               <w:t>kruskalAlgorithmTest2()</w:t>
             </w:r>
@@ -2287,18 +2190,15 @@
           </w:tcPr>
           <w:p>
             <w:pPr>
-              <w:spacing w:after="0" w:line="240" w:lineRule="auto"/>
-              <w:rPr>
-                <w:rFonts w:ascii="Calibri" w:eastAsia="Times New Roman" w:hAnsi="Calibri" w:cs="Calibri"/>
-                <w:color w:val="000000"/>
-                <w:lang w:eastAsia="es-CO"/>
-              </w:rPr>
-            </w:pPr>
-            <w:r>
-              <w:rPr>
-                <w:rFonts w:ascii="Calibri" w:eastAsia="Times New Roman" w:hAnsi="Calibri" w:cs="Calibri"/>
-                <w:color w:val="000000"/>
-                <w:lang w:eastAsia="es-CO"/>
+              <w:rPr>
+                <w:rFonts w:ascii="Calibri" w:hAnsi="Calibri" w:cs="Calibri"/>
+                <w:color w:val="000000"/>
+              </w:rPr>
+            </w:pPr>
+            <w:r>
+              <w:rPr>
+                <w:rFonts w:ascii="Calibri" w:hAnsi="Calibri" w:cs="Calibri"/>
+                <w:color w:val="000000"/>
               </w:rPr>
               <w:t>setUpScenery2</w:t>
             </w:r>
@@ -2306,40 +2206,36 @@
         </w:tc>
         <w:tc>
           <w:tcPr>
-            <w:tcW w:w="1760" w:type="dxa"/>
-            <w:tcBorders>
-              <w:top w:val="nil"/>
-              <w:left w:val="nil"/>
-              <w:bottom w:val="single" w:sz="4" w:space="0" w:color="auto"/>
-              <w:right w:val="single" w:sz="4" w:space="0" w:color="auto"/>
-            </w:tcBorders>
-            <w:shd w:val="clear" w:color="auto" w:fill="auto"/>
-            <w:hideMark/>
-          </w:tcPr>
-          <w:p>
-            <w:pPr>
-              <w:spacing w:after="0" w:line="240" w:lineRule="auto"/>
-              <w:rPr>
-                <w:rFonts w:ascii="Calibri" w:eastAsia="Times New Roman" w:hAnsi="Calibri" w:cs="Calibri"/>
-                <w:color w:val="000000"/>
-                <w:lang w:eastAsia="es-CO"/>
-              </w:rPr>
-            </w:pPr>
-            <w:proofErr w:type="spellStart"/>
-            <w:r>
-              <w:rPr>
-                <w:rFonts w:ascii="Calibri" w:eastAsia="Times New Roman" w:hAnsi="Calibri" w:cs="Calibri"/>
-                <w:color w:val="000000"/>
-                <w:lang w:eastAsia="es-CO"/>
+            <w:tcW w:w="2399" w:type="dxa"/>
+            <w:tcBorders>
+              <w:top w:val="nil"/>
+              <w:left w:val="nil"/>
+              <w:bottom w:val="single" w:sz="4" w:space="0" w:color="auto"/>
+              <w:right w:val="single" w:sz="4" w:space="0" w:color="auto"/>
+            </w:tcBorders>
+            <w:shd w:val="clear" w:color="auto" w:fill="auto"/>
+            <w:hideMark/>
+          </w:tcPr>
+          <w:p>
+            <w:pPr>
+              <w:rPr>
+                <w:rFonts w:ascii="Calibri" w:hAnsi="Calibri" w:cs="Calibri"/>
+                <w:color w:val="000000"/>
+              </w:rPr>
+            </w:pPr>
+            <w:proofErr w:type="spellStart"/>
+            <w:r>
+              <w:rPr>
+                <w:rFonts w:ascii="Calibri" w:hAnsi="Calibri" w:cs="Calibri"/>
+                <w:color w:val="000000"/>
               </w:rPr>
               <w:t>graph</w:t>
             </w:r>
             <w:proofErr w:type="spellEnd"/>
             <w:r>
               <w:rPr>
-                <w:rFonts w:ascii="Calibri" w:eastAsia="Times New Roman" w:hAnsi="Calibri" w:cs="Calibri"/>
-                <w:color w:val="000000"/>
-                <w:lang w:eastAsia="es-CO"/>
+                <w:rFonts w:ascii="Calibri" w:hAnsi="Calibri" w:cs="Calibri"/>
+                <w:color w:val="000000"/>
               </w:rPr>
               <w:t xml:space="preserve"> = new </w:t>
             </w:r>
@@ -2347,80 +2243,71 @@
             <w:proofErr w:type="gramStart"/>
             <w:r>
               <w:rPr>
-                <w:rFonts w:ascii="Calibri" w:eastAsia="Times New Roman" w:hAnsi="Calibri" w:cs="Calibri"/>
-                <w:color w:val="000000"/>
-                <w:lang w:eastAsia="es-CO"/>
+                <w:rFonts w:ascii="Calibri" w:hAnsi="Calibri" w:cs="Calibri"/>
+                <w:color w:val="000000"/>
               </w:rPr>
               <w:t>int</w:t>
             </w:r>
             <w:proofErr w:type="spellEnd"/>
             <w:r>
               <w:rPr>
-                <w:rFonts w:ascii="Calibri" w:eastAsia="Times New Roman" w:hAnsi="Calibri" w:cs="Calibri"/>
-                <w:color w:val="000000"/>
-                <w:lang w:eastAsia="es-CO"/>
+                <w:rFonts w:ascii="Calibri" w:hAnsi="Calibri" w:cs="Calibri"/>
+                <w:color w:val="000000"/>
               </w:rPr>
               <w:t>[</w:t>
             </w:r>
             <w:proofErr w:type="gramEnd"/>
             <w:r>
               <w:rPr>
-                <w:rFonts w:ascii="Calibri" w:eastAsia="Times New Roman" w:hAnsi="Calibri" w:cs="Calibri"/>
-                <w:color w:val="000000"/>
-                <w:lang w:eastAsia="es-CO"/>
+                <w:rFonts w:ascii="Calibri" w:hAnsi="Calibri" w:cs="Calibri"/>
+                <w:color w:val="000000"/>
               </w:rPr>
               <w:t>][] {</w:t>
             </w:r>
             <w:r>
               <w:rPr>
-                <w:rFonts w:ascii="Calibri" w:eastAsia="Times New Roman" w:hAnsi="Calibri" w:cs="Calibri"/>
-                <w:color w:val="000000"/>
-                <w:lang w:eastAsia="es-CO"/>
+                <w:rFonts w:ascii="Calibri" w:hAnsi="Calibri" w:cs="Calibri"/>
+                <w:color w:val="000000"/>
               </w:rPr>
               <w:br/>
               <w:t xml:space="preserve">                {0, 3, 20, 3, 0},</w:t>
             </w:r>
             <w:r>
               <w:rPr>
-                <w:rFonts w:ascii="Calibri" w:eastAsia="Times New Roman" w:hAnsi="Calibri" w:cs="Calibri"/>
-                <w:color w:val="000000"/>
-                <w:lang w:eastAsia="es-CO"/>
+                <w:rFonts w:ascii="Calibri" w:hAnsi="Calibri" w:cs="Calibri"/>
+                <w:color w:val="000000"/>
               </w:rPr>
               <w:br/>
               <w:t xml:space="preserve">                {3, 0, 0, 0, 0},</w:t>
             </w:r>
             <w:r>
               <w:rPr>
-                <w:rFonts w:ascii="Calibri" w:eastAsia="Times New Roman" w:hAnsi="Calibri" w:cs="Calibri"/>
-                <w:color w:val="000000"/>
-                <w:lang w:eastAsia="es-CO"/>
+                <w:rFonts w:ascii="Calibri" w:hAnsi="Calibri" w:cs="Calibri"/>
+                <w:color w:val="000000"/>
               </w:rPr>
               <w:br/>
               <w:t xml:space="preserve">                {20, 0, 0, 2, 3},</w:t>
             </w:r>
             <w:r>
               <w:rPr>
-                <w:rFonts w:ascii="Calibri" w:eastAsia="Times New Roman" w:hAnsi="Calibri" w:cs="Calibri"/>
-                <w:color w:val="000000"/>
-                <w:lang w:eastAsia="es-CO"/>
+                <w:rFonts w:ascii="Calibri" w:hAnsi="Calibri" w:cs="Calibri"/>
+                <w:color w:val="000000"/>
               </w:rPr>
               <w:br/>
               <w:t xml:space="preserve">                {3, 0, 2, 0, 0},</w:t>
             </w:r>
             <w:r>
               <w:rPr>
-                <w:rFonts w:ascii="Calibri" w:eastAsia="Times New Roman" w:hAnsi="Calibri" w:cs="Calibri"/>
-                <w:color w:val="000000"/>
-                <w:lang w:eastAsia="es-CO"/>
+                <w:rFonts w:ascii="Calibri" w:hAnsi="Calibri" w:cs="Calibri"/>
+                <w:color w:val="000000"/>
               </w:rPr>
               <w:br/>
               <w:t xml:space="preserve">                {0, 0, 3, 0, 0},</w:t>
             </w:r>
             <w:r>
               <w:rPr>
-                <w:rFonts w:ascii="Calibri" w:eastAsia="Times New Roman" w:hAnsi="Calibri" w:cs="Calibri"/>
-                <w:color w:val="000000"/>
-                <w:lang w:eastAsia="es-CO"/>
+                <w:rFonts w:ascii="Calibri" w:hAnsi="Calibri" w:cs="Calibri"/>
+                <w:color w:val="000000"/>
               </w:rPr>
               <w:br/>
               <w:t xml:space="preserve">        };</w:t>
@@ -2429,30 +2316,29 @@
         </w:tc>
         <w:tc>
           <w:tcPr>
-            <w:tcW w:w="3265" w:type="dxa"/>
-            <w:tcBorders>
-              <w:top w:val="nil"/>
-              <w:left w:val="nil"/>
-              <w:bottom w:val="single" w:sz="4" w:space="0" w:color="auto"/>
-              <w:right w:val="single" w:sz="4" w:space="0" w:color="auto"/>
-            </w:tcBorders>
-            <w:shd w:val="clear" w:color="auto" w:fill="auto"/>
-            <w:hideMark/>
-          </w:tcPr>
-          <w:p>
-            <w:pPr>
-              <w:spacing w:after="0" w:line="240" w:lineRule="auto"/>
-              <w:rPr>
-                <w:rFonts w:ascii="Calibri" w:eastAsia="Times New Roman" w:hAnsi="Calibri" w:cs="Calibri"/>
-                <w:color w:val="000000"/>
-                <w:lang w:val="en-US" w:eastAsia="es-CO"/>
-              </w:rPr>
-            </w:pPr>
-            <w:r>
-              <w:rPr>
-                <w:rFonts w:ascii="Calibri" w:eastAsia="Times New Roman" w:hAnsi="Calibri" w:cs="Calibri"/>
-                <w:color w:val="000000"/>
-                <w:lang w:val="en-US" w:eastAsia="es-CO"/>
+            <w:tcW w:w="2162" w:type="dxa"/>
+            <w:tcBorders>
+              <w:top w:val="nil"/>
+              <w:left w:val="nil"/>
+              <w:bottom w:val="single" w:sz="4" w:space="0" w:color="auto"/>
+              <w:right w:val="single" w:sz="4" w:space="0" w:color="auto"/>
+            </w:tcBorders>
+            <w:shd w:val="clear" w:color="auto" w:fill="auto"/>
+            <w:hideMark/>
+          </w:tcPr>
+          <w:p>
+            <w:pPr>
+              <w:rPr>
+                <w:rFonts w:ascii="Calibri" w:hAnsi="Calibri" w:cs="Calibri"/>
+                <w:color w:val="000000"/>
+                <w:lang w:val="en-US"/>
+              </w:rPr>
+            </w:pPr>
+            <w:r>
+              <w:rPr>
+                <w:rFonts w:ascii="Calibri" w:hAnsi="Calibri" w:cs="Calibri"/>
+                <w:color w:val="000000"/>
+                <w:lang w:val="en-US"/>
               </w:rPr>
               <w:t>Finds a minimum spanning forest of an undirected edge-weighted graph.</w:t>
             </w:r>
@@ -2465,7 +2351,7 @@
         </w:trPr>
         <w:tc>
           <w:tcPr>
-            <w:tcW w:w="1129" w:type="dxa"/>
+            <w:tcW w:w="1134" w:type="dxa"/>
             <w:tcBorders>
               <w:top w:val="nil"/>
               <w:left w:val="single" w:sz="4" w:space="0" w:color="auto"/>
@@ -2478,18 +2364,15 @@
           </w:tcPr>
           <w:p>
             <w:pPr>
-              <w:spacing w:after="0" w:line="240" w:lineRule="auto"/>
-              <w:rPr>
-                <w:rFonts w:ascii="Calibri" w:eastAsia="Times New Roman" w:hAnsi="Calibri" w:cs="Calibri"/>
-                <w:color w:val="000000"/>
-                <w:lang w:eastAsia="es-CO"/>
-              </w:rPr>
-            </w:pPr>
-            <w:r>
-              <w:rPr>
-                <w:rFonts w:ascii="Calibri" w:eastAsia="Times New Roman" w:hAnsi="Calibri" w:cs="Calibri"/>
-                <w:color w:val="000000"/>
-                <w:lang w:eastAsia="es-CO"/>
+              <w:rPr>
+                <w:rFonts w:ascii="Calibri" w:hAnsi="Calibri" w:cs="Calibri"/>
+                <w:color w:val="000000"/>
+              </w:rPr>
+            </w:pPr>
+            <w:r>
+              <w:rPr>
+                <w:rFonts w:ascii="Calibri" w:hAnsi="Calibri" w:cs="Calibri"/>
+                <w:color w:val="000000"/>
               </w:rPr>
               <w:t>Prim</w:t>
             </w:r>
@@ -2510,18 +2393,15 @@
           </w:tcPr>
           <w:p>
             <w:pPr>
-              <w:spacing w:after="0" w:line="240" w:lineRule="auto"/>
-              <w:rPr>
-                <w:rFonts w:ascii="Calibri" w:eastAsia="Times New Roman" w:hAnsi="Calibri" w:cs="Calibri"/>
-                <w:color w:val="000000"/>
-                <w:lang w:eastAsia="es-CO"/>
-              </w:rPr>
-            </w:pPr>
-            <w:r>
-              <w:rPr>
-                <w:rFonts w:ascii="Calibri" w:eastAsia="Times New Roman" w:hAnsi="Calibri" w:cs="Calibri"/>
-                <w:color w:val="000000"/>
-                <w:lang w:eastAsia="es-CO"/>
+              <w:rPr>
+                <w:rFonts w:ascii="Calibri" w:hAnsi="Calibri" w:cs="Calibri"/>
+                <w:color w:val="000000"/>
+              </w:rPr>
+            </w:pPr>
+            <w:r>
+              <w:rPr>
+                <w:rFonts w:ascii="Calibri" w:hAnsi="Calibri" w:cs="Calibri"/>
+                <w:color w:val="000000"/>
               </w:rPr>
               <w:t>primAlgorithmTest1()</w:t>
             </w:r>
@@ -2542,18 +2422,15 @@
           </w:tcPr>
           <w:p>
             <w:pPr>
-              <w:spacing w:after="0" w:line="240" w:lineRule="auto"/>
-              <w:rPr>
-                <w:rFonts w:ascii="Calibri" w:eastAsia="Times New Roman" w:hAnsi="Calibri" w:cs="Calibri"/>
-                <w:color w:val="000000"/>
-                <w:lang w:eastAsia="es-CO"/>
-              </w:rPr>
-            </w:pPr>
-            <w:r>
-              <w:rPr>
-                <w:rFonts w:ascii="Calibri" w:eastAsia="Times New Roman" w:hAnsi="Calibri" w:cs="Calibri"/>
-                <w:color w:val="000000"/>
-                <w:lang w:eastAsia="es-CO"/>
+              <w:rPr>
+                <w:rFonts w:ascii="Calibri" w:hAnsi="Calibri" w:cs="Calibri"/>
+                <w:color w:val="000000"/>
+              </w:rPr>
+            </w:pPr>
+            <w:r>
+              <w:rPr>
+                <w:rFonts w:ascii="Calibri" w:hAnsi="Calibri" w:cs="Calibri"/>
+                <w:color w:val="000000"/>
               </w:rPr>
               <w:t>setUpScenery1</w:t>
             </w:r>
@@ -2561,40 +2438,36 @@
         </w:tc>
         <w:tc>
           <w:tcPr>
-            <w:tcW w:w="1760" w:type="dxa"/>
-            <w:tcBorders>
-              <w:top w:val="nil"/>
-              <w:left w:val="nil"/>
-              <w:bottom w:val="single" w:sz="4" w:space="0" w:color="auto"/>
-              <w:right w:val="single" w:sz="4" w:space="0" w:color="auto"/>
-            </w:tcBorders>
-            <w:shd w:val="clear" w:color="auto" w:fill="auto"/>
-            <w:hideMark/>
-          </w:tcPr>
-          <w:p>
-            <w:pPr>
-              <w:spacing w:after="0" w:line="240" w:lineRule="auto"/>
-              <w:rPr>
-                <w:rFonts w:ascii="Calibri" w:eastAsia="Times New Roman" w:hAnsi="Calibri" w:cs="Calibri"/>
-                <w:color w:val="000000"/>
-                <w:lang w:eastAsia="es-CO"/>
-              </w:rPr>
-            </w:pPr>
-            <w:proofErr w:type="spellStart"/>
-            <w:r>
-              <w:rPr>
-                <w:rFonts w:ascii="Calibri" w:eastAsia="Times New Roman" w:hAnsi="Calibri" w:cs="Calibri"/>
-                <w:color w:val="000000"/>
-                <w:lang w:eastAsia="es-CO"/>
+            <w:tcW w:w="2399" w:type="dxa"/>
+            <w:tcBorders>
+              <w:top w:val="nil"/>
+              <w:left w:val="nil"/>
+              <w:bottom w:val="single" w:sz="4" w:space="0" w:color="auto"/>
+              <w:right w:val="single" w:sz="4" w:space="0" w:color="auto"/>
+            </w:tcBorders>
+            <w:shd w:val="clear" w:color="auto" w:fill="auto"/>
+            <w:hideMark/>
+          </w:tcPr>
+          <w:p>
+            <w:pPr>
+              <w:rPr>
+                <w:rFonts w:ascii="Calibri" w:hAnsi="Calibri" w:cs="Calibri"/>
+                <w:color w:val="000000"/>
+              </w:rPr>
+            </w:pPr>
+            <w:proofErr w:type="spellStart"/>
+            <w:r>
+              <w:rPr>
+                <w:rFonts w:ascii="Calibri" w:hAnsi="Calibri" w:cs="Calibri"/>
+                <w:color w:val="000000"/>
               </w:rPr>
               <w:t>graph</w:t>
             </w:r>
             <w:proofErr w:type="spellEnd"/>
             <w:r>
               <w:rPr>
-                <w:rFonts w:ascii="Calibri" w:eastAsia="Times New Roman" w:hAnsi="Calibri" w:cs="Calibri"/>
-                <w:color w:val="000000"/>
-                <w:lang w:eastAsia="es-CO"/>
+                <w:rFonts w:ascii="Calibri" w:hAnsi="Calibri" w:cs="Calibri"/>
+                <w:color w:val="000000"/>
               </w:rPr>
               <w:t xml:space="preserve"> = new </w:t>
             </w:r>
@@ -2602,124 +2475,4194 @@
             <w:proofErr w:type="gramStart"/>
             <w:r>
               <w:rPr>
-                <w:rFonts w:ascii="Calibri" w:eastAsia="Times New Roman" w:hAnsi="Calibri" w:cs="Calibri"/>
-                <w:color w:val="000000"/>
-                <w:lang w:eastAsia="es-CO"/>
+                <w:rFonts w:ascii="Calibri" w:hAnsi="Calibri" w:cs="Calibri"/>
+                <w:color w:val="000000"/>
               </w:rPr>
               <w:t>int</w:t>
             </w:r>
             <w:proofErr w:type="spellEnd"/>
             <w:r>
               <w:rPr>
-                <w:rFonts w:ascii="Calibri" w:eastAsia="Times New Roman" w:hAnsi="Calibri" w:cs="Calibri"/>
-                <w:color w:val="000000"/>
-                <w:lang w:eastAsia="es-CO"/>
+                <w:rFonts w:ascii="Calibri" w:hAnsi="Calibri" w:cs="Calibri"/>
+                <w:color w:val="000000"/>
               </w:rPr>
               <w:t>[</w:t>
             </w:r>
             <w:proofErr w:type="gramEnd"/>
             <w:r>
               <w:rPr>
-                <w:rFonts w:ascii="Calibri" w:eastAsia="Times New Roman" w:hAnsi="Calibri" w:cs="Calibri"/>
-                <w:color w:val="000000"/>
-                <w:lang w:eastAsia="es-CO"/>
+                <w:rFonts w:ascii="Calibri" w:hAnsi="Calibri" w:cs="Calibri"/>
+                <w:color w:val="000000"/>
               </w:rPr>
               <w:t>][] {</w:t>
             </w:r>
             <w:r>
               <w:rPr>
-                <w:rFonts w:ascii="Calibri" w:eastAsia="Times New Roman" w:hAnsi="Calibri" w:cs="Calibri"/>
-                <w:color w:val="000000"/>
-                <w:lang w:eastAsia="es-CO"/>
+                <w:rFonts w:ascii="Calibri" w:hAnsi="Calibri" w:cs="Calibri"/>
+                <w:color w:val="000000"/>
               </w:rPr>
               <w:br/>
               <w:t xml:space="preserve">                { 0, 2, 0, 6, 0 },</w:t>
             </w:r>
             <w:r>
               <w:rPr>
-                <w:rFonts w:ascii="Calibri" w:eastAsia="Times New Roman" w:hAnsi="Calibri" w:cs="Calibri"/>
-                <w:color w:val="000000"/>
-                <w:lang w:eastAsia="es-CO"/>
+                <w:rFonts w:ascii="Calibri" w:hAnsi="Calibri" w:cs="Calibri"/>
+                <w:color w:val="000000"/>
               </w:rPr>
               <w:br/>
               <w:t xml:space="preserve">                { 2, 0, 3, 8, 5 },</w:t>
             </w:r>
             <w:r>
               <w:rPr>
-                <w:rFonts w:ascii="Calibri" w:eastAsia="Times New Roman" w:hAnsi="Calibri" w:cs="Calibri"/>
-                <w:color w:val="000000"/>
-                <w:lang w:eastAsia="es-CO"/>
+                <w:rFonts w:ascii="Calibri" w:hAnsi="Calibri" w:cs="Calibri"/>
+                <w:color w:val="000000"/>
               </w:rPr>
               <w:br/>
               <w:t xml:space="preserve">                { 0, 3, 0, 0, 7 },</w:t>
             </w:r>
             <w:r>
               <w:rPr>
-                <w:rFonts w:ascii="Calibri" w:eastAsia="Times New Roman" w:hAnsi="Calibri" w:cs="Calibri"/>
-                <w:color w:val="000000"/>
-                <w:lang w:eastAsia="es-CO"/>
+                <w:rFonts w:ascii="Calibri" w:hAnsi="Calibri" w:cs="Calibri"/>
+                <w:color w:val="000000"/>
               </w:rPr>
               <w:br/>
               <w:t xml:space="preserve">                { 6, 8, 0, 0, 9 },</w:t>
             </w:r>
             <w:r>
               <w:rPr>
-                <w:rFonts w:ascii="Calibri" w:eastAsia="Times New Roman" w:hAnsi="Calibri" w:cs="Calibri"/>
-                <w:color w:val="000000"/>
-                <w:lang w:eastAsia="es-CO"/>
-              </w:rPr>
-              <w:br/>
-              <w:t xml:space="preserve">                { 0, 5, 7, </w:t>
-            </w:r>
-            <w:r>
-              <w:rPr>
-                <w:rFonts w:ascii="Calibri" w:eastAsia="Times New Roman" w:hAnsi="Calibri" w:cs="Calibri"/>
-                <w:color w:val="000000"/>
-                <w:lang w:eastAsia="es-CO"/>
+                <w:rFonts w:ascii="Calibri" w:hAnsi="Calibri" w:cs="Calibri"/>
+                <w:color w:val="000000"/>
+              </w:rPr>
+              <w:br/>
+              <w:t xml:space="preserve">                { 0, 5, 7, 9, 0 },</w:t>
+            </w:r>
+            <w:r>
+              <w:rPr>
+                <w:rFonts w:ascii="Calibri" w:hAnsi="Calibri" w:cs="Calibri"/>
+                <w:color w:val="000000"/>
+              </w:rPr>
+              <w:br/>
+              <w:t xml:space="preserve">        };</w:t>
+            </w:r>
+          </w:p>
+        </w:tc>
+        <w:tc>
+          <w:tcPr>
+            <w:tcW w:w="2162" w:type="dxa"/>
+            <w:tcBorders>
+              <w:top w:val="nil"/>
+              <w:left w:val="nil"/>
+              <w:bottom w:val="single" w:sz="4" w:space="0" w:color="auto"/>
+              <w:right w:val="single" w:sz="4" w:space="0" w:color="auto"/>
+            </w:tcBorders>
+            <w:shd w:val="clear" w:color="auto" w:fill="auto"/>
+            <w:hideMark/>
+          </w:tcPr>
+          <w:p>
+            <w:pPr>
+              <w:rPr>
+                <w:rFonts w:ascii="Calibri" w:hAnsi="Calibri" w:cs="Calibri"/>
+                <w:color w:val="000000"/>
+                <w:lang w:val="en-US"/>
+              </w:rPr>
+            </w:pPr>
+            <w:r>
+              <w:rPr>
+                <w:rFonts w:ascii="Calibri" w:hAnsi="Calibri" w:cs="Calibri"/>
+                <w:color w:val="000000"/>
+                <w:lang w:val="en-US"/>
+              </w:rPr>
+              <w:t>Finds a minimum spanning tree for a weighted undirected graph</w:t>
+            </w:r>
+          </w:p>
+        </w:tc>
+      </w:tr>
+      <w:tr>
+        <w:trPr>
+          <w:trHeight w:val="300"/>
+        </w:trPr>
+        <w:tc>
+          <w:tcPr>
+            <w:tcW w:w="1134" w:type="dxa"/>
+            <w:tcBorders>
+              <w:top w:val="nil"/>
+              <w:left w:val="single" w:sz="4" w:space="0" w:color="auto"/>
+              <w:bottom w:val="single" w:sz="4" w:space="0" w:color="auto"/>
+              <w:right w:val="single" w:sz="4" w:space="0" w:color="auto"/>
+            </w:tcBorders>
+            <w:shd w:val="clear" w:color="auto" w:fill="auto"/>
+            <w:noWrap/>
+            <w:vAlign w:val="center"/>
+            <w:hideMark/>
+          </w:tcPr>
+          <w:p>
+            <w:pPr>
+              <w:rPr>
+                <w:rFonts w:ascii="Calibri" w:hAnsi="Calibri" w:cs="Calibri"/>
+                <w:color w:val="000000"/>
+              </w:rPr>
+            </w:pPr>
+            <w:proofErr w:type="spellStart"/>
+            <w:r>
+              <w:rPr>
+                <w:rFonts w:ascii="Calibri" w:hAnsi="Calibri" w:cs="Calibri"/>
+                <w:color w:val="000000"/>
+              </w:rPr>
+              <w:t>AdjacencyListTest</w:t>
+            </w:r>
+            <w:proofErr w:type="spellEnd"/>
+          </w:p>
+        </w:tc>
+        <w:tc>
+          <w:tcPr>
+            <w:tcW w:w="2286" w:type="dxa"/>
+            <w:tcBorders>
+              <w:top w:val="nil"/>
+              <w:left w:val="nil"/>
+              <w:bottom w:val="single" w:sz="4" w:space="0" w:color="auto"/>
+              <w:right w:val="single" w:sz="4" w:space="0" w:color="auto"/>
+            </w:tcBorders>
+            <w:shd w:val="clear" w:color="auto" w:fill="auto"/>
+            <w:noWrap/>
+            <w:hideMark/>
+          </w:tcPr>
+          <w:p>
+            <w:pPr>
+              <w:rPr>
+                <w:rFonts w:ascii="Calibri" w:hAnsi="Calibri" w:cs="Calibri"/>
+                <w:color w:val="000000"/>
+              </w:rPr>
+            </w:pPr>
+            <w:proofErr w:type="spellStart"/>
+            <w:proofErr w:type="gramStart"/>
+            <w:r>
+              <w:rPr>
+                <w:rFonts w:ascii="Calibri" w:hAnsi="Calibri" w:cs="Calibri"/>
+                <w:color w:val="000000"/>
+              </w:rPr>
+              <w:t>testAddNode</w:t>
+            </w:r>
+            <w:proofErr w:type="spellEnd"/>
+            <w:r>
+              <w:rPr>
+                <w:rFonts w:ascii="Calibri" w:hAnsi="Calibri" w:cs="Calibri"/>
+                <w:color w:val="000000"/>
+              </w:rPr>
+              <w:t>(</w:t>
+            </w:r>
+            <w:proofErr w:type="gramEnd"/>
+            <w:r>
+              <w:rPr>
+                <w:rFonts w:ascii="Calibri" w:hAnsi="Calibri" w:cs="Calibri"/>
+                <w:color w:val="000000"/>
+              </w:rPr>
+              <w:t>)</w:t>
+            </w:r>
+          </w:p>
+        </w:tc>
+        <w:tc>
+          <w:tcPr>
+            <w:tcW w:w="1483" w:type="dxa"/>
+            <w:tcBorders>
+              <w:top w:val="nil"/>
+              <w:left w:val="nil"/>
+              <w:bottom w:val="single" w:sz="4" w:space="0" w:color="auto"/>
+              <w:right w:val="single" w:sz="4" w:space="0" w:color="auto"/>
+            </w:tcBorders>
+            <w:shd w:val="clear" w:color="auto" w:fill="auto"/>
+            <w:noWrap/>
+            <w:hideMark/>
+          </w:tcPr>
+          <w:p>
+            <w:pPr>
+              <w:rPr>
+                <w:rFonts w:ascii="Calibri" w:hAnsi="Calibri" w:cs="Calibri"/>
+                <w:color w:val="000000"/>
+              </w:rPr>
+            </w:pPr>
+            <w:r>
+              <w:rPr>
+                <w:rFonts w:ascii="Calibri" w:hAnsi="Calibri" w:cs="Calibri"/>
+                <w:color w:val="000000"/>
+              </w:rPr>
+              <w:t>setUpScenery1</w:t>
+            </w:r>
+          </w:p>
+        </w:tc>
+        <w:tc>
+          <w:tcPr>
+            <w:tcW w:w="2399" w:type="dxa"/>
+            <w:tcBorders>
+              <w:top w:val="nil"/>
+              <w:left w:val="nil"/>
+              <w:bottom w:val="single" w:sz="4" w:space="0" w:color="auto"/>
+              <w:right w:val="single" w:sz="4" w:space="0" w:color="auto"/>
+            </w:tcBorders>
+            <w:shd w:val="clear" w:color="auto" w:fill="auto"/>
+            <w:noWrap/>
+            <w:hideMark/>
+          </w:tcPr>
+          <w:p>
+            <w:pPr>
+              <w:rPr>
+                <w:rFonts w:ascii="Calibri" w:hAnsi="Calibri" w:cs="Calibri"/>
+                <w:color w:val="000000"/>
+              </w:rPr>
+            </w:pPr>
+            <w:r>
+              <w:rPr>
+                <w:rFonts w:ascii="Calibri" w:hAnsi="Calibri" w:cs="Calibri"/>
+                <w:color w:val="000000"/>
+              </w:rPr>
+              <w:t xml:space="preserve"> n = "node0"; v = 0;</w:t>
+            </w:r>
+          </w:p>
+        </w:tc>
+        <w:tc>
+          <w:tcPr>
+            <w:tcW w:w="2162" w:type="dxa"/>
+            <w:tcBorders>
+              <w:top w:val="nil"/>
+              <w:left w:val="nil"/>
+              <w:bottom w:val="single" w:sz="4" w:space="0" w:color="auto"/>
+              <w:right w:val="single" w:sz="4" w:space="0" w:color="auto"/>
+            </w:tcBorders>
+            <w:shd w:val="clear" w:color="auto" w:fill="auto"/>
+            <w:hideMark/>
+          </w:tcPr>
+          <w:p>
+            <w:pPr>
+              <w:rPr>
+                <w:rFonts w:ascii="Calibri" w:hAnsi="Calibri" w:cs="Calibri"/>
+                <w:color w:val="000000"/>
+              </w:rPr>
+            </w:pPr>
+            <w:proofErr w:type="spellStart"/>
+            <w:r>
+              <w:rPr>
+                <w:rFonts w:ascii="Calibri" w:hAnsi="Calibri" w:cs="Calibri"/>
+                <w:color w:val="000000"/>
+              </w:rPr>
+              <w:t>Adds</w:t>
+            </w:r>
+            <w:proofErr w:type="spellEnd"/>
+            <w:r>
+              <w:rPr>
+                <w:rFonts w:ascii="Calibri" w:hAnsi="Calibri" w:cs="Calibri"/>
+                <w:color w:val="000000"/>
+              </w:rPr>
+              <w:t xml:space="preserve"> </w:t>
+            </w:r>
+            <w:proofErr w:type="spellStart"/>
+            <w:r>
+              <w:rPr>
+                <w:rFonts w:ascii="Calibri" w:hAnsi="Calibri" w:cs="Calibri"/>
+                <w:color w:val="000000"/>
+              </w:rPr>
+              <w:t>node</w:t>
+            </w:r>
+            <w:proofErr w:type="spellEnd"/>
+            <w:r>
+              <w:rPr>
+                <w:rFonts w:ascii="Calibri" w:hAnsi="Calibri" w:cs="Calibri"/>
+                <w:color w:val="000000"/>
+              </w:rPr>
+              <w:t xml:space="preserve"> </w:t>
+            </w:r>
+            <w:proofErr w:type="spellStart"/>
+            <w:r>
+              <w:rPr>
+                <w:rFonts w:ascii="Calibri" w:hAnsi="Calibri" w:cs="Calibri"/>
+                <w:color w:val="000000"/>
+              </w:rPr>
+              <w:t>to</w:t>
+            </w:r>
+            <w:proofErr w:type="spellEnd"/>
+            <w:r>
+              <w:rPr>
+                <w:rFonts w:ascii="Calibri" w:hAnsi="Calibri" w:cs="Calibri"/>
+                <w:color w:val="000000"/>
+              </w:rPr>
+              <w:t xml:space="preserve"> </w:t>
+            </w:r>
+            <w:proofErr w:type="spellStart"/>
+            <w:r>
+              <w:rPr>
+                <w:rFonts w:ascii="Calibri" w:hAnsi="Calibri" w:cs="Calibri"/>
+                <w:color w:val="000000"/>
+              </w:rPr>
+              <w:t>AdjacencyList</w:t>
+            </w:r>
+            <w:proofErr w:type="spellEnd"/>
+          </w:p>
+        </w:tc>
+      </w:tr>
+      <w:tr>
+        <w:trPr>
+          <w:trHeight w:val="600"/>
+        </w:trPr>
+        <w:tc>
+          <w:tcPr>
+            <w:tcW w:w="1134" w:type="dxa"/>
+            <w:tcBorders>
+              <w:top w:val="nil"/>
+              <w:left w:val="single" w:sz="4" w:space="0" w:color="auto"/>
+              <w:bottom w:val="single" w:sz="4" w:space="0" w:color="auto"/>
+              <w:right w:val="single" w:sz="4" w:space="0" w:color="auto"/>
+            </w:tcBorders>
+            <w:shd w:val="clear" w:color="auto" w:fill="auto"/>
+            <w:noWrap/>
+            <w:vAlign w:val="center"/>
+            <w:hideMark/>
+          </w:tcPr>
+          <w:p>
+            <w:pPr>
+              <w:rPr>
+                <w:rFonts w:ascii="Calibri" w:hAnsi="Calibri" w:cs="Calibri"/>
+                <w:color w:val="000000"/>
+              </w:rPr>
+            </w:pPr>
+            <w:proofErr w:type="spellStart"/>
+            <w:r>
+              <w:rPr>
+                <w:rFonts w:ascii="Calibri" w:hAnsi="Calibri" w:cs="Calibri"/>
+                <w:color w:val="000000"/>
+              </w:rPr>
+              <w:t>AdjacencyListTest</w:t>
+            </w:r>
+            <w:proofErr w:type="spellEnd"/>
+          </w:p>
+        </w:tc>
+        <w:tc>
+          <w:tcPr>
+            <w:tcW w:w="2286" w:type="dxa"/>
+            <w:tcBorders>
+              <w:top w:val="nil"/>
+              <w:left w:val="nil"/>
+              <w:bottom w:val="single" w:sz="4" w:space="0" w:color="auto"/>
+              <w:right w:val="single" w:sz="4" w:space="0" w:color="auto"/>
+            </w:tcBorders>
+            <w:shd w:val="clear" w:color="auto" w:fill="auto"/>
+            <w:noWrap/>
+            <w:hideMark/>
+          </w:tcPr>
+          <w:p>
+            <w:pPr>
+              <w:rPr>
+                <w:rFonts w:ascii="Calibri" w:hAnsi="Calibri" w:cs="Calibri"/>
+                <w:color w:val="000000"/>
+              </w:rPr>
+            </w:pPr>
+            <w:proofErr w:type="spellStart"/>
+            <w:proofErr w:type="gramStart"/>
+            <w:r>
+              <w:rPr>
+                <w:rFonts w:ascii="Calibri" w:hAnsi="Calibri" w:cs="Calibri"/>
+                <w:color w:val="000000"/>
+              </w:rPr>
+              <w:t>testAddEdge</w:t>
+            </w:r>
+            <w:proofErr w:type="spellEnd"/>
+            <w:r>
+              <w:rPr>
+                <w:rFonts w:ascii="Calibri" w:hAnsi="Calibri" w:cs="Calibri"/>
+                <w:color w:val="000000"/>
+              </w:rPr>
+              <w:t>(</w:t>
+            </w:r>
+            <w:proofErr w:type="gramEnd"/>
+            <w:r>
+              <w:rPr>
+                <w:rFonts w:ascii="Calibri" w:hAnsi="Calibri" w:cs="Calibri"/>
+                <w:color w:val="000000"/>
+              </w:rPr>
+              <w:t>)</w:t>
+            </w:r>
+          </w:p>
+        </w:tc>
+        <w:tc>
+          <w:tcPr>
+            <w:tcW w:w="1483" w:type="dxa"/>
+            <w:tcBorders>
+              <w:top w:val="nil"/>
+              <w:left w:val="nil"/>
+              <w:bottom w:val="single" w:sz="4" w:space="0" w:color="auto"/>
+              <w:right w:val="single" w:sz="4" w:space="0" w:color="auto"/>
+            </w:tcBorders>
+            <w:shd w:val="clear" w:color="auto" w:fill="auto"/>
+            <w:noWrap/>
+            <w:hideMark/>
+          </w:tcPr>
+          <w:p>
+            <w:pPr>
+              <w:rPr>
+                <w:rFonts w:ascii="Calibri" w:hAnsi="Calibri" w:cs="Calibri"/>
+                <w:color w:val="000000"/>
+              </w:rPr>
+            </w:pPr>
+            <w:r>
+              <w:rPr>
+                <w:rFonts w:ascii="Calibri" w:hAnsi="Calibri" w:cs="Calibri"/>
+                <w:color w:val="000000"/>
+              </w:rPr>
+              <w:t>setUpScenery2</w:t>
+            </w:r>
+          </w:p>
+        </w:tc>
+        <w:tc>
+          <w:tcPr>
+            <w:tcW w:w="2399" w:type="dxa"/>
+            <w:tcBorders>
+              <w:top w:val="nil"/>
+              <w:left w:val="nil"/>
+              <w:bottom w:val="single" w:sz="4" w:space="0" w:color="auto"/>
+              <w:right w:val="single" w:sz="4" w:space="0" w:color="auto"/>
+            </w:tcBorders>
+            <w:shd w:val="clear" w:color="auto" w:fill="auto"/>
+            <w:noWrap/>
+            <w:hideMark/>
+          </w:tcPr>
+          <w:p>
+            <w:pPr>
+              <w:rPr>
+                <w:rFonts w:ascii="Calibri" w:hAnsi="Calibri" w:cs="Calibri"/>
+                <w:color w:val="000000"/>
+              </w:rPr>
+            </w:pPr>
+            <w:r>
+              <w:rPr>
+                <w:rFonts w:ascii="Calibri" w:hAnsi="Calibri" w:cs="Calibri"/>
+                <w:color w:val="000000"/>
+              </w:rPr>
+              <w:t>n = "node0"; n = "node1";</w:t>
+            </w:r>
+          </w:p>
+        </w:tc>
+        <w:tc>
+          <w:tcPr>
+            <w:tcW w:w="2162" w:type="dxa"/>
+            <w:tcBorders>
+              <w:top w:val="nil"/>
+              <w:left w:val="nil"/>
+              <w:bottom w:val="single" w:sz="4" w:space="0" w:color="auto"/>
+              <w:right w:val="single" w:sz="4" w:space="0" w:color="auto"/>
+            </w:tcBorders>
+            <w:shd w:val="clear" w:color="auto" w:fill="auto"/>
+            <w:hideMark/>
+          </w:tcPr>
+          <w:p>
+            <w:pPr>
+              <w:rPr>
+                <w:rFonts w:ascii="Calibri" w:hAnsi="Calibri" w:cs="Calibri"/>
+                <w:color w:val="000000"/>
+                <w:lang w:val="en-US"/>
+              </w:rPr>
+            </w:pPr>
+            <w:r>
+              <w:rPr>
+                <w:rFonts w:ascii="Calibri" w:hAnsi="Calibri" w:cs="Calibri"/>
+                <w:color w:val="000000"/>
+                <w:lang w:val="en-US"/>
+              </w:rPr>
+              <w:t>Adds an edge between 2 nodes in the adjacency list</w:t>
+            </w:r>
+          </w:p>
+        </w:tc>
+      </w:tr>
+      <w:tr>
+        <w:trPr>
+          <w:trHeight w:val="3000"/>
+        </w:trPr>
+        <w:tc>
+          <w:tcPr>
+            <w:tcW w:w="1134" w:type="dxa"/>
+            <w:tcBorders>
+              <w:top w:val="nil"/>
+              <w:left w:val="single" w:sz="4" w:space="0" w:color="auto"/>
+              <w:bottom w:val="single" w:sz="4" w:space="0" w:color="auto"/>
+              <w:right w:val="single" w:sz="4" w:space="0" w:color="auto"/>
+            </w:tcBorders>
+            <w:shd w:val="clear" w:color="auto" w:fill="auto"/>
+            <w:noWrap/>
+            <w:vAlign w:val="center"/>
+            <w:hideMark/>
+          </w:tcPr>
+          <w:p>
+            <w:pPr>
+              <w:rPr>
+                <w:rFonts w:ascii="Calibri" w:hAnsi="Calibri" w:cs="Calibri"/>
+                <w:color w:val="000000"/>
+              </w:rPr>
+            </w:pPr>
+            <w:proofErr w:type="spellStart"/>
+            <w:r>
+              <w:rPr>
+                <w:rFonts w:ascii="Calibri" w:hAnsi="Calibri" w:cs="Calibri"/>
+                <w:color w:val="000000"/>
+              </w:rPr>
+              <w:t>AdjacencyListTest</w:t>
+            </w:r>
+            <w:proofErr w:type="spellEnd"/>
+          </w:p>
+        </w:tc>
+        <w:tc>
+          <w:tcPr>
+            <w:tcW w:w="2286" w:type="dxa"/>
+            <w:tcBorders>
+              <w:top w:val="nil"/>
+              <w:left w:val="nil"/>
+              <w:bottom w:val="single" w:sz="4" w:space="0" w:color="auto"/>
+              <w:right w:val="single" w:sz="4" w:space="0" w:color="auto"/>
+            </w:tcBorders>
+            <w:shd w:val="clear" w:color="auto" w:fill="auto"/>
+            <w:noWrap/>
+            <w:hideMark/>
+          </w:tcPr>
+          <w:p>
+            <w:pPr>
+              <w:rPr>
+                <w:rFonts w:ascii="Calibri" w:hAnsi="Calibri" w:cs="Calibri"/>
+                <w:color w:val="000000"/>
+              </w:rPr>
+            </w:pPr>
+            <w:proofErr w:type="spellStart"/>
+            <w:proofErr w:type="gramStart"/>
+            <w:r>
+              <w:rPr>
+                <w:rFonts w:ascii="Calibri" w:hAnsi="Calibri" w:cs="Calibri"/>
+                <w:color w:val="000000"/>
+              </w:rPr>
+              <w:t>testCountNodes</w:t>
+            </w:r>
+            <w:proofErr w:type="spellEnd"/>
+            <w:r>
+              <w:rPr>
+                <w:rFonts w:ascii="Calibri" w:hAnsi="Calibri" w:cs="Calibri"/>
+                <w:color w:val="000000"/>
+              </w:rPr>
+              <w:t>(</w:t>
+            </w:r>
+            <w:proofErr w:type="gramEnd"/>
+            <w:r>
+              <w:rPr>
+                <w:rFonts w:ascii="Calibri" w:hAnsi="Calibri" w:cs="Calibri"/>
+                <w:color w:val="000000"/>
+              </w:rPr>
+              <w:t>)</w:t>
+            </w:r>
+          </w:p>
+        </w:tc>
+        <w:tc>
+          <w:tcPr>
+            <w:tcW w:w="1483" w:type="dxa"/>
+            <w:tcBorders>
+              <w:top w:val="nil"/>
+              <w:left w:val="nil"/>
+              <w:bottom w:val="single" w:sz="4" w:space="0" w:color="auto"/>
+              <w:right w:val="single" w:sz="4" w:space="0" w:color="auto"/>
+            </w:tcBorders>
+            <w:shd w:val="clear" w:color="auto" w:fill="auto"/>
+            <w:noWrap/>
+            <w:hideMark/>
+          </w:tcPr>
+          <w:p>
+            <w:pPr>
+              <w:rPr>
+                <w:rFonts w:ascii="Calibri" w:hAnsi="Calibri" w:cs="Calibri"/>
+                <w:color w:val="000000"/>
+              </w:rPr>
+            </w:pPr>
+            <w:r>
+              <w:rPr>
+                <w:rFonts w:ascii="Calibri" w:hAnsi="Calibri" w:cs="Calibri"/>
+                <w:color w:val="000000"/>
+              </w:rPr>
+              <w:t>setUpScenery3</w:t>
+            </w:r>
+          </w:p>
+        </w:tc>
+        <w:tc>
+          <w:tcPr>
+            <w:tcW w:w="2399" w:type="dxa"/>
+            <w:tcBorders>
+              <w:top w:val="nil"/>
+              <w:left w:val="nil"/>
+              <w:bottom w:val="single" w:sz="4" w:space="0" w:color="auto"/>
+              <w:right w:val="single" w:sz="4" w:space="0" w:color="auto"/>
+            </w:tcBorders>
+            <w:shd w:val="clear" w:color="auto" w:fill="auto"/>
+            <w:hideMark/>
+          </w:tcPr>
+          <w:p>
+            <w:pPr>
+              <w:rPr>
+                <w:rFonts w:ascii="Calibri" w:hAnsi="Calibri" w:cs="Calibri"/>
+                <w:color w:val="000000"/>
+              </w:rPr>
+            </w:pPr>
+            <w:proofErr w:type="spellStart"/>
+            <w:proofErr w:type="gramStart"/>
+            <w:r>
+              <w:rPr>
+                <w:rFonts w:ascii="Calibri" w:hAnsi="Calibri" w:cs="Calibri"/>
+                <w:color w:val="000000"/>
+              </w:rPr>
+              <w:t>graph.addNode</w:t>
+            </w:r>
+            <w:proofErr w:type="spellEnd"/>
+            <w:proofErr w:type="gramEnd"/>
+            <w:r>
+              <w:rPr>
+                <w:rFonts w:ascii="Calibri" w:hAnsi="Calibri" w:cs="Calibri"/>
+                <w:color w:val="000000"/>
+              </w:rPr>
+              <w:t>("node0", 0);</w:t>
+            </w:r>
+            <w:r>
+              <w:rPr>
+                <w:rFonts w:ascii="Calibri" w:hAnsi="Calibri" w:cs="Calibri"/>
+                <w:color w:val="000000"/>
+              </w:rPr>
+              <w:br/>
+            </w:r>
+            <w:proofErr w:type="spellStart"/>
+            <w:r>
+              <w:rPr>
+                <w:rFonts w:ascii="Calibri" w:hAnsi="Calibri" w:cs="Calibri"/>
+                <w:color w:val="000000"/>
+              </w:rPr>
+              <w:t>graph.addNode</w:t>
+            </w:r>
+            <w:proofErr w:type="spellEnd"/>
+            <w:r>
+              <w:rPr>
+                <w:rFonts w:ascii="Calibri" w:hAnsi="Calibri" w:cs="Calibri"/>
+                <w:color w:val="000000"/>
+              </w:rPr>
+              <w:t>("node1", 1);</w:t>
+            </w:r>
+            <w:r>
+              <w:rPr>
+                <w:rFonts w:ascii="Calibri" w:hAnsi="Calibri" w:cs="Calibri"/>
+                <w:color w:val="000000"/>
+              </w:rPr>
+              <w:br/>
+            </w:r>
+            <w:proofErr w:type="spellStart"/>
+            <w:r>
+              <w:rPr>
+                <w:rFonts w:ascii="Calibri" w:hAnsi="Calibri" w:cs="Calibri"/>
+                <w:color w:val="000000"/>
+              </w:rPr>
+              <w:t>graph.addNode</w:t>
+            </w:r>
+            <w:proofErr w:type="spellEnd"/>
+            <w:r>
+              <w:rPr>
+                <w:rFonts w:ascii="Calibri" w:hAnsi="Calibri" w:cs="Calibri"/>
+                <w:color w:val="000000"/>
+              </w:rPr>
+              <w:t>("node2", 2);</w:t>
+            </w:r>
+            <w:r>
+              <w:rPr>
+                <w:rFonts w:ascii="Calibri" w:hAnsi="Calibri" w:cs="Calibri"/>
+                <w:color w:val="000000"/>
+              </w:rPr>
+              <w:br/>
+            </w:r>
+            <w:proofErr w:type="spellStart"/>
+            <w:r>
+              <w:rPr>
+                <w:rFonts w:ascii="Calibri" w:hAnsi="Calibri" w:cs="Calibri"/>
+                <w:color w:val="000000"/>
+              </w:rPr>
+              <w:t>graph.addNode</w:t>
+            </w:r>
+            <w:proofErr w:type="spellEnd"/>
+            <w:r>
+              <w:rPr>
+                <w:rFonts w:ascii="Calibri" w:hAnsi="Calibri" w:cs="Calibri"/>
+                <w:color w:val="000000"/>
+              </w:rPr>
+              <w:t>("node3", 3);</w:t>
+            </w:r>
+            <w:r>
+              <w:rPr>
+                <w:rFonts w:ascii="Calibri" w:hAnsi="Calibri" w:cs="Calibri"/>
+                <w:color w:val="000000"/>
+              </w:rPr>
+              <w:br/>
+            </w:r>
+            <w:proofErr w:type="spellStart"/>
+            <w:r>
+              <w:rPr>
+                <w:rFonts w:ascii="Calibri" w:hAnsi="Calibri" w:cs="Calibri"/>
+                <w:color w:val="000000"/>
+              </w:rPr>
+              <w:t>graph.addNode</w:t>
+            </w:r>
+            <w:proofErr w:type="spellEnd"/>
+            <w:r>
+              <w:rPr>
+                <w:rFonts w:ascii="Calibri" w:hAnsi="Calibri" w:cs="Calibri"/>
+                <w:color w:val="000000"/>
+              </w:rPr>
+              <w:t>("node4", 4);</w:t>
+            </w:r>
+            <w:r>
+              <w:rPr>
+                <w:rFonts w:ascii="Calibri" w:hAnsi="Calibri" w:cs="Calibri"/>
+                <w:color w:val="000000"/>
+              </w:rPr>
+              <w:br/>
+            </w:r>
+            <w:r>
+              <w:rPr>
+                <w:rFonts w:ascii="Calibri" w:hAnsi="Calibri" w:cs="Calibri"/>
+                <w:color w:val="000000"/>
+              </w:rPr>
+              <w:br/>
+            </w:r>
+            <w:proofErr w:type="spellStart"/>
+            <w:r>
+              <w:rPr>
+                <w:rFonts w:ascii="Calibri" w:hAnsi="Calibri" w:cs="Calibri"/>
+                <w:color w:val="000000"/>
+              </w:rPr>
+              <w:t>graph.addEdge</w:t>
+            </w:r>
+            <w:proofErr w:type="spellEnd"/>
+            <w:r>
+              <w:rPr>
+                <w:rFonts w:ascii="Calibri" w:hAnsi="Calibri" w:cs="Calibri"/>
+                <w:color w:val="000000"/>
+              </w:rPr>
+              <w:t>("node0", "node1");</w:t>
+            </w:r>
+            <w:r>
+              <w:rPr>
+                <w:rFonts w:ascii="Calibri" w:hAnsi="Calibri" w:cs="Calibri"/>
+                <w:color w:val="000000"/>
+              </w:rPr>
+              <w:br/>
+            </w:r>
+            <w:proofErr w:type="spellStart"/>
+            <w:r>
+              <w:rPr>
+                <w:rFonts w:ascii="Calibri" w:hAnsi="Calibri" w:cs="Calibri"/>
+                <w:color w:val="000000"/>
+              </w:rPr>
+              <w:t>graph.addEdge</w:t>
+            </w:r>
+            <w:proofErr w:type="spellEnd"/>
+            <w:r>
+              <w:rPr>
+                <w:rFonts w:ascii="Calibri" w:hAnsi="Calibri" w:cs="Calibri"/>
+                <w:color w:val="000000"/>
+              </w:rPr>
+              <w:t>("node0", "node4");</w:t>
+            </w:r>
+            <w:r>
+              <w:rPr>
+                <w:rFonts w:ascii="Calibri" w:hAnsi="Calibri" w:cs="Calibri"/>
+                <w:color w:val="000000"/>
+              </w:rPr>
+              <w:br/>
+            </w:r>
+            <w:proofErr w:type="spellStart"/>
+            <w:r>
+              <w:rPr>
+                <w:rFonts w:ascii="Calibri" w:hAnsi="Calibri" w:cs="Calibri"/>
+                <w:color w:val="000000"/>
               </w:rPr>
               <w:lastRenderedPageBreak/>
-              <w:t>9, 0 },</w:t>
-            </w:r>
-            <w:r>
-              <w:rPr>
-                <w:rFonts w:ascii="Calibri" w:eastAsia="Times New Roman" w:hAnsi="Calibri" w:cs="Calibri"/>
-                <w:color w:val="000000"/>
-                <w:lang w:eastAsia="es-CO"/>
-              </w:rPr>
-              <w:br/>
-              <w:t xml:space="preserve">        };</w:t>
-            </w:r>
-          </w:p>
-        </w:tc>
-        <w:tc>
-          <w:tcPr>
-            <w:tcW w:w="3265" w:type="dxa"/>
-            <w:tcBorders>
-              <w:top w:val="nil"/>
-              <w:left w:val="nil"/>
-              <w:bottom w:val="single" w:sz="4" w:space="0" w:color="auto"/>
-              <w:right w:val="single" w:sz="4" w:space="0" w:color="auto"/>
-            </w:tcBorders>
-            <w:shd w:val="clear" w:color="auto" w:fill="auto"/>
-            <w:hideMark/>
-          </w:tcPr>
-          <w:p>
-            <w:pPr>
-              <w:spacing w:after="0" w:line="240" w:lineRule="auto"/>
-              <w:rPr>
-                <w:rFonts w:ascii="Calibri" w:eastAsia="Times New Roman" w:hAnsi="Calibri" w:cs="Calibri"/>
-                <w:color w:val="000000"/>
-                <w:lang w:val="en-US" w:eastAsia="es-CO"/>
-              </w:rPr>
-            </w:pPr>
-            <w:r>
-              <w:rPr>
-                <w:rFonts w:ascii="Calibri" w:eastAsia="Times New Roman" w:hAnsi="Calibri" w:cs="Calibri"/>
-                <w:color w:val="000000"/>
-                <w:lang w:val="en-US" w:eastAsia="es-CO"/>
+              <w:t>graph.addEdge</w:t>
+            </w:r>
+            <w:proofErr w:type="spellEnd"/>
+            <w:r>
+              <w:rPr>
+                <w:rFonts w:ascii="Calibri" w:hAnsi="Calibri" w:cs="Calibri"/>
+                <w:color w:val="000000"/>
+              </w:rPr>
+              <w:t>("node1", "node3");</w:t>
+            </w:r>
+            <w:r>
+              <w:rPr>
+                <w:rFonts w:ascii="Calibri" w:hAnsi="Calibri" w:cs="Calibri"/>
+                <w:color w:val="000000"/>
+              </w:rPr>
+              <w:br/>
+            </w:r>
+            <w:proofErr w:type="spellStart"/>
+            <w:r>
+              <w:rPr>
+                <w:rFonts w:ascii="Calibri" w:hAnsi="Calibri" w:cs="Calibri"/>
+                <w:color w:val="000000"/>
+              </w:rPr>
+              <w:t>graph.addEdge</w:t>
+            </w:r>
+            <w:proofErr w:type="spellEnd"/>
+            <w:r>
+              <w:rPr>
+                <w:rFonts w:ascii="Calibri" w:hAnsi="Calibri" w:cs="Calibri"/>
+                <w:color w:val="000000"/>
+              </w:rPr>
+              <w:t>("node2", "node4");</w:t>
+            </w:r>
+          </w:p>
+        </w:tc>
+        <w:tc>
+          <w:tcPr>
+            <w:tcW w:w="2162" w:type="dxa"/>
+            <w:tcBorders>
+              <w:top w:val="nil"/>
+              <w:left w:val="nil"/>
+              <w:bottom w:val="single" w:sz="4" w:space="0" w:color="auto"/>
+              <w:right w:val="single" w:sz="4" w:space="0" w:color="auto"/>
+            </w:tcBorders>
+            <w:shd w:val="clear" w:color="auto" w:fill="auto"/>
+            <w:hideMark/>
+          </w:tcPr>
+          <w:p>
+            <w:pPr>
+              <w:rPr>
+                <w:rFonts w:ascii="Calibri" w:hAnsi="Calibri" w:cs="Calibri"/>
+                <w:color w:val="000000"/>
+                <w:lang w:val="en-US"/>
+              </w:rPr>
+            </w:pPr>
+            <w:r>
+              <w:rPr>
+                <w:rFonts w:ascii="Calibri" w:hAnsi="Calibri" w:cs="Calibri"/>
+                <w:color w:val="000000"/>
+                <w:lang w:val="en-US"/>
               </w:rPr>
               <w:lastRenderedPageBreak/>
-              <w:t>Finds a minimum spanning tree for a weighted undirected graph</w:t>
+              <w:t>Counts the nodes in the adjacency list</w:t>
+            </w:r>
+          </w:p>
+        </w:tc>
+      </w:tr>
+      <w:tr>
+        <w:trPr>
+          <w:trHeight w:val="3000"/>
+        </w:trPr>
+        <w:tc>
+          <w:tcPr>
+            <w:tcW w:w="1134" w:type="dxa"/>
+            <w:tcBorders>
+              <w:top w:val="nil"/>
+              <w:left w:val="single" w:sz="4" w:space="0" w:color="auto"/>
+              <w:bottom w:val="single" w:sz="4" w:space="0" w:color="auto"/>
+              <w:right w:val="single" w:sz="4" w:space="0" w:color="auto"/>
+            </w:tcBorders>
+            <w:shd w:val="clear" w:color="auto" w:fill="auto"/>
+            <w:noWrap/>
+            <w:vAlign w:val="center"/>
+            <w:hideMark/>
+          </w:tcPr>
+          <w:p>
+            <w:pPr>
+              <w:rPr>
+                <w:rFonts w:ascii="Calibri" w:hAnsi="Calibri" w:cs="Calibri"/>
+                <w:color w:val="000000"/>
+              </w:rPr>
+            </w:pPr>
+            <w:proofErr w:type="spellStart"/>
+            <w:r>
+              <w:rPr>
+                <w:rFonts w:ascii="Calibri" w:hAnsi="Calibri" w:cs="Calibri"/>
+                <w:color w:val="000000"/>
+              </w:rPr>
+              <w:t>AdjacencyListTest</w:t>
+            </w:r>
+            <w:proofErr w:type="spellEnd"/>
+          </w:p>
+        </w:tc>
+        <w:tc>
+          <w:tcPr>
+            <w:tcW w:w="2286" w:type="dxa"/>
+            <w:tcBorders>
+              <w:top w:val="nil"/>
+              <w:left w:val="nil"/>
+              <w:bottom w:val="single" w:sz="4" w:space="0" w:color="auto"/>
+              <w:right w:val="single" w:sz="4" w:space="0" w:color="auto"/>
+            </w:tcBorders>
+            <w:shd w:val="clear" w:color="auto" w:fill="auto"/>
+            <w:noWrap/>
+            <w:hideMark/>
+          </w:tcPr>
+          <w:p>
+            <w:pPr>
+              <w:rPr>
+                <w:rFonts w:ascii="Calibri" w:hAnsi="Calibri" w:cs="Calibri"/>
+                <w:color w:val="000000"/>
+              </w:rPr>
+            </w:pPr>
+            <w:proofErr w:type="spellStart"/>
+            <w:proofErr w:type="gramStart"/>
+            <w:r>
+              <w:rPr>
+                <w:rFonts w:ascii="Calibri" w:hAnsi="Calibri" w:cs="Calibri"/>
+                <w:color w:val="000000"/>
+              </w:rPr>
+              <w:t>testCountEdges</w:t>
+            </w:r>
+            <w:proofErr w:type="spellEnd"/>
+            <w:r>
+              <w:rPr>
+                <w:rFonts w:ascii="Calibri" w:hAnsi="Calibri" w:cs="Calibri"/>
+                <w:color w:val="000000"/>
+              </w:rPr>
+              <w:t>(</w:t>
+            </w:r>
+            <w:proofErr w:type="gramEnd"/>
+            <w:r>
+              <w:rPr>
+                <w:rFonts w:ascii="Calibri" w:hAnsi="Calibri" w:cs="Calibri"/>
+                <w:color w:val="000000"/>
+              </w:rPr>
+              <w:t>)</w:t>
+            </w:r>
+          </w:p>
+        </w:tc>
+        <w:tc>
+          <w:tcPr>
+            <w:tcW w:w="1483" w:type="dxa"/>
+            <w:tcBorders>
+              <w:top w:val="nil"/>
+              <w:left w:val="nil"/>
+              <w:bottom w:val="single" w:sz="4" w:space="0" w:color="auto"/>
+              <w:right w:val="single" w:sz="4" w:space="0" w:color="auto"/>
+            </w:tcBorders>
+            <w:shd w:val="clear" w:color="auto" w:fill="auto"/>
+            <w:noWrap/>
+            <w:hideMark/>
+          </w:tcPr>
+          <w:p>
+            <w:pPr>
+              <w:rPr>
+                <w:rFonts w:ascii="Calibri" w:hAnsi="Calibri" w:cs="Calibri"/>
+                <w:color w:val="000000"/>
+              </w:rPr>
+            </w:pPr>
+            <w:r>
+              <w:rPr>
+                <w:rFonts w:ascii="Calibri" w:hAnsi="Calibri" w:cs="Calibri"/>
+                <w:color w:val="000000"/>
+              </w:rPr>
+              <w:t>setUpScenery3</w:t>
+            </w:r>
+          </w:p>
+        </w:tc>
+        <w:tc>
+          <w:tcPr>
+            <w:tcW w:w="2399" w:type="dxa"/>
+            <w:tcBorders>
+              <w:top w:val="nil"/>
+              <w:left w:val="nil"/>
+              <w:bottom w:val="single" w:sz="4" w:space="0" w:color="auto"/>
+              <w:right w:val="single" w:sz="4" w:space="0" w:color="auto"/>
+            </w:tcBorders>
+            <w:shd w:val="clear" w:color="auto" w:fill="auto"/>
+            <w:hideMark/>
+          </w:tcPr>
+          <w:p>
+            <w:pPr>
+              <w:rPr>
+                <w:rFonts w:ascii="Calibri" w:hAnsi="Calibri" w:cs="Calibri"/>
+                <w:color w:val="000000"/>
+              </w:rPr>
+            </w:pPr>
+            <w:proofErr w:type="spellStart"/>
+            <w:proofErr w:type="gramStart"/>
+            <w:r>
+              <w:rPr>
+                <w:rFonts w:ascii="Calibri" w:hAnsi="Calibri" w:cs="Calibri"/>
+                <w:color w:val="000000"/>
+              </w:rPr>
+              <w:t>graph.addNode</w:t>
+            </w:r>
+            <w:proofErr w:type="spellEnd"/>
+            <w:proofErr w:type="gramEnd"/>
+            <w:r>
+              <w:rPr>
+                <w:rFonts w:ascii="Calibri" w:hAnsi="Calibri" w:cs="Calibri"/>
+                <w:color w:val="000000"/>
+              </w:rPr>
+              <w:t>("node0", 0);</w:t>
+            </w:r>
+            <w:r>
+              <w:rPr>
+                <w:rFonts w:ascii="Calibri" w:hAnsi="Calibri" w:cs="Calibri"/>
+                <w:color w:val="000000"/>
+              </w:rPr>
+              <w:br/>
+            </w:r>
+            <w:proofErr w:type="spellStart"/>
+            <w:r>
+              <w:rPr>
+                <w:rFonts w:ascii="Calibri" w:hAnsi="Calibri" w:cs="Calibri"/>
+                <w:color w:val="000000"/>
+              </w:rPr>
+              <w:t>graph.addNode</w:t>
+            </w:r>
+            <w:proofErr w:type="spellEnd"/>
+            <w:r>
+              <w:rPr>
+                <w:rFonts w:ascii="Calibri" w:hAnsi="Calibri" w:cs="Calibri"/>
+                <w:color w:val="000000"/>
+              </w:rPr>
+              <w:t>("node1", 1);</w:t>
+            </w:r>
+            <w:r>
+              <w:rPr>
+                <w:rFonts w:ascii="Calibri" w:hAnsi="Calibri" w:cs="Calibri"/>
+                <w:color w:val="000000"/>
+              </w:rPr>
+              <w:br/>
+            </w:r>
+            <w:proofErr w:type="spellStart"/>
+            <w:r>
+              <w:rPr>
+                <w:rFonts w:ascii="Calibri" w:hAnsi="Calibri" w:cs="Calibri"/>
+                <w:color w:val="000000"/>
+              </w:rPr>
+              <w:t>graph.addNode</w:t>
+            </w:r>
+            <w:proofErr w:type="spellEnd"/>
+            <w:r>
+              <w:rPr>
+                <w:rFonts w:ascii="Calibri" w:hAnsi="Calibri" w:cs="Calibri"/>
+                <w:color w:val="000000"/>
+              </w:rPr>
+              <w:t>("node2", 2);</w:t>
+            </w:r>
+            <w:r>
+              <w:rPr>
+                <w:rFonts w:ascii="Calibri" w:hAnsi="Calibri" w:cs="Calibri"/>
+                <w:color w:val="000000"/>
+              </w:rPr>
+              <w:br/>
+            </w:r>
+            <w:proofErr w:type="spellStart"/>
+            <w:r>
+              <w:rPr>
+                <w:rFonts w:ascii="Calibri" w:hAnsi="Calibri" w:cs="Calibri"/>
+                <w:color w:val="000000"/>
+              </w:rPr>
+              <w:t>graph.addNode</w:t>
+            </w:r>
+            <w:proofErr w:type="spellEnd"/>
+            <w:r>
+              <w:rPr>
+                <w:rFonts w:ascii="Calibri" w:hAnsi="Calibri" w:cs="Calibri"/>
+                <w:color w:val="000000"/>
+              </w:rPr>
+              <w:t>("node3", 3);</w:t>
+            </w:r>
+            <w:r>
+              <w:rPr>
+                <w:rFonts w:ascii="Calibri" w:hAnsi="Calibri" w:cs="Calibri"/>
+                <w:color w:val="000000"/>
+              </w:rPr>
+              <w:br/>
+            </w:r>
+            <w:proofErr w:type="spellStart"/>
+            <w:r>
+              <w:rPr>
+                <w:rFonts w:ascii="Calibri" w:hAnsi="Calibri" w:cs="Calibri"/>
+                <w:color w:val="000000"/>
+              </w:rPr>
+              <w:t>graph.addNode</w:t>
+            </w:r>
+            <w:proofErr w:type="spellEnd"/>
+            <w:r>
+              <w:rPr>
+                <w:rFonts w:ascii="Calibri" w:hAnsi="Calibri" w:cs="Calibri"/>
+                <w:color w:val="000000"/>
+              </w:rPr>
+              <w:t>("node4", 4);</w:t>
+            </w:r>
+            <w:r>
+              <w:rPr>
+                <w:rFonts w:ascii="Calibri" w:hAnsi="Calibri" w:cs="Calibri"/>
+                <w:color w:val="000000"/>
+              </w:rPr>
+              <w:br/>
+            </w:r>
+            <w:r>
+              <w:rPr>
+                <w:rFonts w:ascii="Calibri" w:hAnsi="Calibri" w:cs="Calibri"/>
+                <w:color w:val="000000"/>
+              </w:rPr>
+              <w:br/>
+            </w:r>
+            <w:proofErr w:type="spellStart"/>
+            <w:r>
+              <w:rPr>
+                <w:rFonts w:ascii="Calibri" w:hAnsi="Calibri" w:cs="Calibri"/>
+                <w:color w:val="000000"/>
+              </w:rPr>
+              <w:t>graph.addEdge</w:t>
+            </w:r>
+            <w:proofErr w:type="spellEnd"/>
+            <w:r>
+              <w:rPr>
+                <w:rFonts w:ascii="Calibri" w:hAnsi="Calibri" w:cs="Calibri"/>
+                <w:color w:val="000000"/>
+              </w:rPr>
+              <w:t>("node0", "node1");</w:t>
+            </w:r>
+            <w:r>
+              <w:rPr>
+                <w:rFonts w:ascii="Calibri" w:hAnsi="Calibri" w:cs="Calibri"/>
+                <w:color w:val="000000"/>
+              </w:rPr>
+              <w:br/>
+            </w:r>
+            <w:proofErr w:type="spellStart"/>
+            <w:r>
+              <w:rPr>
+                <w:rFonts w:ascii="Calibri" w:hAnsi="Calibri" w:cs="Calibri"/>
+                <w:color w:val="000000"/>
+              </w:rPr>
+              <w:t>graph.addEdge</w:t>
+            </w:r>
+            <w:proofErr w:type="spellEnd"/>
+            <w:r>
+              <w:rPr>
+                <w:rFonts w:ascii="Calibri" w:hAnsi="Calibri" w:cs="Calibri"/>
+                <w:color w:val="000000"/>
+              </w:rPr>
+              <w:t>("node0", "node4");</w:t>
+            </w:r>
+            <w:r>
+              <w:rPr>
+                <w:rFonts w:ascii="Calibri" w:hAnsi="Calibri" w:cs="Calibri"/>
+                <w:color w:val="000000"/>
+              </w:rPr>
+              <w:br/>
+            </w:r>
+            <w:proofErr w:type="spellStart"/>
+            <w:r>
+              <w:rPr>
+                <w:rFonts w:ascii="Calibri" w:hAnsi="Calibri" w:cs="Calibri"/>
+                <w:color w:val="000000"/>
+              </w:rPr>
+              <w:t>graph.addEdge</w:t>
+            </w:r>
+            <w:proofErr w:type="spellEnd"/>
+            <w:r>
+              <w:rPr>
+                <w:rFonts w:ascii="Calibri" w:hAnsi="Calibri" w:cs="Calibri"/>
+                <w:color w:val="000000"/>
+              </w:rPr>
+              <w:t>("node1", "node3");</w:t>
+            </w:r>
+            <w:r>
+              <w:rPr>
+                <w:rFonts w:ascii="Calibri" w:hAnsi="Calibri" w:cs="Calibri"/>
+                <w:color w:val="000000"/>
+              </w:rPr>
+              <w:br/>
+            </w:r>
+            <w:proofErr w:type="spellStart"/>
+            <w:r>
+              <w:rPr>
+                <w:rFonts w:ascii="Calibri" w:hAnsi="Calibri" w:cs="Calibri"/>
+                <w:color w:val="000000"/>
+              </w:rPr>
+              <w:t>graph.addEdge</w:t>
+            </w:r>
+            <w:proofErr w:type="spellEnd"/>
+            <w:r>
+              <w:rPr>
+                <w:rFonts w:ascii="Calibri" w:hAnsi="Calibri" w:cs="Calibri"/>
+                <w:color w:val="000000"/>
+              </w:rPr>
+              <w:t>("node2", "node4");</w:t>
+            </w:r>
+          </w:p>
+        </w:tc>
+        <w:tc>
+          <w:tcPr>
+            <w:tcW w:w="2162" w:type="dxa"/>
+            <w:tcBorders>
+              <w:top w:val="nil"/>
+              <w:left w:val="nil"/>
+              <w:bottom w:val="single" w:sz="4" w:space="0" w:color="auto"/>
+              <w:right w:val="single" w:sz="4" w:space="0" w:color="auto"/>
+            </w:tcBorders>
+            <w:shd w:val="clear" w:color="auto" w:fill="auto"/>
+            <w:hideMark/>
+          </w:tcPr>
+          <w:p>
+            <w:pPr>
+              <w:rPr>
+                <w:rFonts w:ascii="Calibri" w:hAnsi="Calibri" w:cs="Calibri"/>
+                <w:color w:val="000000"/>
+                <w:lang w:val="en-US"/>
+              </w:rPr>
+            </w:pPr>
+            <w:r>
+              <w:rPr>
+                <w:rFonts w:ascii="Calibri" w:hAnsi="Calibri" w:cs="Calibri"/>
+                <w:color w:val="000000"/>
+                <w:lang w:val="en-US"/>
+              </w:rPr>
+              <w:t>Counts the edges in the adjacency list</w:t>
+            </w:r>
+          </w:p>
+        </w:tc>
+      </w:tr>
+      <w:tr>
+        <w:trPr>
+          <w:trHeight w:val="300"/>
+        </w:trPr>
+        <w:tc>
+          <w:tcPr>
+            <w:tcW w:w="1134" w:type="dxa"/>
+            <w:tcBorders>
+              <w:top w:val="nil"/>
+              <w:left w:val="single" w:sz="4" w:space="0" w:color="auto"/>
+              <w:bottom w:val="single" w:sz="4" w:space="0" w:color="auto"/>
+              <w:right w:val="single" w:sz="4" w:space="0" w:color="auto"/>
+            </w:tcBorders>
+            <w:shd w:val="clear" w:color="auto" w:fill="auto"/>
+            <w:noWrap/>
+            <w:vAlign w:val="center"/>
+            <w:hideMark/>
+          </w:tcPr>
+          <w:p>
+            <w:pPr>
+              <w:rPr>
+                <w:rFonts w:ascii="Calibri" w:hAnsi="Calibri" w:cs="Calibri"/>
+                <w:color w:val="000000"/>
+              </w:rPr>
+            </w:pPr>
+            <w:proofErr w:type="spellStart"/>
+            <w:r>
+              <w:rPr>
+                <w:rFonts w:ascii="Calibri" w:hAnsi="Calibri" w:cs="Calibri"/>
+                <w:color w:val="000000"/>
+              </w:rPr>
+              <w:t>AdjacencyListTest</w:t>
+            </w:r>
+            <w:proofErr w:type="spellEnd"/>
+          </w:p>
+        </w:tc>
+        <w:tc>
+          <w:tcPr>
+            <w:tcW w:w="2286" w:type="dxa"/>
+            <w:tcBorders>
+              <w:top w:val="nil"/>
+              <w:left w:val="nil"/>
+              <w:bottom w:val="single" w:sz="4" w:space="0" w:color="auto"/>
+              <w:right w:val="single" w:sz="4" w:space="0" w:color="auto"/>
+            </w:tcBorders>
+            <w:shd w:val="clear" w:color="auto" w:fill="auto"/>
+            <w:noWrap/>
+            <w:hideMark/>
+          </w:tcPr>
+          <w:p>
+            <w:pPr>
+              <w:rPr>
+                <w:rFonts w:ascii="Calibri" w:hAnsi="Calibri" w:cs="Calibri"/>
+                <w:color w:val="000000"/>
+              </w:rPr>
+            </w:pPr>
+            <w:proofErr w:type="spellStart"/>
+            <w:proofErr w:type="gramStart"/>
+            <w:r>
+              <w:rPr>
+                <w:rFonts w:ascii="Calibri" w:hAnsi="Calibri" w:cs="Calibri"/>
+                <w:color w:val="000000"/>
+              </w:rPr>
+              <w:t>testHasNode</w:t>
+            </w:r>
+            <w:proofErr w:type="spellEnd"/>
+            <w:r>
+              <w:rPr>
+                <w:rFonts w:ascii="Calibri" w:hAnsi="Calibri" w:cs="Calibri"/>
+                <w:color w:val="000000"/>
+              </w:rPr>
+              <w:t>(</w:t>
+            </w:r>
+            <w:proofErr w:type="gramEnd"/>
+            <w:r>
+              <w:rPr>
+                <w:rFonts w:ascii="Calibri" w:hAnsi="Calibri" w:cs="Calibri"/>
+                <w:color w:val="000000"/>
+              </w:rPr>
+              <w:t>)</w:t>
+            </w:r>
+          </w:p>
+        </w:tc>
+        <w:tc>
+          <w:tcPr>
+            <w:tcW w:w="1483" w:type="dxa"/>
+            <w:tcBorders>
+              <w:top w:val="nil"/>
+              <w:left w:val="nil"/>
+              <w:bottom w:val="single" w:sz="4" w:space="0" w:color="auto"/>
+              <w:right w:val="single" w:sz="4" w:space="0" w:color="auto"/>
+            </w:tcBorders>
+            <w:shd w:val="clear" w:color="auto" w:fill="auto"/>
+            <w:noWrap/>
+            <w:hideMark/>
+          </w:tcPr>
+          <w:p>
+            <w:pPr>
+              <w:rPr>
+                <w:rFonts w:ascii="Calibri" w:hAnsi="Calibri" w:cs="Calibri"/>
+                <w:color w:val="000000"/>
+              </w:rPr>
+            </w:pPr>
+            <w:r>
+              <w:rPr>
+                <w:rFonts w:ascii="Calibri" w:hAnsi="Calibri" w:cs="Calibri"/>
+                <w:color w:val="000000"/>
+              </w:rPr>
+              <w:t>setUpScenery3</w:t>
+            </w:r>
+          </w:p>
+        </w:tc>
+        <w:tc>
+          <w:tcPr>
+            <w:tcW w:w="2399" w:type="dxa"/>
+            <w:tcBorders>
+              <w:top w:val="nil"/>
+              <w:left w:val="nil"/>
+              <w:bottom w:val="single" w:sz="4" w:space="0" w:color="auto"/>
+              <w:right w:val="single" w:sz="4" w:space="0" w:color="auto"/>
+            </w:tcBorders>
+            <w:shd w:val="clear" w:color="auto" w:fill="auto"/>
+            <w:hideMark/>
+          </w:tcPr>
+          <w:p>
+            <w:pPr>
+              <w:rPr>
+                <w:rFonts w:ascii="Calibri" w:hAnsi="Calibri" w:cs="Calibri"/>
+                <w:color w:val="000000"/>
+              </w:rPr>
+            </w:pPr>
+            <w:r>
+              <w:rPr>
+                <w:rFonts w:ascii="Calibri" w:hAnsi="Calibri" w:cs="Calibri"/>
+                <w:color w:val="000000"/>
+              </w:rPr>
+              <w:t>n = "node3";</w:t>
+            </w:r>
+          </w:p>
+        </w:tc>
+        <w:tc>
+          <w:tcPr>
+            <w:tcW w:w="2162" w:type="dxa"/>
+            <w:tcBorders>
+              <w:top w:val="nil"/>
+              <w:left w:val="nil"/>
+              <w:bottom w:val="single" w:sz="4" w:space="0" w:color="auto"/>
+              <w:right w:val="single" w:sz="4" w:space="0" w:color="auto"/>
+            </w:tcBorders>
+            <w:shd w:val="clear" w:color="auto" w:fill="auto"/>
+            <w:hideMark/>
+          </w:tcPr>
+          <w:p>
+            <w:pPr>
+              <w:rPr>
+                <w:rFonts w:ascii="Calibri" w:hAnsi="Calibri" w:cs="Calibri"/>
+                <w:color w:val="000000"/>
+                <w:lang w:val="en-US"/>
+              </w:rPr>
+            </w:pPr>
+            <w:r>
+              <w:rPr>
+                <w:rFonts w:ascii="Calibri" w:hAnsi="Calibri" w:cs="Calibri"/>
+                <w:color w:val="000000"/>
+                <w:lang w:val="en-US"/>
+              </w:rPr>
+              <w:t>Checks if a node is empty</w:t>
+            </w:r>
+          </w:p>
+        </w:tc>
+      </w:tr>
+      <w:tr>
+        <w:trPr>
+          <w:trHeight w:val="600"/>
+        </w:trPr>
+        <w:tc>
+          <w:tcPr>
+            <w:tcW w:w="1134" w:type="dxa"/>
+            <w:tcBorders>
+              <w:top w:val="nil"/>
+              <w:left w:val="single" w:sz="4" w:space="0" w:color="auto"/>
+              <w:bottom w:val="single" w:sz="4" w:space="0" w:color="auto"/>
+              <w:right w:val="single" w:sz="4" w:space="0" w:color="auto"/>
+            </w:tcBorders>
+            <w:shd w:val="clear" w:color="auto" w:fill="auto"/>
+            <w:noWrap/>
+            <w:vAlign w:val="center"/>
+            <w:hideMark/>
+          </w:tcPr>
+          <w:p>
+            <w:pPr>
+              <w:rPr>
+                <w:rFonts w:ascii="Calibri" w:hAnsi="Calibri" w:cs="Calibri"/>
+                <w:color w:val="000000"/>
+              </w:rPr>
+            </w:pPr>
+            <w:proofErr w:type="spellStart"/>
+            <w:r>
+              <w:rPr>
+                <w:rFonts w:ascii="Calibri" w:hAnsi="Calibri" w:cs="Calibri"/>
+                <w:color w:val="000000"/>
+              </w:rPr>
+              <w:t>AdjacencyListTest</w:t>
+            </w:r>
+            <w:proofErr w:type="spellEnd"/>
+          </w:p>
+        </w:tc>
+        <w:tc>
+          <w:tcPr>
+            <w:tcW w:w="2286" w:type="dxa"/>
+            <w:tcBorders>
+              <w:top w:val="nil"/>
+              <w:left w:val="nil"/>
+              <w:bottom w:val="single" w:sz="4" w:space="0" w:color="auto"/>
+              <w:right w:val="single" w:sz="4" w:space="0" w:color="auto"/>
+            </w:tcBorders>
+            <w:shd w:val="clear" w:color="auto" w:fill="auto"/>
+            <w:noWrap/>
+            <w:hideMark/>
+          </w:tcPr>
+          <w:p>
+            <w:pPr>
+              <w:rPr>
+                <w:rFonts w:ascii="Calibri" w:hAnsi="Calibri" w:cs="Calibri"/>
+                <w:color w:val="000000"/>
+              </w:rPr>
+            </w:pPr>
+            <w:proofErr w:type="spellStart"/>
+            <w:proofErr w:type="gramStart"/>
+            <w:r>
+              <w:rPr>
+                <w:rFonts w:ascii="Calibri" w:hAnsi="Calibri" w:cs="Calibri"/>
+                <w:color w:val="000000"/>
+              </w:rPr>
+              <w:t>testHasEdge</w:t>
+            </w:r>
+            <w:proofErr w:type="spellEnd"/>
+            <w:r>
+              <w:rPr>
+                <w:rFonts w:ascii="Calibri" w:hAnsi="Calibri" w:cs="Calibri"/>
+                <w:color w:val="000000"/>
+              </w:rPr>
+              <w:t>(</w:t>
+            </w:r>
+            <w:proofErr w:type="gramEnd"/>
+            <w:r>
+              <w:rPr>
+                <w:rFonts w:ascii="Calibri" w:hAnsi="Calibri" w:cs="Calibri"/>
+                <w:color w:val="000000"/>
+              </w:rPr>
+              <w:t>)</w:t>
+            </w:r>
+          </w:p>
+        </w:tc>
+        <w:tc>
+          <w:tcPr>
+            <w:tcW w:w="1483" w:type="dxa"/>
+            <w:tcBorders>
+              <w:top w:val="nil"/>
+              <w:left w:val="nil"/>
+              <w:bottom w:val="single" w:sz="4" w:space="0" w:color="auto"/>
+              <w:right w:val="single" w:sz="4" w:space="0" w:color="auto"/>
+            </w:tcBorders>
+            <w:shd w:val="clear" w:color="auto" w:fill="auto"/>
+            <w:noWrap/>
+            <w:hideMark/>
+          </w:tcPr>
+          <w:p>
+            <w:pPr>
+              <w:rPr>
+                <w:rFonts w:ascii="Calibri" w:hAnsi="Calibri" w:cs="Calibri"/>
+                <w:color w:val="000000"/>
+              </w:rPr>
+            </w:pPr>
+            <w:r>
+              <w:rPr>
+                <w:rFonts w:ascii="Calibri" w:hAnsi="Calibri" w:cs="Calibri"/>
+                <w:color w:val="000000"/>
+              </w:rPr>
+              <w:t>setUpScenery3</w:t>
+            </w:r>
+          </w:p>
+        </w:tc>
+        <w:tc>
+          <w:tcPr>
+            <w:tcW w:w="2399" w:type="dxa"/>
+            <w:tcBorders>
+              <w:top w:val="nil"/>
+              <w:left w:val="nil"/>
+              <w:bottom w:val="single" w:sz="4" w:space="0" w:color="auto"/>
+              <w:right w:val="single" w:sz="4" w:space="0" w:color="auto"/>
+            </w:tcBorders>
+            <w:shd w:val="clear" w:color="auto" w:fill="auto"/>
+            <w:hideMark/>
+          </w:tcPr>
+          <w:p>
+            <w:pPr>
+              <w:rPr>
+                <w:rFonts w:ascii="Calibri" w:hAnsi="Calibri" w:cs="Calibri"/>
+                <w:color w:val="000000"/>
+              </w:rPr>
+            </w:pPr>
+            <w:r>
+              <w:rPr>
+                <w:rFonts w:ascii="Calibri" w:hAnsi="Calibri" w:cs="Calibri"/>
+                <w:color w:val="000000"/>
+              </w:rPr>
+              <w:t>n = "node1"; n = "node3";</w:t>
+            </w:r>
+          </w:p>
+        </w:tc>
+        <w:tc>
+          <w:tcPr>
+            <w:tcW w:w="2162" w:type="dxa"/>
+            <w:tcBorders>
+              <w:top w:val="nil"/>
+              <w:left w:val="nil"/>
+              <w:bottom w:val="single" w:sz="4" w:space="0" w:color="auto"/>
+              <w:right w:val="single" w:sz="4" w:space="0" w:color="auto"/>
+            </w:tcBorders>
+            <w:shd w:val="clear" w:color="auto" w:fill="auto"/>
+            <w:hideMark/>
+          </w:tcPr>
+          <w:p>
+            <w:pPr>
+              <w:rPr>
+                <w:rFonts w:ascii="Calibri" w:hAnsi="Calibri" w:cs="Calibri"/>
+                <w:color w:val="000000"/>
+                <w:lang w:val="en-US"/>
+              </w:rPr>
+            </w:pPr>
+            <w:r>
+              <w:rPr>
+                <w:rFonts w:ascii="Calibri" w:hAnsi="Calibri" w:cs="Calibri"/>
+                <w:color w:val="000000"/>
+                <w:lang w:val="en-US"/>
+              </w:rPr>
+              <w:t xml:space="preserve">Checks if </w:t>
+            </w:r>
+            <w:proofErr w:type="spellStart"/>
+            <w:r>
+              <w:rPr>
+                <w:rFonts w:ascii="Calibri" w:hAnsi="Calibri" w:cs="Calibri"/>
+                <w:color w:val="000000"/>
+                <w:lang w:val="en-US"/>
+              </w:rPr>
+              <w:t>theres</w:t>
+            </w:r>
+            <w:proofErr w:type="spellEnd"/>
+            <w:r>
+              <w:rPr>
+                <w:rFonts w:ascii="Calibri" w:hAnsi="Calibri" w:cs="Calibri"/>
+                <w:color w:val="000000"/>
+                <w:lang w:val="en-US"/>
+              </w:rPr>
+              <w:t xml:space="preserve"> an edge between 2 nodes</w:t>
+            </w:r>
+          </w:p>
+        </w:tc>
+      </w:tr>
+      <w:tr>
+        <w:trPr>
+          <w:trHeight w:val="600"/>
+        </w:trPr>
+        <w:tc>
+          <w:tcPr>
+            <w:tcW w:w="1134" w:type="dxa"/>
+            <w:tcBorders>
+              <w:top w:val="nil"/>
+              <w:left w:val="single" w:sz="4" w:space="0" w:color="auto"/>
+              <w:bottom w:val="single" w:sz="4" w:space="0" w:color="auto"/>
+              <w:right w:val="single" w:sz="4" w:space="0" w:color="auto"/>
+            </w:tcBorders>
+            <w:shd w:val="clear" w:color="auto" w:fill="auto"/>
+            <w:noWrap/>
+            <w:vAlign w:val="center"/>
+            <w:hideMark/>
+          </w:tcPr>
+          <w:p>
+            <w:pPr>
+              <w:rPr>
+                <w:rFonts w:ascii="Calibri" w:hAnsi="Calibri" w:cs="Calibri"/>
+                <w:color w:val="000000"/>
+              </w:rPr>
+            </w:pPr>
+            <w:proofErr w:type="spellStart"/>
+            <w:r>
+              <w:rPr>
+                <w:rFonts w:ascii="Calibri" w:hAnsi="Calibri" w:cs="Calibri"/>
+                <w:color w:val="000000"/>
+              </w:rPr>
+              <w:t>AdjacencyListTest</w:t>
+            </w:r>
+            <w:proofErr w:type="spellEnd"/>
+          </w:p>
+        </w:tc>
+        <w:tc>
+          <w:tcPr>
+            <w:tcW w:w="2286" w:type="dxa"/>
+            <w:tcBorders>
+              <w:top w:val="nil"/>
+              <w:left w:val="nil"/>
+              <w:bottom w:val="single" w:sz="4" w:space="0" w:color="auto"/>
+              <w:right w:val="single" w:sz="4" w:space="0" w:color="auto"/>
+            </w:tcBorders>
+            <w:shd w:val="clear" w:color="auto" w:fill="auto"/>
+            <w:noWrap/>
+            <w:hideMark/>
+          </w:tcPr>
+          <w:p>
+            <w:pPr>
+              <w:rPr>
+                <w:rFonts w:ascii="Calibri" w:hAnsi="Calibri" w:cs="Calibri"/>
+                <w:color w:val="000000"/>
+              </w:rPr>
+            </w:pPr>
+            <w:proofErr w:type="spellStart"/>
+            <w:proofErr w:type="gramStart"/>
+            <w:r>
+              <w:rPr>
+                <w:rFonts w:ascii="Calibri" w:hAnsi="Calibri" w:cs="Calibri"/>
+                <w:color w:val="000000"/>
+              </w:rPr>
+              <w:t>testGetNode</w:t>
+            </w:r>
+            <w:proofErr w:type="spellEnd"/>
+            <w:r>
+              <w:rPr>
+                <w:rFonts w:ascii="Calibri" w:hAnsi="Calibri" w:cs="Calibri"/>
+                <w:color w:val="000000"/>
+              </w:rPr>
+              <w:t>(</w:t>
+            </w:r>
+            <w:proofErr w:type="gramEnd"/>
+            <w:r>
+              <w:rPr>
+                <w:rFonts w:ascii="Calibri" w:hAnsi="Calibri" w:cs="Calibri"/>
+                <w:color w:val="000000"/>
+              </w:rPr>
+              <w:t>)</w:t>
+            </w:r>
+          </w:p>
+        </w:tc>
+        <w:tc>
+          <w:tcPr>
+            <w:tcW w:w="1483" w:type="dxa"/>
+            <w:tcBorders>
+              <w:top w:val="nil"/>
+              <w:left w:val="nil"/>
+              <w:bottom w:val="single" w:sz="4" w:space="0" w:color="auto"/>
+              <w:right w:val="single" w:sz="4" w:space="0" w:color="auto"/>
+            </w:tcBorders>
+            <w:shd w:val="clear" w:color="auto" w:fill="auto"/>
+            <w:noWrap/>
+            <w:hideMark/>
+          </w:tcPr>
+          <w:p>
+            <w:pPr>
+              <w:rPr>
+                <w:rFonts w:ascii="Calibri" w:hAnsi="Calibri" w:cs="Calibri"/>
+                <w:color w:val="000000"/>
+              </w:rPr>
+            </w:pPr>
+            <w:r>
+              <w:rPr>
+                <w:rFonts w:ascii="Calibri" w:hAnsi="Calibri" w:cs="Calibri"/>
+                <w:color w:val="000000"/>
+              </w:rPr>
+              <w:t>setUpScenery3</w:t>
+            </w:r>
+          </w:p>
+        </w:tc>
+        <w:tc>
+          <w:tcPr>
+            <w:tcW w:w="2399" w:type="dxa"/>
+            <w:tcBorders>
+              <w:top w:val="nil"/>
+              <w:left w:val="nil"/>
+              <w:bottom w:val="single" w:sz="4" w:space="0" w:color="auto"/>
+              <w:right w:val="single" w:sz="4" w:space="0" w:color="auto"/>
+            </w:tcBorders>
+            <w:shd w:val="clear" w:color="auto" w:fill="auto"/>
+            <w:noWrap/>
+            <w:hideMark/>
+          </w:tcPr>
+          <w:p>
+            <w:pPr>
+              <w:rPr>
+                <w:rFonts w:ascii="Calibri" w:hAnsi="Calibri" w:cs="Calibri"/>
+                <w:color w:val="000000"/>
+              </w:rPr>
+            </w:pPr>
+            <w:r>
+              <w:rPr>
+                <w:rFonts w:ascii="Calibri" w:hAnsi="Calibri" w:cs="Calibri"/>
+                <w:color w:val="000000"/>
+              </w:rPr>
+              <w:t>v = 2;</w:t>
+            </w:r>
+          </w:p>
+        </w:tc>
+        <w:tc>
+          <w:tcPr>
+            <w:tcW w:w="2162" w:type="dxa"/>
+            <w:tcBorders>
+              <w:top w:val="nil"/>
+              <w:left w:val="nil"/>
+              <w:bottom w:val="single" w:sz="4" w:space="0" w:color="auto"/>
+              <w:right w:val="single" w:sz="4" w:space="0" w:color="auto"/>
+            </w:tcBorders>
+            <w:shd w:val="clear" w:color="auto" w:fill="auto"/>
+            <w:hideMark/>
+          </w:tcPr>
+          <w:p>
+            <w:pPr>
+              <w:rPr>
+                <w:rFonts w:ascii="Calibri" w:hAnsi="Calibri" w:cs="Calibri"/>
+                <w:color w:val="000000"/>
+                <w:lang w:val="en-US"/>
+              </w:rPr>
+            </w:pPr>
+            <w:r>
+              <w:rPr>
+                <w:rFonts w:ascii="Calibri" w:hAnsi="Calibri" w:cs="Calibri"/>
+                <w:color w:val="000000"/>
+                <w:lang w:val="en-US"/>
+              </w:rPr>
+              <w:t>Returns the node with value 2, should be "node2"</w:t>
+            </w:r>
+          </w:p>
+        </w:tc>
+      </w:tr>
+      <w:tr>
+        <w:trPr>
+          <w:trHeight w:val="600"/>
+        </w:trPr>
+        <w:tc>
+          <w:tcPr>
+            <w:tcW w:w="1134" w:type="dxa"/>
+            <w:tcBorders>
+              <w:top w:val="nil"/>
+              <w:left w:val="single" w:sz="4" w:space="0" w:color="auto"/>
+              <w:bottom w:val="single" w:sz="4" w:space="0" w:color="auto"/>
+              <w:right w:val="single" w:sz="4" w:space="0" w:color="auto"/>
+            </w:tcBorders>
+            <w:shd w:val="clear" w:color="auto" w:fill="auto"/>
+            <w:noWrap/>
+            <w:vAlign w:val="center"/>
+            <w:hideMark/>
+          </w:tcPr>
+          <w:p>
+            <w:pPr>
+              <w:rPr>
+                <w:rFonts w:ascii="Calibri" w:hAnsi="Calibri" w:cs="Calibri"/>
+                <w:color w:val="000000"/>
+              </w:rPr>
+            </w:pPr>
+            <w:r>
+              <w:rPr>
+                <w:rFonts w:ascii="Calibri" w:hAnsi="Calibri" w:cs="Calibri"/>
+                <w:color w:val="000000"/>
+              </w:rPr>
+              <w:t>AdjacencyMatrixTest</w:t>
+            </w:r>
+          </w:p>
+        </w:tc>
+        <w:tc>
+          <w:tcPr>
+            <w:tcW w:w="2286" w:type="dxa"/>
+            <w:tcBorders>
+              <w:top w:val="nil"/>
+              <w:left w:val="nil"/>
+              <w:bottom w:val="single" w:sz="4" w:space="0" w:color="auto"/>
+              <w:right w:val="single" w:sz="4" w:space="0" w:color="auto"/>
+            </w:tcBorders>
+            <w:shd w:val="clear" w:color="auto" w:fill="auto"/>
+            <w:noWrap/>
+            <w:hideMark/>
+          </w:tcPr>
+          <w:p>
+            <w:pPr>
+              <w:rPr>
+                <w:rFonts w:ascii="Calibri" w:hAnsi="Calibri" w:cs="Calibri"/>
+                <w:color w:val="000000"/>
+              </w:rPr>
+            </w:pPr>
+            <w:proofErr w:type="spellStart"/>
+            <w:proofErr w:type="gramStart"/>
+            <w:r>
+              <w:rPr>
+                <w:rFonts w:ascii="Calibri" w:hAnsi="Calibri" w:cs="Calibri"/>
+                <w:color w:val="000000"/>
+              </w:rPr>
+              <w:t>testAddNode</w:t>
+            </w:r>
+            <w:proofErr w:type="spellEnd"/>
+            <w:r>
+              <w:rPr>
+                <w:rFonts w:ascii="Calibri" w:hAnsi="Calibri" w:cs="Calibri"/>
+                <w:color w:val="000000"/>
+              </w:rPr>
+              <w:t>(</w:t>
+            </w:r>
+            <w:proofErr w:type="gramEnd"/>
+            <w:r>
+              <w:rPr>
+                <w:rFonts w:ascii="Calibri" w:hAnsi="Calibri" w:cs="Calibri"/>
+                <w:color w:val="000000"/>
+              </w:rPr>
+              <w:t>)</w:t>
+            </w:r>
+          </w:p>
+        </w:tc>
+        <w:tc>
+          <w:tcPr>
+            <w:tcW w:w="1483" w:type="dxa"/>
+            <w:tcBorders>
+              <w:top w:val="nil"/>
+              <w:left w:val="nil"/>
+              <w:bottom w:val="single" w:sz="4" w:space="0" w:color="auto"/>
+              <w:right w:val="single" w:sz="4" w:space="0" w:color="auto"/>
+            </w:tcBorders>
+            <w:shd w:val="clear" w:color="auto" w:fill="auto"/>
+            <w:noWrap/>
+            <w:hideMark/>
+          </w:tcPr>
+          <w:p>
+            <w:pPr>
+              <w:rPr>
+                <w:rFonts w:ascii="Calibri" w:hAnsi="Calibri" w:cs="Calibri"/>
+                <w:color w:val="000000"/>
+              </w:rPr>
+            </w:pPr>
+            <w:r>
+              <w:rPr>
+                <w:rFonts w:ascii="Calibri" w:hAnsi="Calibri" w:cs="Calibri"/>
+                <w:color w:val="000000"/>
+              </w:rPr>
+              <w:t>setUpScenery1</w:t>
+            </w:r>
+          </w:p>
+        </w:tc>
+        <w:tc>
+          <w:tcPr>
+            <w:tcW w:w="2399" w:type="dxa"/>
+            <w:tcBorders>
+              <w:top w:val="nil"/>
+              <w:left w:val="nil"/>
+              <w:bottom w:val="single" w:sz="4" w:space="0" w:color="auto"/>
+              <w:right w:val="single" w:sz="4" w:space="0" w:color="auto"/>
+            </w:tcBorders>
+            <w:shd w:val="clear" w:color="auto" w:fill="auto"/>
+            <w:noWrap/>
+            <w:hideMark/>
+          </w:tcPr>
+          <w:p>
+            <w:pPr>
+              <w:rPr>
+                <w:rFonts w:ascii="Calibri" w:hAnsi="Calibri" w:cs="Calibri"/>
+                <w:color w:val="000000"/>
+              </w:rPr>
+            </w:pPr>
+            <w:r>
+              <w:rPr>
+                <w:rFonts w:ascii="Calibri" w:hAnsi="Calibri" w:cs="Calibri"/>
+                <w:color w:val="000000"/>
+              </w:rPr>
+              <w:t xml:space="preserve"> n = "node0"; v = 0;</w:t>
+            </w:r>
+          </w:p>
+        </w:tc>
+        <w:tc>
+          <w:tcPr>
+            <w:tcW w:w="2162" w:type="dxa"/>
+            <w:tcBorders>
+              <w:top w:val="nil"/>
+              <w:left w:val="nil"/>
+              <w:bottom w:val="single" w:sz="4" w:space="0" w:color="auto"/>
+              <w:right w:val="single" w:sz="4" w:space="0" w:color="auto"/>
+            </w:tcBorders>
+            <w:shd w:val="clear" w:color="auto" w:fill="auto"/>
+            <w:hideMark/>
+          </w:tcPr>
+          <w:p>
+            <w:pPr>
+              <w:rPr>
+                <w:rFonts w:ascii="Calibri" w:hAnsi="Calibri" w:cs="Calibri"/>
+                <w:color w:val="000000"/>
+              </w:rPr>
+            </w:pPr>
+            <w:proofErr w:type="spellStart"/>
+            <w:r>
+              <w:rPr>
+                <w:rFonts w:ascii="Calibri" w:hAnsi="Calibri" w:cs="Calibri"/>
+                <w:color w:val="000000"/>
+              </w:rPr>
+              <w:t>Adds</w:t>
+            </w:r>
+            <w:proofErr w:type="spellEnd"/>
+            <w:r>
+              <w:rPr>
+                <w:rFonts w:ascii="Calibri" w:hAnsi="Calibri" w:cs="Calibri"/>
+                <w:color w:val="000000"/>
+              </w:rPr>
+              <w:t xml:space="preserve"> </w:t>
+            </w:r>
+            <w:proofErr w:type="spellStart"/>
+            <w:r>
+              <w:rPr>
+                <w:rFonts w:ascii="Calibri" w:hAnsi="Calibri" w:cs="Calibri"/>
+                <w:color w:val="000000"/>
+              </w:rPr>
+              <w:t>node</w:t>
+            </w:r>
+            <w:proofErr w:type="spellEnd"/>
+            <w:r>
+              <w:rPr>
+                <w:rFonts w:ascii="Calibri" w:hAnsi="Calibri" w:cs="Calibri"/>
+                <w:color w:val="000000"/>
+              </w:rPr>
+              <w:t xml:space="preserve"> </w:t>
+            </w:r>
+            <w:proofErr w:type="spellStart"/>
+            <w:r>
+              <w:rPr>
+                <w:rFonts w:ascii="Calibri" w:hAnsi="Calibri" w:cs="Calibri"/>
+                <w:color w:val="000000"/>
+              </w:rPr>
+              <w:t>to</w:t>
+            </w:r>
+            <w:proofErr w:type="spellEnd"/>
+            <w:r>
+              <w:rPr>
+                <w:rFonts w:ascii="Calibri" w:hAnsi="Calibri" w:cs="Calibri"/>
+                <w:color w:val="000000"/>
+              </w:rPr>
+              <w:t xml:space="preserve"> </w:t>
+            </w:r>
+            <w:proofErr w:type="spellStart"/>
+            <w:r>
+              <w:rPr>
+                <w:rFonts w:ascii="Calibri" w:hAnsi="Calibri" w:cs="Calibri"/>
+                <w:color w:val="000000"/>
+              </w:rPr>
+              <w:t>AdjacencyMatrix</w:t>
+            </w:r>
+            <w:proofErr w:type="spellEnd"/>
+          </w:p>
+        </w:tc>
+      </w:tr>
+      <w:tr>
+        <w:trPr>
+          <w:trHeight w:val="900"/>
+        </w:trPr>
+        <w:tc>
+          <w:tcPr>
+            <w:tcW w:w="1134" w:type="dxa"/>
+            <w:tcBorders>
+              <w:top w:val="nil"/>
+              <w:left w:val="single" w:sz="4" w:space="0" w:color="auto"/>
+              <w:bottom w:val="single" w:sz="4" w:space="0" w:color="auto"/>
+              <w:right w:val="single" w:sz="4" w:space="0" w:color="auto"/>
+            </w:tcBorders>
+            <w:shd w:val="clear" w:color="auto" w:fill="auto"/>
+            <w:noWrap/>
+            <w:vAlign w:val="center"/>
+            <w:hideMark/>
+          </w:tcPr>
+          <w:p>
+            <w:pPr>
+              <w:rPr>
+                <w:rFonts w:ascii="Calibri" w:hAnsi="Calibri" w:cs="Calibri"/>
+                <w:color w:val="000000"/>
+              </w:rPr>
+            </w:pPr>
+            <w:r>
+              <w:rPr>
+                <w:rFonts w:ascii="Calibri" w:hAnsi="Calibri" w:cs="Calibri"/>
+                <w:color w:val="000000"/>
+              </w:rPr>
+              <w:lastRenderedPageBreak/>
+              <w:t>AdjacencyMatrixTest</w:t>
+            </w:r>
+          </w:p>
+        </w:tc>
+        <w:tc>
+          <w:tcPr>
+            <w:tcW w:w="2286" w:type="dxa"/>
+            <w:tcBorders>
+              <w:top w:val="nil"/>
+              <w:left w:val="nil"/>
+              <w:bottom w:val="single" w:sz="4" w:space="0" w:color="auto"/>
+              <w:right w:val="single" w:sz="4" w:space="0" w:color="auto"/>
+            </w:tcBorders>
+            <w:shd w:val="clear" w:color="auto" w:fill="auto"/>
+            <w:noWrap/>
+            <w:hideMark/>
+          </w:tcPr>
+          <w:p>
+            <w:pPr>
+              <w:rPr>
+                <w:rFonts w:ascii="Calibri" w:hAnsi="Calibri" w:cs="Calibri"/>
+                <w:color w:val="000000"/>
+              </w:rPr>
+            </w:pPr>
+            <w:proofErr w:type="spellStart"/>
+            <w:proofErr w:type="gramStart"/>
+            <w:r>
+              <w:rPr>
+                <w:rFonts w:ascii="Calibri" w:hAnsi="Calibri" w:cs="Calibri"/>
+                <w:color w:val="000000"/>
+              </w:rPr>
+              <w:t>testAddEdge</w:t>
+            </w:r>
+            <w:proofErr w:type="spellEnd"/>
+            <w:r>
+              <w:rPr>
+                <w:rFonts w:ascii="Calibri" w:hAnsi="Calibri" w:cs="Calibri"/>
+                <w:color w:val="000000"/>
+              </w:rPr>
+              <w:t>(</w:t>
+            </w:r>
+            <w:proofErr w:type="gramEnd"/>
+            <w:r>
+              <w:rPr>
+                <w:rFonts w:ascii="Calibri" w:hAnsi="Calibri" w:cs="Calibri"/>
+                <w:color w:val="000000"/>
+              </w:rPr>
+              <w:t>)</w:t>
+            </w:r>
+          </w:p>
+        </w:tc>
+        <w:tc>
+          <w:tcPr>
+            <w:tcW w:w="1483" w:type="dxa"/>
+            <w:tcBorders>
+              <w:top w:val="nil"/>
+              <w:left w:val="nil"/>
+              <w:bottom w:val="single" w:sz="4" w:space="0" w:color="auto"/>
+              <w:right w:val="single" w:sz="4" w:space="0" w:color="auto"/>
+            </w:tcBorders>
+            <w:shd w:val="clear" w:color="auto" w:fill="auto"/>
+            <w:noWrap/>
+            <w:hideMark/>
+          </w:tcPr>
+          <w:p>
+            <w:pPr>
+              <w:rPr>
+                <w:rFonts w:ascii="Calibri" w:hAnsi="Calibri" w:cs="Calibri"/>
+                <w:color w:val="000000"/>
+              </w:rPr>
+            </w:pPr>
+            <w:r>
+              <w:rPr>
+                <w:rFonts w:ascii="Calibri" w:hAnsi="Calibri" w:cs="Calibri"/>
+                <w:color w:val="000000"/>
+              </w:rPr>
+              <w:t>setUpScenery2</w:t>
+            </w:r>
+          </w:p>
+        </w:tc>
+        <w:tc>
+          <w:tcPr>
+            <w:tcW w:w="2399" w:type="dxa"/>
+            <w:tcBorders>
+              <w:top w:val="nil"/>
+              <w:left w:val="nil"/>
+              <w:bottom w:val="single" w:sz="4" w:space="0" w:color="auto"/>
+              <w:right w:val="single" w:sz="4" w:space="0" w:color="auto"/>
+            </w:tcBorders>
+            <w:shd w:val="clear" w:color="auto" w:fill="auto"/>
+            <w:noWrap/>
+            <w:hideMark/>
+          </w:tcPr>
+          <w:p>
+            <w:pPr>
+              <w:rPr>
+                <w:rFonts w:ascii="Calibri" w:hAnsi="Calibri" w:cs="Calibri"/>
+                <w:color w:val="000000"/>
+                <w:lang w:val="en-US"/>
+              </w:rPr>
+            </w:pPr>
+            <w:r>
+              <w:rPr>
+                <w:rFonts w:ascii="Calibri" w:hAnsi="Calibri" w:cs="Calibri"/>
+                <w:color w:val="000000"/>
+                <w:lang w:val="en-US"/>
+              </w:rPr>
+              <w:t>n = "node0"; n = "node1"; v = 2;</w:t>
+            </w:r>
+          </w:p>
+        </w:tc>
+        <w:tc>
+          <w:tcPr>
+            <w:tcW w:w="2162" w:type="dxa"/>
+            <w:tcBorders>
+              <w:top w:val="nil"/>
+              <w:left w:val="nil"/>
+              <w:bottom w:val="single" w:sz="4" w:space="0" w:color="auto"/>
+              <w:right w:val="single" w:sz="4" w:space="0" w:color="auto"/>
+            </w:tcBorders>
+            <w:shd w:val="clear" w:color="auto" w:fill="auto"/>
+            <w:hideMark/>
+          </w:tcPr>
+          <w:p>
+            <w:pPr>
+              <w:rPr>
+                <w:rFonts w:ascii="Calibri" w:hAnsi="Calibri" w:cs="Calibri"/>
+                <w:color w:val="000000"/>
+                <w:lang w:val="en-US"/>
+              </w:rPr>
+            </w:pPr>
+            <w:r>
+              <w:rPr>
+                <w:rFonts w:ascii="Calibri" w:hAnsi="Calibri" w:cs="Calibri"/>
+                <w:color w:val="000000"/>
+                <w:lang w:val="en-US"/>
+              </w:rPr>
+              <w:t>Adds an edge between 2 nodes in the adjacency Matrix and adds a weight to it</w:t>
+            </w:r>
+          </w:p>
+        </w:tc>
+      </w:tr>
+      <w:tr>
+        <w:trPr>
+          <w:trHeight w:val="3000"/>
+        </w:trPr>
+        <w:tc>
+          <w:tcPr>
+            <w:tcW w:w="1134" w:type="dxa"/>
+            <w:tcBorders>
+              <w:top w:val="nil"/>
+              <w:left w:val="single" w:sz="4" w:space="0" w:color="auto"/>
+              <w:bottom w:val="single" w:sz="4" w:space="0" w:color="auto"/>
+              <w:right w:val="single" w:sz="4" w:space="0" w:color="auto"/>
+            </w:tcBorders>
+            <w:shd w:val="clear" w:color="auto" w:fill="auto"/>
+            <w:noWrap/>
+            <w:vAlign w:val="center"/>
+            <w:hideMark/>
+          </w:tcPr>
+          <w:p>
+            <w:pPr>
+              <w:rPr>
+                <w:rFonts w:ascii="Calibri" w:hAnsi="Calibri" w:cs="Calibri"/>
+                <w:color w:val="000000"/>
+              </w:rPr>
+            </w:pPr>
+            <w:r>
+              <w:rPr>
+                <w:rFonts w:ascii="Calibri" w:hAnsi="Calibri" w:cs="Calibri"/>
+                <w:color w:val="000000"/>
+              </w:rPr>
+              <w:t>AdjacencyMatrixTest</w:t>
+            </w:r>
+          </w:p>
+        </w:tc>
+        <w:tc>
+          <w:tcPr>
+            <w:tcW w:w="2286" w:type="dxa"/>
+            <w:tcBorders>
+              <w:top w:val="nil"/>
+              <w:left w:val="nil"/>
+              <w:bottom w:val="single" w:sz="4" w:space="0" w:color="auto"/>
+              <w:right w:val="single" w:sz="4" w:space="0" w:color="auto"/>
+            </w:tcBorders>
+            <w:shd w:val="clear" w:color="auto" w:fill="auto"/>
+            <w:noWrap/>
+            <w:hideMark/>
+          </w:tcPr>
+          <w:p>
+            <w:pPr>
+              <w:rPr>
+                <w:rFonts w:ascii="Calibri" w:hAnsi="Calibri" w:cs="Calibri"/>
+                <w:color w:val="000000"/>
+              </w:rPr>
+            </w:pPr>
+            <w:proofErr w:type="spellStart"/>
+            <w:proofErr w:type="gramStart"/>
+            <w:r>
+              <w:rPr>
+                <w:rFonts w:ascii="Calibri" w:hAnsi="Calibri" w:cs="Calibri"/>
+                <w:color w:val="000000"/>
+              </w:rPr>
+              <w:t>testCountNodes</w:t>
+            </w:r>
+            <w:proofErr w:type="spellEnd"/>
+            <w:r>
+              <w:rPr>
+                <w:rFonts w:ascii="Calibri" w:hAnsi="Calibri" w:cs="Calibri"/>
+                <w:color w:val="000000"/>
+              </w:rPr>
+              <w:t>(</w:t>
+            </w:r>
+            <w:proofErr w:type="gramEnd"/>
+            <w:r>
+              <w:rPr>
+                <w:rFonts w:ascii="Calibri" w:hAnsi="Calibri" w:cs="Calibri"/>
+                <w:color w:val="000000"/>
+              </w:rPr>
+              <w:t>)</w:t>
+            </w:r>
+          </w:p>
+        </w:tc>
+        <w:tc>
+          <w:tcPr>
+            <w:tcW w:w="1483" w:type="dxa"/>
+            <w:tcBorders>
+              <w:top w:val="nil"/>
+              <w:left w:val="nil"/>
+              <w:bottom w:val="single" w:sz="4" w:space="0" w:color="auto"/>
+              <w:right w:val="single" w:sz="4" w:space="0" w:color="auto"/>
+            </w:tcBorders>
+            <w:shd w:val="clear" w:color="auto" w:fill="auto"/>
+            <w:noWrap/>
+            <w:hideMark/>
+          </w:tcPr>
+          <w:p>
+            <w:pPr>
+              <w:rPr>
+                <w:rFonts w:ascii="Calibri" w:hAnsi="Calibri" w:cs="Calibri"/>
+                <w:color w:val="000000"/>
+              </w:rPr>
+            </w:pPr>
+            <w:r>
+              <w:rPr>
+                <w:rFonts w:ascii="Calibri" w:hAnsi="Calibri" w:cs="Calibri"/>
+                <w:color w:val="000000"/>
+              </w:rPr>
+              <w:t>setUpScenery3</w:t>
+            </w:r>
+          </w:p>
+        </w:tc>
+        <w:tc>
+          <w:tcPr>
+            <w:tcW w:w="2399" w:type="dxa"/>
+            <w:tcBorders>
+              <w:top w:val="nil"/>
+              <w:left w:val="nil"/>
+              <w:bottom w:val="single" w:sz="4" w:space="0" w:color="auto"/>
+              <w:right w:val="single" w:sz="4" w:space="0" w:color="auto"/>
+            </w:tcBorders>
+            <w:shd w:val="clear" w:color="auto" w:fill="auto"/>
+            <w:hideMark/>
+          </w:tcPr>
+          <w:p>
+            <w:pPr>
+              <w:rPr>
+                <w:rFonts w:ascii="Calibri" w:hAnsi="Calibri" w:cs="Calibri"/>
+                <w:color w:val="000000"/>
+              </w:rPr>
+            </w:pPr>
+            <w:proofErr w:type="spellStart"/>
+            <w:proofErr w:type="gramStart"/>
+            <w:r>
+              <w:rPr>
+                <w:rFonts w:ascii="Calibri" w:hAnsi="Calibri" w:cs="Calibri"/>
+                <w:color w:val="000000"/>
+              </w:rPr>
+              <w:t>graph.addNode</w:t>
+            </w:r>
+            <w:proofErr w:type="spellEnd"/>
+            <w:proofErr w:type="gramEnd"/>
+            <w:r>
+              <w:rPr>
+                <w:rFonts w:ascii="Calibri" w:hAnsi="Calibri" w:cs="Calibri"/>
+                <w:color w:val="000000"/>
+              </w:rPr>
+              <w:t>("node0", 0);</w:t>
+            </w:r>
+            <w:r>
+              <w:rPr>
+                <w:rFonts w:ascii="Calibri" w:hAnsi="Calibri" w:cs="Calibri"/>
+                <w:color w:val="000000"/>
+              </w:rPr>
+              <w:br/>
+            </w:r>
+            <w:proofErr w:type="spellStart"/>
+            <w:r>
+              <w:rPr>
+                <w:rFonts w:ascii="Calibri" w:hAnsi="Calibri" w:cs="Calibri"/>
+                <w:color w:val="000000"/>
+              </w:rPr>
+              <w:t>graph.addNode</w:t>
+            </w:r>
+            <w:proofErr w:type="spellEnd"/>
+            <w:r>
+              <w:rPr>
+                <w:rFonts w:ascii="Calibri" w:hAnsi="Calibri" w:cs="Calibri"/>
+                <w:color w:val="000000"/>
+              </w:rPr>
+              <w:t>("node1", 1);</w:t>
+            </w:r>
+            <w:r>
+              <w:rPr>
+                <w:rFonts w:ascii="Calibri" w:hAnsi="Calibri" w:cs="Calibri"/>
+                <w:color w:val="000000"/>
+              </w:rPr>
+              <w:br/>
+            </w:r>
+            <w:proofErr w:type="spellStart"/>
+            <w:r>
+              <w:rPr>
+                <w:rFonts w:ascii="Calibri" w:hAnsi="Calibri" w:cs="Calibri"/>
+                <w:color w:val="000000"/>
+              </w:rPr>
+              <w:t>graph.addNode</w:t>
+            </w:r>
+            <w:proofErr w:type="spellEnd"/>
+            <w:r>
+              <w:rPr>
+                <w:rFonts w:ascii="Calibri" w:hAnsi="Calibri" w:cs="Calibri"/>
+                <w:color w:val="000000"/>
+              </w:rPr>
+              <w:t>("node2", 2);</w:t>
+            </w:r>
+            <w:r>
+              <w:rPr>
+                <w:rFonts w:ascii="Calibri" w:hAnsi="Calibri" w:cs="Calibri"/>
+                <w:color w:val="000000"/>
+              </w:rPr>
+              <w:br/>
+            </w:r>
+            <w:proofErr w:type="spellStart"/>
+            <w:r>
+              <w:rPr>
+                <w:rFonts w:ascii="Calibri" w:hAnsi="Calibri" w:cs="Calibri"/>
+                <w:color w:val="000000"/>
+              </w:rPr>
+              <w:t>graph.addNode</w:t>
+            </w:r>
+            <w:proofErr w:type="spellEnd"/>
+            <w:r>
+              <w:rPr>
+                <w:rFonts w:ascii="Calibri" w:hAnsi="Calibri" w:cs="Calibri"/>
+                <w:color w:val="000000"/>
+              </w:rPr>
+              <w:t>("node3", 3);</w:t>
+            </w:r>
+            <w:r>
+              <w:rPr>
+                <w:rFonts w:ascii="Calibri" w:hAnsi="Calibri" w:cs="Calibri"/>
+                <w:color w:val="000000"/>
+              </w:rPr>
+              <w:br/>
+            </w:r>
+            <w:proofErr w:type="spellStart"/>
+            <w:r>
+              <w:rPr>
+                <w:rFonts w:ascii="Calibri" w:hAnsi="Calibri" w:cs="Calibri"/>
+                <w:color w:val="000000"/>
+              </w:rPr>
+              <w:t>graph.addNode</w:t>
+            </w:r>
+            <w:proofErr w:type="spellEnd"/>
+            <w:r>
+              <w:rPr>
+                <w:rFonts w:ascii="Calibri" w:hAnsi="Calibri" w:cs="Calibri"/>
+                <w:color w:val="000000"/>
+              </w:rPr>
+              <w:t>("node4", 4);</w:t>
+            </w:r>
+            <w:r>
+              <w:rPr>
+                <w:rFonts w:ascii="Calibri" w:hAnsi="Calibri" w:cs="Calibri"/>
+                <w:color w:val="000000"/>
+              </w:rPr>
+              <w:br/>
+            </w:r>
+            <w:r>
+              <w:rPr>
+                <w:rFonts w:ascii="Calibri" w:hAnsi="Calibri" w:cs="Calibri"/>
+                <w:color w:val="000000"/>
+              </w:rPr>
+              <w:br/>
+            </w:r>
+            <w:proofErr w:type="spellStart"/>
+            <w:r>
+              <w:rPr>
+                <w:rFonts w:ascii="Calibri" w:hAnsi="Calibri" w:cs="Calibri"/>
+                <w:color w:val="000000"/>
+              </w:rPr>
+              <w:t>graph.addEdge</w:t>
+            </w:r>
+            <w:proofErr w:type="spellEnd"/>
+            <w:r>
+              <w:rPr>
+                <w:rFonts w:ascii="Calibri" w:hAnsi="Calibri" w:cs="Calibri"/>
+                <w:color w:val="000000"/>
+              </w:rPr>
+              <w:t>("node0", "node1");</w:t>
+            </w:r>
+            <w:r>
+              <w:rPr>
+                <w:rFonts w:ascii="Calibri" w:hAnsi="Calibri" w:cs="Calibri"/>
+                <w:color w:val="000000"/>
+              </w:rPr>
+              <w:br/>
+            </w:r>
+            <w:proofErr w:type="spellStart"/>
+            <w:r>
+              <w:rPr>
+                <w:rFonts w:ascii="Calibri" w:hAnsi="Calibri" w:cs="Calibri"/>
+                <w:color w:val="000000"/>
+              </w:rPr>
+              <w:t>graph.addEdge</w:t>
+            </w:r>
+            <w:proofErr w:type="spellEnd"/>
+            <w:r>
+              <w:rPr>
+                <w:rFonts w:ascii="Calibri" w:hAnsi="Calibri" w:cs="Calibri"/>
+                <w:color w:val="000000"/>
+              </w:rPr>
+              <w:t>("node0", "node4");</w:t>
+            </w:r>
+            <w:r>
+              <w:rPr>
+                <w:rFonts w:ascii="Calibri" w:hAnsi="Calibri" w:cs="Calibri"/>
+                <w:color w:val="000000"/>
+              </w:rPr>
+              <w:br/>
+            </w:r>
+            <w:proofErr w:type="spellStart"/>
+            <w:r>
+              <w:rPr>
+                <w:rFonts w:ascii="Calibri" w:hAnsi="Calibri" w:cs="Calibri"/>
+                <w:color w:val="000000"/>
+              </w:rPr>
+              <w:t>graph.addEdge</w:t>
+            </w:r>
+            <w:proofErr w:type="spellEnd"/>
+            <w:r>
+              <w:rPr>
+                <w:rFonts w:ascii="Calibri" w:hAnsi="Calibri" w:cs="Calibri"/>
+                <w:color w:val="000000"/>
+              </w:rPr>
+              <w:t>("node1", "node3");</w:t>
+            </w:r>
+            <w:r>
+              <w:rPr>
+                <w:rFonts w:ascii="Calibri" w:hAnsi="Calibri" w:cs="Calibri"/>
+                <w:color w:val="000000"/>
+              </w:rPr>
+              <w:br/>
+            </w:r>
+            <w:proofErr w:type="spellStart"/>
+            <w:r>
+              <w:rPr>
+                <w:rFonts w:ascii="Calibri" w:hAnsi="Calibri" w:cs="Calibri"/>
+                <w:color w:val="000000"/>
+              </w:rPr>
+              <w:t>graph.addEdge</w:t>
+            </w:r>
+            <w:proofErr w:type="spellEnd"/>
+            <w:r>
+              <w:rPr>
+                <w:rFonts w:ascii="Calibri" w:hAnsi="Calibri" w:cs="Calibri"/>
+                <w:color w:val="000000"/>
+              </w:rPr>
+              <w:t>("node2", "node4");</w:t>
+            </w:r>
+          </w:p>
+        </w:tc>
+        <w:tc>
+          <w:tcPr>
+            <w:tcW w:w="2162" w:type="dxa"/>
+            <w:tcBorders>
+              <w:top w:val="nil"/>
+              <w:left w:val="nil"/>
+              <w:bottom w:val="single" w:sz="4" w:space="0" w:color="auto"/>
+              <w:right w:val="single" w:sz="4" w:space="0" w:color="auto"/>
+            </w:tcBorders>
+            <w:shd w:val="clear" w:color="auto" w:fill="auto"/>
+            <w:hideMark/>
+          </w:tcPr>
+          <w:p>
+            <w:pPr>
+              <w:rPr>
+                <w:rFonts w:ascii="Calibri" w:hAnsi="Calibri" w:cs="Calibri"/>
+                <w:color w:val="000000"/>
+                <w:lang w:val="en-US"/>
+              </w:rPr>
+            </w:pPr>
+            <w:r>
+              <w:rPr>
+                <w:rFonts w:ascii="Calibri" w:hAnsi="Calibri" w:cs="Calibri"/>
+                <w:color w:val="000000"/>
+                <w:lang w:val="en-US"/>
+              </w:rPr>
+              <w:t>Counts the nodes in the adjacency Matrix</w:t>
+            </w:r>
+          </w:p>
+        </w:tc>
+      </w:tr>
+      <w:tr>
+        <w:trPr>
+          <w:trHeight w:val="3000"/>
+        </w:trPr>
+        <w:tc>
+          <w:tcPr>
+            <w:tcW w:w="1134" w:type="dxa"/>
+            <w:tcBorders>
+              <w:top w:val="nil"/>
+              <w:left w:val="single" w:sz="4" w:space="0" w:color="auto"/>
+              <w:bottom w:val="single" w:sz="4" w:space="0" w:color="auto"/>
+              <w:right w:val="single" w:sz="4" w:space="0" w:color="auto"/>
+            </w:tcBorders>
+            <w:shd w:val="clear" w:color="auto" w:fill="auto"/>
+            <w:noWrap/>
+            <w:vAlign w:val="center"/>
+            <w:hideMark/>
+          </w:tcPr>
+          <w:p>
+            <w:pPr>
+              <w:rPr>
+                <w:rFonts w:ascii="Calibri" w:hAnsi="Calibri" w:cs="Calibri"/>
+                <w:color w:val="000000"/>
+              </w:rPr>
+            </w:pPr>
+            <w:r>
+              <w:rPr>
+                <w:rFonts w:ascii="Calibri" w:hAnsi="Calibri" w:cs="Calibri"/>
+                <w:color w:val="000000"/>
+              </w:rPr>
+              <w:t>AdjacencyMatrixTest</w:t>
+            </w:r>
+          </w:p>
+        </w:tc>
+        <w:tc>
+          <w:tcPr>
+            <w:tcW w:w="2286" w:type="dxa"/>
+            <w:tcBorders>
+              <w:top w:val="nil"/>
+              <w:left w:val="nil"/>
+              <w:bottom w:val="single" w:sz="4" w:space="0" w:color="auto"/>
+              <w:right w:val="single" w:sz="4" w:space="0" w:color="auto"/>
+            </w:tcBorders>
+            <w:shd w:val="clear" w:color="auto" w:fill="auto"/>
+            <w:noWrap/>
+            <w:hideMark/>
+          </w:tcPr>
+          <w:p>
+            <w:pPr>
+              <w:rPr>
+                <w:rFonts w:ascii="Calibri" w:hAnsi="Calibri" w:cs="Calibri"/>
+                <w:color w:val="000000"/>
+              </w:rPr>
+            </w:pPr>
+            <w:proofErr w:type="spellStart"/>
+            <w:proofErr w:type="gramStart"/>
+            <w:r>
+              <w:rPr>
+                <w:rFonts w:ascii="Calibri" w:hAnsi="Calibri" w:cs="Calibri"/>
+                <w:color w:val="000000"/>
+              </w:rPr>
+              <w:t>testCountEdges</w:t>
+            </w:r>
+            <w:proofErr w:type="spellEnd"/>
+            <w:r>
+              <w:rPr>
+                <w:rFonts w:ascii="Calibri" w:hAnsi="Calibri" w:cs="Calibri"/>
+                <w:color w:val="000000"/>
+              </w:rPr>
+              <w:t>(</w:t>
+            </w:r>
+            <w:proofErr w:type="gramEnd"/>
+            <w:r>
+              <w:rPr>
+                <w:rFonts w:ascii="Calibri" w:hAnsi="Calibri" w:cs="Calibri"/>
+                <w:color w:val="000000"/>
+              </w:rPr>
+              <w:t>)</w:t>
+            </w:r>
+          </w:p>
+        </w:tc>
+        <w:tc>
+          <w:tcPr>
+            <w:tcW w:w="1483" w:type="dxa"/>
+            <w:tcBorders>
+              <w:top w:val="nil"/>
+              <w:left w:val="nil"/>
+              <w:bottom w:val="single" w:sz="4" w:space="0" w:color="auto"/>
+              <w:right w:val="single" w:sz="4" w:space="0" w:color="auto"/>
+            </w:tcBorders>
+            <w:shd w:val="clear" w:color="auto" w:fill="auto"/>
+            <w:noWrap/>
+            <w:hideMark/>
+          </w:tcPr>
+          <w:p>
+            <w:pPr>
+              <w:rPr>
+                <w:rFonts w:ascii="Calibri" w:hAnsi="Calibri" w:cs="Calibri"/>
+                <w:color w:val="000000"/>
+              </w:rPr>
+            </w:pPr>
+            <w:r>
+              <w:rPr>
+                <w:rFonts w:ascii="Calibri" w:hAnsi="Calibri" w:cs="Calibri"/>
+                <w:color w:val="000000"/>
+              </w:rPr>
+              <w:t>setUpScenery3</w:t>
+            </w:r>
+          </w:p>
+        </w:tc>
+        <w:tc>
+          <w:tcPr>
+            <w:tcW w:w="2399" w:type="dxa"/>
+            <w:tcBorders>
+              <w:top w:val="nil"/>
+              <w:left w:val="nil"/>
+              <w:bottom w:val="single" w:sz="4" w:space="0" w:color="auto"/>
+              <w:right w:val="single" w:sz="4" w:space="0" w:color="auto"/>
+            </w:tcBorders>
+            <w:shd w:val="clear" w:color="auto" w:fill="auto"/>
+            <w:hideMark/>
+          </w:tcPr>
+          <w:p>
+            <w:pPr>
+              <w:rPr>
+                <w:rFonts w:ascii="Calibri" w:hAnsi="Calibri" w:cs="Calibri"/>
+                <w:color w:val="000000"/>
+              </w:rPr>
+            </w:pPr>
+            <w:proofErr w:type="spellStart"/>
+            <w:proofErr w:type="gramStart"/>
+            <w:r>
+              <w:rPr>
+                <w:rFonts w:ascii="Calibri" w:hAnsi="Calibri" w:cs="Calibri"/>
+                <w:color w:val="000000"/>
+              </w:rPr>
+              <w:t>graph.addNode</w:t>
+            </w:r>
+            <w:proofErr w:type="spellEnd"/>
+            <w:proofErr w:type="gramEnd"/>
+            <w:r>
+              <w:rPr>
+                <w:rFonts w:ascii="Calibri" w:hAnsi="Calibri" w:cs="Calibri"/>
+                <w:color w:val="000000"/>
+              </w:rPr>
+              <w:t>("node0", 0);</w:t>
+            </w:r>
+            <w:r>
+              <w:rPr>
+                <w:rFonts w:ascii="Calibri" w:hAnsi="Calibri" w:cs="Calibri"/>
+                <w:color w:val="000000"/>
+              </w:rPr>
+              <w:br/>
+            </w:r>
+            <w:proofErr w:type="spellStart"/>
+            <w:r>
+              <w:rPr>
+                <w:rFonts w:ascii="Calibri" w:hAnsi="Calibri" w:cs="Calibri"/>
+                <w:color w:val="000000"/>
+              </w:rPr>
+              <w:t>graph.addNode</w:t>
+            </w:r>
+            <w:proofErr w:type="spellEnd"/>
+            <w:r>
+              <w:rPr>
+                <w:rFonts w:ascii="Calibri" w:hAnsi="Calibri" w:cs="Calibri"/>
+                <w:color w:val="000000"/>
+              </w:rPr>
+              <w:t>("node1", 1);</w:t>
+            </w:r>
+            <w:r>
+              <w:rPr>
+                <w:rFonts w:ascii="Calibri" w:hAnsi="Calibri" w:cs="Calibri"/>
+                <w:color w:val="000000"/>
+              </w:rPr>
+              <w:br/>
+            </w:r>
+            <w:proofErr w:type="spellStart"/>
+            <w:r>
+              <w:rPr>
+                <w:rFonts w:ascii="Calibri" w:hAnsi="Calibri" w:cs="Calibri"/>
+                <w:color w:val="000000"/>
+              </w:rPr>
+              <w:t>graph.addNode</w:t>
+            </w:r>
+            <w:proofErr w:type="spellEnd"/>
+            <w:r>
+              <w:rPr>
+                <w:rFonts w:ascii="Calibri" w:hAnsi="Calibri" w:cs="Calibri"/>
+                <w:color w:val="000000"/>
+              </w:rPr>
+              <w:t>("node2", 2);</w:t>
+            </w:r>
+            <w:r>
+              <w:rPr>
+                <w:rFonts w:ascii="Calibri" w:hAnsi="Calibri" w:cs="Calibri"/>
+                <w:color w:val="000000"/>
+              </w:rPr>
+              <w:br/>
+            </w:r>
+            <w:proofErr w:type="spellStart"/>
+            <w:r>
+              <w:rPr>
+                <w:rFonts w:ascii="Calibri" w:hAnsi="Calibri" w:cs="Calibri"/>
+                <w:color w:val="000000"/>
+              </w:rPr>
+              <w:t>graph.addNode</w:t>
+            </w:r>
+            <w:proofErr w:type="spellEnd"/>
+            <w:r>
+              <w:rPr>
+                <w:rFonts w:ascii="Calibri" w:hAnsi="Calibri" w:cs="Calibri"/>
+                <w:color w:val="000000"/>
+              </w:rPr>
+              <w:t>("node3", 3);</w:t>
+            </w:r>
+            <w:r>
+              <w:rPr>
+                <w:rFonts w:ascii="Calibri" w:hAnsi="Calibri" w:cs="Calibri"/>
+                <w:color w:val="000000"/>
+              </w:rPr>
+              <w:br/>
+            </w:r>
+            <w:proofErr w:type="spellStart"/>
+            <w:r>
+              <w:rPr>
+                <w:rFonts w:ascii="Calibri" w:hAnsi="Calibri" w:cs="Calibri"/>
+                <w:color w:val="000000"/>
+              </w:rPr>
+              <w:t>graph.addNode</w:t>
+            </w:r>
+            <w:proofErr w:type="spellEnd"/>
+            <w:r>
+              <w:rPr>
+                <w:rFonts w:ascii="Calibri" w:hAnsi="Calibri" w:cs="Calibri"/>
+                <w:color w:val="000000"/>
+              </w:rPr>
+              <w:t>("node4", 4);</w:t>
+            </w:r>
+            <w:r>
+              <w:rPr>
+                <w:rFonts w:ascii="Calibri" w:hAnsi="Calibri" w:cs="Calibri"/>
+                <w:color w:val="000000"/>
+              </w:rPr>
+              <w:br/>
+            </w:r>
+            <w:r>
+              <w:rPr>
+                <w:rFonts w:ascii="Calibri" w:hAnsi="Calibri" w:cs="Calibri"/>
+                <w:color w:val="000000"/>
+              </w:rPr>
+              <w:br/>
+            </w:r>
+            <w:proofErr w:type="spellStart"/>
+            <w:r>
+              <w:rPr>
+                <w:rFonts w:ascii="Calibri" w:hAnsi="Calibri" w:cs="Calibri"/>
+                <w:color w:val="000000"/>
+              </w:rPr>
+              <w:t>graph.addEdge</w:t>
+            </w:r>
+            <w:proofErr w:type="spellEnd"/>
+            <w:r>
+              <w:rPr>
+                <w:rFonts w:ascii="Calibri" w:hAnsi="Calibri" w:cs="Calibri"/>
+                <w:color w:val="000000"/>
+              </w:rPr>
+              <w:t>("node0", "node1");</w:t>
+            </w:r>
+            <w:r>
+              <w:rPr>
+                <w:rFonts w:ascii="Calibri" w:hAnsi="Calibri" w:cs="Calibri"/>
+                <w:color w:val="000000"/>
+              </w:rPr>
+              <w:br/>
+            </w:r>
+            <w:proofErr w:type="spellStart"/>
+            <w:r>
+              <w:rPr>
+                <w:rFonts w:ascii="Calibri" w:hAnsi="Calibri" w:cs="Calibri"/>
+                <w:color w:val="000000"/>
+              </w:rPr>
+              <w:t>graph.addEdge</w:t>
+            </w:r>
+            <w:proofErr w:type="spellEnd"/>
+            <w:r>
+              <w:rPr>
+                <w:rFonts w:ascii="Calibri" w:hAnsi="Calibri" w:cs="Calibri"/>
+                <w:color w:val="000000"/>
+              </w:rPr>
+              <w:t>("node0", "node4");</w:t>
+            </w:r>
+            <w:r>
+              <w:rPr>
+                <w:rFonts w:ascii="Calibri" w:hAnsi="Calibri" w:cs="Calibri"/>
+                <w:color w:val="000000"/>
+              </w:rPr>
+              <w:br/>
+            </w:r>
+            <w:proofErr w:type="spellStart"/>
+            <w:r>
+              <w:rPr>
+                <w:rFonts w:ascii="Calibri" w:hAnsi="Calibri" w:cs="Calibri"/>
+                <w:color w:val="000000"/>
+              </w:rPr>
+              <w:t>graph.addEdge</w:t>
+            </w:r>
+            <w:proofErr w:type="spellEnd"/>
+            <w:r>
+              <w:rPr>
+                <w:rFonts w:ascii="Calibri" w:hAnsi="Calibri" w:cs="Calibri"/>
+                <w:color w:val="000000"/>
+              </w:rPr>
+              <w:t>("node1", "node3");</w:t>
+            </w:r>
+            <w:r>
+              <w:rPr>
+                <w:rFonts w:ascii="Calibri" w:hAnsi="Calibri" w:cs="Calibri"/>
+                <w:color w:val="000000"/>
+              </w:rPr>
+              <w:br/>
+            </w:r>
+            <w:proofErr w:type="spellStart"/>
+            <w:r>
+              <w:rPr>
+                <w:rFonts w:ascii="Calibri" w:hAnsi="Calibri" w:cs="Calibri"/>
+                <w:color w:val="000000"/>
+              </w:rPr>
+              <w:t>graph.addEdge</w:t>
+            </w:r>
+            <w:proofErr w:type="spellEnd"/>
+            <w:r>
+              <w:rPr>
+                <w:rFonts w:ascii="Calibri" w:hAnsi="Calibri" w:cs="Calibri"/>
+                <w:color w:val="000000"/>
+              </w:rPr>
+              <w:t>("node2", "node4");</w:t>
+            </w:r>
+          </w:p>
+        </w:tc>
+        <w:tc>
+          <w:tcPr>
+            <w:tcW w:w="2162" w:type="dxa"/>
+            <w:tcBorders>
+              <w:top w:val="nil"/>
+              <w:left w:val="nil"/>
+              <w:bottom w:val="single" w:sz="4" w:space="0" w:color="auto"/>
+              <w:right w:val="single" w:sz="4" w:space="0" w:color="auto"/>
+            </w:tcBorders>
+            <w:shd w:val="clear" w:color="auto" w:fill="auto"/>
+            <w:hideMark/>
+          </w:tcPr>
+          <w:p>
+            <w:pPr>
+              <w:rPr>
+                <w:rFonts w:ascii="Calibri" w:hAnsi="Calibri" w:cs="Calibri"/>
+                <w:color w:val="000000"/>
+                <w:lang w:val="en-US"/>
+              </w:rPr>
+            </w:pPr>
+            <w:r>
+              <w:rPr>
+                <w:rFonts w:ascii="Calibri" w:hAnsi="Calibri" w:cs="Calibri"/>
+                <w:color w:val="000000"/>
+                <w:lang w:val="en-US"/>
+              </w:rPr>
+              <w:t>Counts the edges in the adjacency list</w:t>
+            </w:r>
+          </w:p>
+        </w:tc>
+      </w:tr>
+      <w:tr>
+        <w:trPr>
+          <w:trHeight w:val="300"/>
+        </w:trPr>
+        <w:tc>
+          <w:tcPr>
+            <w:tcW w:w="1134" w:type="dxa"/>
+            <w:tcBorders>
+              <w:top w:val="nil"/>
+              <w:left w:val="single" w:sz="4" w:space="0" w:color="auto"/>
+              <w:bottom w:val="single" w:sz="4" w:space="0" w:color="auto"/>
+              <w:right w:val="single" w:sz="4" w:space="0" w:color="auto"/>
+            </w:tcBorders>
+            <w:shd w:val="clear" w:color="auto" w:fill="auto"/>
+            <w:noWrap/>
+            <w:vAlign w:val="center"/>
+            <w:hideMark/>
+          </w:tcPr>
+          <w:p>
+            <w:pPr>
+              <w:rPr>
+                <w:rFonts w:ascii="Calibri" w:hAnsi="Calibri" w:cs="Calibri"/>
+                <w:color w:val="000000"/>
+              </w:rPr>
+            </w:pPr>
+            <w:r>
+              <w:rPr>
+                <w:rFonts w:ascii="Calibri" w:hAnsi="Calibri" w:cs="Calibri"/>
+                <w:color w:val="000000"/>
+              </w:rPr>
+              <w:lastRenderedPageBreak/>
+              <w:t>AdjacencyMatrixTest</w:t>
+            </w:r>
+          </w:p>
+        </w:tc>
+        <w:tc>
+          <w:tcPr>
+            <w:tcW w:w="2286" w:type="dxa"/>
+            <w:tcBorders>
+              <w:top w:val="nil"/>
+              <w:left w:val="nil"/>
+              <w:bottom w:val="single" w:sz="4" w:space="0" w:color="auto"/>
+              <w:right w:val="single" w:sz="4" w:space="0" w:color="auto"/>
+            </w:tcBorders>
+            <w:shd w:val="clear" w:color="auto" w:fill="auto"/>
+            <w:noWrap/>
+            <w:hideMark/>
+          </w:tcPr>
+          <w:p>
+            <w:pPr>
+              <w:rPr>
+                <w:rFonts w:ascii="Calibri" w:hAnsi="Calibri" w:cs="Calibri"/>
+                <w:color w:val="000000"/>
+              </w:rPr>
+            </w:pPr>
+            <w:proofErr w:type="spellStart"/>
+            <w:proofErr w:type="gramStart"/>
+            <w:r>
+              <w:rPr>
+                <w:rFonts w:ascii="Calibri" w:hAnsi="Calibri" w:cs="Calibri"/>
+                <w:color w:val="000000"/>
+              </w:rPr>
+              <w:t>testHasNode</w:t>
+            </w:r>
+            <w:proofErr w:type="spellEnd"/>
+            <w:r>
+              <w:rPr>
+                <w:rFonts w:ascii="Calibri" w:hAnsi="Calibri" w:cs="Calibri"/>
+                <w:color w:val="000000"/>
+              </w:rPr>
+              <w:t>(</w:t>
+            </w:r>
+            <w:proofErr w:type="gramEnd"/>
+            <w:r>
+              <w:rPr>
+                <w:rFonts w:ascii="Calibri" w:hAnsi="Calibri" w:cs="Calibri"/>
+                <w:color w:val="000000"/>
+              </w:rPr>
+              <w:t>)</w:t>
+            </w:r>
+          </w:p>
+        </w:tc>
+        <w:tc>
+          <w:tcPr>
+            <w:tcW w:w="1483" w:type="dxa"/>
+            <w:tcBorders>
+              <w:top w:val="nil"/>
+              <w:left w:val="nil"/>
+              <w:bottom w:val="single" w:sz="4" w:space="0" w:color="auto"/>
+              <w:right w:val="single" w:sz="4" w:space="0" w:color="auto"/>
+            </w:tcBorders>
+            <w:shd w:val="clear" w:color="auto" w:fill="auto"/>
+            <w:noWrap/>
+            <w:hideMark/>
+          </w:tcPr>
+          <w:p>
+            <w:pPr>
+              <w:rPr>
+                <w:rFonts w:ascii="Calibri" w:hAnsi="Calibri" w:cs="Calibri"/>
+                <w:color w:val="000000"/>
+              </w:rPr>
+            </w:pPr>
+            <w:r>
+              <w:rPr>
+                <w:rFonts w:ascii="Calibri" w:hAnsi="Calibri" w:cs="Calibri"/>
+                <w:color w:val="000000"/>
+              </w:rPr>
+              <w:t>setUpScenery3</w:t>
+            </w:r>
+          </w:p>
+        </w:tc>
+        <w:tc>
+          <w:tcPr>
+            <w:tcW w:w="2399" w:type="dxa"/>
+            <w:tcBorders>
+              <w:top w:val="nil"/>
+              <w:left w:val="nil"/>
+              <w:bottom w:val="single" w:sz="4" w:space="0" w:color="auto"/>
+              <w:right w:val="single" w:sz="4" w:space="0" w:color="auto"/>
+            </w:tcBorders>
+            <w:shd w:val="clear" w:color="auto" w:fill="auto"/>
+            <w:hideMark/>
+          </w:tcPr>
+          <w:p>
+            <w:pPr>
+              <w:rPr>
+                <w:rFonts w:ascii="Calibri" w:hAnsi="Calibri" w:cs="Calibri"/>
+                <w:color w:val="000000"/>
+              </w:rPr>
+            </w:pPr>
+            <w:r>
+              <w:rPr>
+                <w:rFonts w:ascii="Calibri" w:hAnsi="Calibri" w:cs="Calibri"/>
+                <w:color w:val="000000"/>
+              </w:rPr>
+              <w:t>n = "node3";</w:t>
+            </w:r>
+          </w:p>
+        </w:tc>
+        <w:tc>
+          <w:tcPr>
+            <w:tcW w:w="2162" w:type="dxa"/>
+            <w:tcBorders>
+              <w:top w:val="nil"/>
+              <w:left w:val="nil"/>
+              <w:bottom w:val="single" w:sz="4" w:space="0" w:color="auto"/>
+              <w:right w:val="single" w:sz="4" w:space="0" w:color="auto"/>
+            </w:tcBorders>
+            <w:shd w:val="clear" w:color="auto" w:fill="auto"/>
+            <w:hideMark/>
+          </w:tcPr>
+          <w:p>
+            <w:pPr>
+              <w:rPr>
+                <w:rFonts w:ascii="Calibri" w:hAnsi="Calibri" w:cs="Calibri"/>
+                <w:color w:val="000000"/>
+                <w:lang w:val="en-US"/>
+              </w:rPr>
+            </w:pPr>
+            <w:r>
+              <w:rPr>
+                <w:rFonts w:ascii="Calibri" w:hAnsi="Calibri" w:cs="Calibri"/>
+                <w:color w:val="000000"/>
+                <w:lang w:val="en-US"/>
+              </w:rPr>
+              <w:t>Checks if a node is empty</w:t>
+            </w:r>
+          </w:p>
+        </w:tc>
+      </w:tr>
+      <w:tr>
+        <w:trPr>
+          <w:trHeight w:val="600"/>
+        </w:trPr>
+        <w:tc>
+          <w:tcPr>
+            <w:tcW w:w="1134" w:type="dxa"/>
+            <w:tcBorders>
+              <w:top w:val="nil"/>
+              <w:left w:val="single" w:sz="4" w:space="0" w:color="auto"/>
+              <w:bottom w:val="single" w:sz="4" w:space="0" w:color="auto"/>
+              <w:right w:val="single" w:sz="4" w:space="0" w:color="auto"/>
+            </w:tcBorders>
+            <w:shd w:val="clear" w:color="auto" w:fill="auto"/>
+            <w:noWrap/>
+            <w:vAlign w:val="center"/>
+            <w:hideMark/>
+          </w:tcPr>
+          <w:p>
+            <w:pPr>
+              <w:rPr>
+                <w:rFonts w:ascii="Calibri" w:hAnsi="Calibri" w:cs="Calibri"/>
+                <w:color w:val="000000"/>
+              </w:rPr>
+            </w:pPr>
+            <w:r>
+              <w:rPr>
+                <w:rFonts w:ascii="Calibri" w:hAnsi="Calibri" w:cs="Calibri"/>
+                <w:color w:val="000000"/>
+              </w:rPr>
+              <w:t>AdjacencyMatrixTest</w:t>
+            </w:r>
+          </w:p>
+        </w:tc>
+        <w:tc>
+          <w:tcPr>
+            <w:tcW w:w="2286" w:type="dxa"/>
+            <w:tcBorders>
+              <w:top w:val="nil"/>
+              <w:left w:val="nil"/>
+              <w:bottom w:val="single" w:sz="4" w:space="0" w:color="auto"/>
+              <w:right w:val="single" w:sz="4" w:space="0" w:color="auto"/>
+            </w:tcBorders>
+            <w:shd w:val="clear" w:color="auto" w:fill="auto"/>
+            <w:noWrap/>
+            <w:hideMark/>
+          </w:tcPr>
+          <w:p>
+            <w:pPr>
+              <w:rPr>
+                <w:rFonts w:ascii="Calibri" w:hAnsi="Calibri" w:cs="Calibri"/>
+                <w:color w:val="000000"/>
+              </w:rPr>
+            </w:pPr>
+            <w:proofErr w:type="spellStart"/>
+            <w:proofErr w:type="gramStart"/>
+            <w:r>
+              <w:rPr>
+                <w:rFonts w:ascii="Calibri" w:hAnsi="Calibri" w:cs="Calibri"/>
+                <w:color w:val="000000"/>
+              </w:rPr>
+              <w:t>testHasEdge</w:t>
+            </w:r>
+            <w:proofErr w:type="spellEnd"/>
+            <w:r>
+              <w:rPr>
+                <w:rFonts w:ascii="Calibri" w:hAnsi="Calibri" w:cs="Calibri"/>
+                <w:color w:val="000000"/>
+              </w:rPr>
+              <w:t>(</w:t>
+            </w:r>
+            <w:proofErr w:type="gramEnd"/>
+            <w:r>
+              <w:rPr>
+                <w:rFonts w:ascii="Calibri" w:hAnsi="Calibri" w:cs="Calibri"/>
+                <w:color w:val="000000"/>
+              </w:rPr>
+              <w:t>)</w:t>
+            </w:r>
+          </w:p>
+        </w:tc>
+        <w:tc>
+          <w:tcPr>
+            <w:tcW w:w="1483" w:type="dxa"/>
+            <w:tcBorders>
+              <w:top w:val="nil"/>
+              <w:left w:val="nil"/>
+              <w:bottom w:val="single" w:sz="4" w:space="0" w:color="auto"/>
+              <w:right w:val="single" w:sz="4" w:space="0" w:color="auto"/>
+            </w:tcBorders>
+            <w:shd w:val="clear" w:color="auto" w:fill="auto"/>
+            <w:noWrap/>
+            <w:hideMark/>
+          </w:tcPr>
+          <w:p>
+            <w:pPr>
+              <w:rPr>
+                <w:rFonts w:ascii="Calibri" w:hAnsi="Calibri" w:cs="Calibri"/>
+                <w:color w:val="000000"/>
+              </w:rPr>
+            </w:pPr>
+            <w:r>
+              <w:rPr>
+                <w:rFonts w:ascii="Calibri" w:hAnsi="Calibri" w:cs="Calibri"/>
+                <w:color w:val="000000"/>
+              </w:rPr>
+              <w:t>setUpScenery3</w:t>
+            </w:r>
+          </w:p>
+        </w:tc>
+        <w:tc>
+          <w:tcPr>
+            <w:tcW w:w="2399" w:type="dxa"/>
+            <w:tcBorders>
+              <w:top w:val="nil"/>
+              <w:left w:val="nil"/>
+              <w:bottom w:val="single" w:sz="4" w:space="0" w:color="auto"/>
+              <w:right w:val="single" w:sz="4" w:space="0" w:color="auto"/>
+            </w:tcBorders>
+            <w:shd w:val="clear" w:color="auto" w:fill="auto"/>
+            <w:hideMark/>
+          </w:tcPr>
+          <w:p>
+            <w:pPr>
+              <w:rPr>
+                <w:rFonts w:ascii="Calibri" w:hAnsi="Calibri" w:cs="Calibri"/>
+                <w:color w:val="000000"/>
+              </w:rPr>
+            </w:pPr>
+            <w:r>
+              <w:rPr>
+                <w:rFonts w:ascii="Calibri" w:hAnsi="Calibri" w:cs="Calibri"/>
+                <w:color w:val="000000"/>
+              </w:rPr>
+              <w:t>n = "node1"; n = "node3";</w:t>
+            </w:r>
+          </w:p>
+        </w:tc>
+        <w:tc>
+          <w:tcPr>
+            <w:tcW w:w="2162" w:type="dxa"/>
+            <w:tcBorders>
+              <w:top w:val="nil"/>
+              <w:left w:val="nil"/>
+              <w:bottom w:val="single" w:sz="4" w:space="0" w:color="auto"/>
+              <w:right w:val="single" w:sz="4" w:space="0" w:color="auto"/>
+            </w:tcBorders>
+            <w:shd w:val="clear" w:color="auto" w:fill="auto"/>
+            <w:hideMark/>
+          </w:tcPr>
+          <w:p>
+            <w:pPr>
+              <w:rPr>
+                <w:rFonts w:ascii="Calibri" w:hAnsi="Calibri" w:cs="Calibri"/>
+                <w:color w:val="000000"/>
+                <w:lang w:val="en-US"/>
+              </w:rPr>
+            </w:pPr>
+            <w:r>
+              <w:rPr>
+                <w:rFonts w:ascii="Calibri" w:hAnsi="Calibri" w:cs="Calibri"/>
+                <w:color w:val="000000"/>
+                <w:lang w:val="en-US"/>
+              </w:rPr>
+              <w:t xml:space="preserve">Checks if </w:t>
+            </w:r>
+            <w:proofErr w:type="spellStart"/>
+            <w:r>
+              <w:rPr>
+                <w:rFonts w:ascii="Calibri" w:hAnsi="Calibri" w:cs="Calibri"/>
+                <w:color w:val="000000"/>
+                <w:lang w:val="en-US"/>
+              </w:rPr>
+              <w:t>theres</w:t>
+            </w:r>
+            <w:proofErr w:type="spellEnd"/>
+            <w:r>
+              <w:rPr>
+                <w:rFonts w:ascii="Calibri" w:hAnsi="Calibri" w:cs="Calibri"/>
+                <w:color w:val="000000"/>
+                <w:lang w:val="en-US"/>
+              </w:rPr>
+              <w:t xml:space="preserve"> an edge between 2 nodes</w:t>
+            </w:r>
+          </w:p>
+        </w:tc>
+      </w:tr>
+      <w:tr>
+        <w:trPr>
+          <w:trHeight w:val="600"/>
+        </w:trPr>
+        <w:tc>
+          <w:tcPr>
+            <w:tcW w:w="1134" w:type="dxa"/>
+            <w:tcBorders>
+              <w:top w:val="nil"/>
+              <w:left w:val="single" w:sz="4" w:space="0" w:color="auto"/>
+              <w:bottom w:val="single" w:sz="4" w:space="0" w:color="auto"/>
+              <w:right w:val="single" w:sz="4" w:space="0" w:color="auto"/>
+            </w:tcBorders>
+            <w:shd w:val="clear" w:color="auto" w:fill="auto"/>
+            <w:noWrap/>
+            <w:vAlign w:val="center"/>
+            <w:hideMark/>
+          </w:tcPr>
+          <w:p>
+            <w:pPr>
+              <w:rPr>
+                <w:rFonts w:ascii="Calibri" w:hAnsi="Calibri" w:cs="Calibri"/>
+                <w:color w:val="000000"/>
+              </w:rPr>
+            </w:pPr>
+            <w:r>
+              <w:rPr>
+                <w:rFonts w:ascii="Calibri" w:hAnsi="Calibri" w:cs="Calibri"/>
+                <w:color w:val="000000"/>
+              </w:rPr>
+              <w:t>AdjacencyMatrixTest</w:t>
+            </w:r>
+          </w:p>
+        </w:tc>
+        <w:tc>
+          <w:tcPr>
+            <w:tcW w:w="2286" w:type="dxa"/>
+            <w:tcBorders>
+              <w:top w:val="nil"/>
+              <w:left w:val="nil"/>
+              <w:bottom w:val="single" w:sz="4" w:space="0" w:color="auto"/>
+              <w:right w:val="single" w:sz="4" w:space="0" w:color="auto"/>
+            </w:tcBorders>
+            <w:shd w:val="clear" w:color="auto" w:fill="auto"/>
+            <w:noWrap/>
+            <w:hideMark/>
+          </w:tcPr>
+          <w:p>
+            <w:pPr>
+              <w:rPr>
+                <w:rFonts w:ascii="Calibri" w:hAnsi="Calibri" w:cs="Calibri"/>
+                <w:color w:val="000000"/>
+              </w:rPr>
+            </w:pPr>
+            <w:proofErr w:type="spellStart"/>
+            <w:proofErr w:type="gramStart"/>
+            <w:r>
+              <w:rPr>
+                <w:rFonts w:ascii="Calibri" w:hAnsi="Calibri" w:cs="Calibri"/>
+                <w:color w:val="000000"/>
+              </w:rPr>
+              <w:t>testGetNode</w:t>
+            </w:r>
+            <w:proofErr w:type="spellEnd"/>
+            <w:r>
+              <w:rPr>
+                <w:rFonts w:ascii="Calibri" w:hAnsi="Calibri" w:cs="Calibri"/>
+                <w:color w:val="000000"/>
+              </w:rPr>
+              <w:t>(</w:t>
+            </w:r>
+            <w:proofErr w:type="gramEnd"/>
+            <w:r>
+              <w:rPr>
+                <w:rFonts w:ascii="Calibri" w:hAnsi="Calibri" w:cs="Calibri"/>
+                <w:color w:val="000000"/>
+              </w:rPr>
+              <w:t>)</w:t>
+            </w:r>
+          </w:p>
+        </w:tc>
+        <w:tc>
+          <w:tcPr>
+            <w:tcW w:w="1483" w:type="dxa"/>
+            <w:tcBorders>
+              <w:top w:val="nil"/>
+              <w:left w:val="nil"/>
+              <w:bottom w:val="single" w:sz="4" w:space="0" w:color="auto"/>
+              <w:right w:val="single" w:sz="4" w:space="0" w:color="auto"/>
+            </w:tcBorders>
+            <w:shd w:val="clear" w:color="auto" w:fill="auto"/>
+            <w:noWrap/>
+            <w:hideMark/>
+          </w:tcPr>
+          <w:p>
+            <w:pPr>
+              <w:rPr>
+                <w:rFonts w:ascii="Calibri" w:hAnsi="Calibri" w:cs="Calibri"/>
+                <w:color w:val="000000"/>
+              </w:rPr>
+            </w:pPr>
+            <w:r>
+              <w:rPr>
+                <w:rFonts w:ascii="Calibri" w:hAnsi="Calibri" w:cs="Calibri"/>
+                <w:color w:val="000000"/>
+              </w:rPr>
+              <w:t>setUpScenery3</w:t>
+            </w:r>
+          </w:p>
+        </w:tc>
+        <w:tc>
+          <w:tcPr>
+            <w:tcW w:w="2399" w:type="dxa"/>
+            <w:tcBorders>
+              <w:top w:val="nil"/>
+              <w:left w:val="nil"/>
+              <w:bottom w:val="single" w:sz="4" w:space="0" w:color="auto"/>
+              <w:right w:val="single" w:sz="4" w:space="0" w:color="auto"/>
+            </w:tcBorders>
+            <w:shd w:val="clear" w:color="auto" w:fill="auto"/>
+            <w:noWrap/>
+            <w:hideMark/>
+          </w:tcPr>
+          <w:p>
+            <w:pPr>
+              <w:rPr>
+                <w:rFonts w:ascii="Calibri" w:hAnsi="Calibri" w:cs="Calibri"/>
+                <w:color w:val="000000"/>
+              </w:rPr>
+            </w:pPr>
+            <w:r>
+              <w:rPr>
+                <w:rFonts w:ascii="Calibri" w:hAnsi="Calibri" w:cs="Calibri"/>
+                <w:color w:val="000000"/>
+              </w:rPr>
+              <w:t>v = 2;</w:t>
+            </w:r>
+          </w:p>
+        </w:tc>
+        <w:tc>
+          <w:tcPr>
+            <w:tcW w:w="2162" w:type="dxa"/>
+            <w:tcBorders>
+              <w:top w:val="nil"/>
+              <w:left w:val="nil"/>
+              <w:bottom w:val="single" w:sz="4" w:space="0" w:color="auto"/>
+              <w:right w:val="single" w:sz="4" w:space="0" w:color="auto"/>
+            </w:tcBorders>
+            <w:shd w:val="clear" w:color="auto" w:fill="auto"/>
+            <w:hideMark/>
+          </w:tcPr>
+          <w:p>
+            <w:pPr>
+              <w:rPr>
+                <w:rFonts w:ascii="Calibri" w:hAnsi="Calibri" w:cs="Calibri"/>
+                <w:color w:val="000000"/>
+                <w:lang w:val="en-US"/>
+              </w:rPr>
+            </w:pPr>
+            <w:r>
+              <w:rPr>
+                <w:rFonts w:ascii="Calibri" w:hAnsi="Calibri" w:cs="Calibri"/>
+                <w:color w:val="000000"/>
+                <w:lang w:val="en-US"/>
+              </w:rPr>
+              <w:t>Returns the node with value 2, should be "node2"</w:t>
+            </w:r>
+          </w:p>
+        </w:tc>
+      </w:tr>
+      <w:tr>
+        <w:trPr>
+          <w:trHeight w:val="2700"/>
+        </w:trPr>
+        <w:tc>
+          <w:tcPr>
+            <w:tcW w:w="1134" w:type="dxa"/>
+            <w:tcBorders>
+              <w:top w:val="nil"/>
+              <w:left w:val="single" w:sz="4" w:space="0" w:color="auto"/>
+              <w:bottom w:val="single" w:sz="4" w:space="0" w:color="auto"/>
+              <w:right w:val="single" w:sz="4" w:space="0" w:color="auto"/>
+            </w:tcBorders>
+            <w:shd w:val="clear" w:color="auto" w:fill="auto"/>
+            <w:noWrap/>
+            <w:vAlign w:val="center"/>
+            <w:hideMark/>
+          </w:tcPr>
+          <w:p>
+            <w:pPr>
+              <w:rPr>
+                <w:rFonts w:ascii="Calibri" w:hAnsi="Calibri" w:cs="Calibri"/>
+                <w:color w:val="000000"/>
+              </w:rPr>
+            </w:pPr>
+            <w:r>
+              <w:rPr>
+                <w:rFonts w:ascii="Calibri" w:hAnsi="Calibri" w:cs="Calibri"/>
+                <w:color w:val="000000"/>
+              </w:rPr>
+              <w:t>AdjacencyMatrixTest</w:t>
+            </w:r>
+          </w:p>
+        </w:tc>
+        <w:tc>
+          <w:tcPr>
+            <w:tcW w:w="2286" w:type="dxa"/>
+            <w:tcBorders>
+              <w:top w:val="nil"/>
+              <w:left w:val="nil"/>
+              <w:bottom w:val="single" w:sz="4" w:space="0" w:color="auto"/>
+              <w:right w:val="single" w:sz="4" w:space="0" w:color="auto"/>
+            </w:tcBorders>
+            <w:shd w:val="clear" w:color="auto" w:fill="auto"/>
+            <w:noWrap/>
+            <w:hideMark/>
+          </w:tcPr>
+          <w:p>
+            <w:pPr>
+              <w:rPr>
+                <w:rFonts w:ascii="Calibri" w:hAnsi="Calibri" w:cs="Calibri"/>
+                <w:color w:val="000000"/>
+              </w:rPr>
+            </w:pPr>
+            <w:proofErr w:type="spellStart"/>
+            <w:proofErr w:type="gramStart"/>
+            <w:r>
+              <w:rPr>
+                <w:rFonts w:ascii="Calibri" w:hAnsi="Calibri" w:cs="Calibri"/>
+                <w:color w:val="000000"/>
+              </w:rPr>
+              <w:t>testGetMatriz</w:t>
+            </w:r>
+            <w:proofErr w:type="spellEnd"/>
+            <w:r>
+              <w:rPr>
+                <w:rFonts w:ascii="Calibri" w:hAnsi="Calibri" w:cs="Calibri"/>
+                <w:color w:val="000000"/>
+              </w:rPr>
+              <w:t>(</w:t>
+            </w:r>
+            <w:proofErr w:type="gramEnd"/>
+            <w:r>
+              <w:rPr>
+                <w:rFonts w:ascii="Calibri" w:hAnsi="Calibri" w:cs="Calibri"/>
+                <w:color w:val="000000"/>
+              </w:rPr>
+              <w:t>)</w:t>
+            </w:r>
+          </w:p>
+        </w:tc>
+        <w:tc>
+          <w:tcPr>
+            <w:tcW w:w="1483" w:type="dxa"/>
+            <w:tcBorders>
+              <w:top w:val="nil"/>
+              <w:left w:val="nil"/>
+              <w:bottom w:val="single" w:sz="4" w:space="0" w:color="auto"/>
+              <w:right w:val="single" w:sz="4" w:space="0" w:color="auto"/>
+            </w:tcBorders>
+            <w:shd w:val="clear" w:color="auto" w:fill="auto"/>
+            <w:noWrap/>
+            <w:hideMark/>
+          </w:tcPr>
+          <w:p>
+            <w:pPr>
+              <w:rPr>
+                <w:rFonts w:ascii="Calibri" w:hAnsi="Calibri" w:cs="Calibri"/>
+                <w:color w:val="000000"/>
+              </w:rPr>
+            </w:pPr>
+            <w:r>
+              <w:rPr>
+                <w:rFonts w:ascii="Calibri" w:hAnsi="Calibri" w:cs="Calibri"/>
+                <w:color w:val="000000"/>
+              </w:rPr>
+              <w:t>setUpScenery3</w:t>
+            </w:r>
+          </w:p>
+        </w:tc>
+        <w:tc>
+          <w:tcPr>
+            <w:tcW w:w="2399" w:type="dxa"/>
+            <w:tcBorders>
+              <w:top w:val="nil"/>
+              <w:left w:val="nil"/>
+              <w:bottom w:val="single" w:sz="4" w:space="0" w:color="auto"/>
+              <w:right w:val="single" w:sz="4" w:space="0" w:color="auto"/>
+            </w:tcBorders>
+            <w:shd w:val="clear" w:color="auto" w:fill="auto"/>
+            <w:hideMark/>
+          </w:tcPr>
+          <w:p>
+            <w:pPr>
+              <w:rPr>
+                <w:rFonts w:ascii="Calibri" w:hAnsi="Calibri" w:cs="Calibri"/>
+                <w:color w:val="000000"/>
+              </w:rPr>
+            </w:pPr>
+            <w:proofErr w:type="spellStart"/>
+            <w:proofErr w:type="gramStart"/>
+            <w:r>
+              <w:rPr>
+                <w:rFonts w:ascii="Calibri" w:hAnsi="Calibri" w:cs="Calibri"/>
+                <w:color w:val="000000"/>
+              </w:rPr>
+              <w:t>int</w:t>
+            </w:r>
+            <w:proofErr w:type="spellEnd"/>
+            <w:r>
+              <w:rPr>
+                <w:rFonts w:ascii="Calibri" w:hAnsi="Calibri" w:cs="Calibri"/>
+                <w:color w:val="000000"/>
+              </w:rPr>
+              <w:t>[</w:t>
+            </w:r>
+            <w:proofErr w:type="gramEnd"/>
+            <w:r>
+              <w:rPr>
+                <w:rFonts w:ascii="Calibri" w:hAnsi="Calibri" w:cs="Calibri"/>
+                <w:color w:val="000000"/>
+              </w:rPr>
+              <w:t xml:space="preserve">][] </w:t>
+            </w:r>
+            <w:proofErr w:type="spellStart"/>
+            <w:r>
+              <w:rPr>
+                <w:rFonts w:ascii="Calibri" w:hAnsi="Calibri" w:cs="Calibri"/>
+                <w:color w:val="000000"/>
+              </w:rPr>
+              <w:t>validate</w:t>
+            </w:r>
+            <w:proofErr w:type="spellEnd"/>
+            <w:r>
+              <w:rPr>
+                <w:rFonts w:ascii="Calibri" w:hAnsi="Calibri" w:cs="Calibri"/>
+                <w:color w:val="000000"/>
+              </w:rPr>
+              <w:t xml:space="preserve"> = {</w:t>
+            </w:r>
+            <w:r>
+              <w:rPr>
+                <w:rFonts w:ascii="Calibri" w:hAnsi="Calibri" w:cs="Calibri"/>
+                <w:color w:val="000000"/>
+              </w:rPr>
+              <w:br/>
+              <w:t>{0 , 5 , 0 , 0 , 1},</w:t>
+            </w:r>
+            <w:r>
+              <w:rPr>
+                <w:rFonts w:ascii="Calibri" w:hAnsi="Calibri" w:cs="Calibri"/>
+                <w:color w:val="000000"/>
+              </w:rPr>
+              <w:br/>
+              <w:t>{5 , 0 , 0 , 3 , 0},</w:t>
+            </w:r>
+            <w:r>
+              <w:rPr>
+                <w:rFonts w:ascii="Calibri" w:hAnsi="Calibri" w:cs="Calibri"/>
+                <w:color w:val="000000"/>
+              </w:rPr>
+              <w:br/>
+              <w:t>{0 , 0 , 0 , 0 , 2},</w:t>
+            </w:r>
+            <w:r>
+              <w:rPr>
+                <w:rFonts w:ascii="Calibri" w:hAnsi="Calibri" w:cs="Calibri"/>
+                <w:color w:val="000000"/>
+              </w:rPr>
+              <w:br/>
+              <w:t>{0 , 3 , 0 , 0 , 0},</w:t>
+            </w:r>
+            <w:r>
+              <w:rPr>
+                <w:rFonts w:ascii="Calibri" w:hAnsi="Calibri" w:cs="Calibri"/>
+                <w:color w:val="000000"/>
+              </w:rPr>
+              <w:br/>
+              <w:t>{1 , 0 , 2 , 0 , 0},</w:t>
+            </w:r>
+            <w:r>
+              <w:rPr>
+                <w:rFonts w:ascii="Calibri" w:hAnsi="Calibri" w:cs="Calibri"/>
+                <w:color w:val="000000"/>
+              </w:rPr>
+              <w:br/>
+              <w:t>};</w:t>
+            </w:r>
+            <w:r>
+              <w:rPr>
+                <w:rFonts w:ascii="Calibri" w:hAnsi="Calibri" w:cs="Calibri"/>
+                <w:color w:val="000000"/>
+              </w:rPr>
+              <w:br/>
+            </w:r>
+            <w:r>
+              <w:rPr>
+                <w:rFonts w:ascii="Calibri" w:hAnsi="Calibri" w:cs="Calibri"/>
+                <w:color w:val="000000"/>
+              </w:rPr>
+              <w:br/>
+            </w:r>
+            <w:proofErr w:type="spellStart"/>
+            <w:r>
+              <w:rPr>
+                <w:rFonts w:ascii="Calibri" w:hAnsi="Calibri" w:cs="Calibri"/>
+                <w:color w:val="000000"/>
+              </w:rPr>
+              <w:t>int</w:t>
+            </w:r>
+            <w:proofErr w:type="spellEnd"/>
+            <w:r>
+              <w:rPr>
+                <w:rFonts w:ascii="Calibri" w:hAnsi="Calibri" w:cs="Calibri"/>
+                <w:color w:val="000000"/>
+              </w:rPr>
+              <w:t xml:space="preserve">[][] </w:t>
+            </w:r>
+            <w:proofErr w:type="spellStart"/>
+            <w:r>
+              <w:rPr>
+                <w:rFonts w:ascii="Calibri" w:hAnsi="Calibri" w:cs="Calibri"/>
+                <w:color w:val="000000"/>
+              </w:rPr>
+              <w:t>result</w:t>
+            </w:r>
+            <w:proofErr w:type="spellEnd"/>
+            <w:r>
+              <w:rPr>
+                <w:rFonts w:ascii="Calibri" w:hAnsi="Calibri" w:cs="Calibri"/>
+                <w:color w:val="000000"/>
+              </w:rPr>
+              <w:t xml:space="preserve"> = </w:t>
+            </w:r>
+            <w:proofErr w:type="spellStart"/>
+            <w:r>
+              <w:rPr>
+                <w:rFonts w:ascii="Calibri" w:hAnsi="Calibri" w:cs="Calibri"/>
+                <w:color w:val="000000"/>
+              </w:rPr>
+              <w:t>graph.getMatrix</w:t>
+            </w:r>
+            <w:proofErr w:type="spellEnd"/>
+            <w:r>
+              <w:rPr>
+                <w:rFonts w:ascii="Calibri" w:hAnsi="Calibri" w:cs="Calibri"/>
+                <w:color w:val="000000"/>
+              </w:rPr>
+              <w:t>();</w:t>
+            </w:r>
+          </w:p>
+        </w:tc>
+        <w:tc>
+          <w:tcPr>
+            <w:tcW w:w="2162" w:type="dxa"/>
+            <w:tcBorders>
+              <w:top w:val="nil"/>
+              <w:left w:val="nil"/>
+              <w:bottom w:val="single" w:sz="4" w:space="0" w:color="auto"/>
+              <w:right w:val="single" w:sz="4" w:space="0" w:color="auto"/>
+            </w:tcBorders>
+            <w:shd w:val="clear" w:color="auto" w:fill="auto"/>
+            <w:hideMark/>
+          </w:tcPr>
+          <w:p>
+            <w:pPr>
+              <w:rPr>
+                <w:rFonts w:ascii="Calibri" w:hAnsi="Calibri" w:cs="Calibri"/>
+                <w:color w:val="000000"/>
+              </w:rPr>
+            </w:pPr>
+            <w:r>
+              <w:rPr>
+                <w:rFonts w:ascii="Calibri" w:hAnsi="Calibri" w:cs="Calibri"/>
+                <w:color w:val="000000"/>
+              </w:rPr>
+              <w:t> </w:t>
+            </w:r>
+          </w:p>
+        </w:tc>
+      </w:tr>
+      <w:tr>
+        <w:trPr>
+          <w:trHeight w:val="300"/>
+        </w:trPr>
+        <w:tc>
+          <w:tcPr>
+            <w:tcW w:w="1134" w:type="dxa"/>
+            <w:tcBorders>
+              <w:top w:val="nil"/>
+              <w:left w:val="single" w:sz="4" w:space="0" w:color="auto"/>
+              <w:bottom w:val="single" w:sz="4" w:space="0" w:color="auto"/>
+              <w:right w:val="single" w:sz="4" w:space="0" w:color="auto"/>
+            </w:tcBorders>
+            <w:shd w:val="clear" w:color="auto" w:fill="auto"/>
+            <w:noWrap/>
+            <w:hideMark/>
+          </w:tcPr>
+          <w:p>
+            <w:pPr>
+              <w:rPr>
+                <w:rFonts w:ascii="Calibri" w:hAnsi="Calibri" w:cs="Calibri"/>
+                <w:color w:val="000000"/>
+              </w:rPr>
+            </w:pPr>
+            <w:r>
+              <w:rPr>
+                <w:rFonts w:ascii="Calibri" w:hAnsi="Calibri" w:cs="Calibri"/>
+                <w:color w:val="000000"/>
+              </w:rPr>
+              <w:t> </w:t>
+            </w:r>
+          </w:p>
+        </w:tc>
+        <w:tc>
+          <w:tcPr>
+            <w:tcW w:w="2286" w:type="dxa"/>
+            <w:tcBorders>
+              <w:top w:val="nil"/>
+              <w:left w:val="nil"/>
+              <w:bottom w:val="single" w:sz="4" w:space="0" w:color="auto"/>
+              <w:right w:val="single" w:sz="4" w:space="0" w:color="auto"/>
+            </w:tcBorders>
+            <w:shd w:val="clear" w:color="auto" w:fill="auto"/>
+            <w:noWrap/>
+            <w:hideMark/>
+          </w:tcPr>
+          <w:p>
+            <w:pPr>
+              <w:rPr>
+                <w:rFonts w:ascii="Calibri" w:hAnsi="Calibri" w:cs="Calibri"/>
+                <w:color w:val="000000"/>
+              </w:rPr>
+            </w:pPr>
+            <w:r>
+              <w:rPr>
+                <w:rFonts w:ascii="Calibri" w:hAnsi="Calibri" w:cs="Calibri"/>
+                <w:color w:val="000000"/>
+              </w:rPr>
+              <w:t> </w:t>
+            </w:r>
+          </w:p>
+        </w:tc>
+        <w:tc>
+          <w:tcPr>
+            <w:tcW w:w="1483" w:type="dxa"/>
+            <w:tcBorders>
+              <w:top w:val="nil"/>
+              <w:left w:val="nil"/>
+              <w:bottom w:val="single" w:sz="4" w:space="0" w:color="auto"/>
+              <w:right w:val="single" w:sz="4" w:space="0" w:color="auto"/>
+            </w:tcBorders>
+            <w:shd w:val="clear" w:color="auto" w:fill="auto"/>
+            <w:noWrap/>
+            <w:hideMark/>
+          </w:tcPr>
+          <w:p>
+            <w:pPr>
+              <w:rPr>
+                <w:rFonts w:ascii="Calibri" w:hAnsi="Calibri" w:cs="Calibri"/>
+                <w:color w:val="000000"/>
+              </w:rPr>
+            </w:pPr>
+            <w:r>
+              <w:rPr>
+                <w:rFonts w:ascii="Calibri" w:hAnsi="Calibri" w:cs="Calibri"/>
+                <w:color w:val="000000"/>
+              </w:rPr>
+              <w:t> </w:t>
+            </w:r>
+          </w:p>
+        </w:tc>
+        <w:tc>
+          <w:tcPr>
+            <w:tcW w:w="2399" w:type="dxa"/>
+            <w:tcBorders>
+              <w:top w:val="nil"/>
+              <w:left w:val="nil"/>
+              <w:bottom w:val="single" w:sz="4" w:space="0" w:color="auto"/>
+              <w:right w:val="single" w:sz="4" w:space="0" w:color="auto"/>
+            </w:tcBorders>
+            <w:shd w:val="clear" w:color="auto" w:fill="auto"/>
+            <w:noWrap/>
+            <w:hideMark/>
+          </w:tcPr>
+          <w:p>
+            <w:pPr>
+              <w:rPr>
+                <w:rFonts w:ascii="Calibri" w:hAnsi="Calibri" w:cs="Calibri"/>
+                <w:color w:val="000000"/>
+              </w:rPr>
+            </w:pPr>
+            <w:r>
+              <w:rPr>
+                <w:rFonts w:ascii="Calibri" w:hAnsi="Calibri" w:cs="Calibri"/>
+                <w:color w:val="000000"/>
+              </w:rPr>
+              <w:t> </w:t>
+            </w:r>
+          </w:p>
+        </w:tc>
+        <w:tc>
+          <w:tcPr>
+            <w:tcW w:w="2162" w:type="dxa"/>
+            <w:tcBorders>
+              <w:top w:val="nil"/>
+              <w:left w:val="nil"/>
+              <w:bottom w:val="single" w:sz="4" w:space="0" w:color="auto"/>
+              <w:right w:val="single" w:sz="4" w:space="0" w:color="auto"/>
+            </w:tcBorders>
+            <w:shd w:val="clear" w:color="auto" w:fill="auto"/>
+            <w:hideMark/>
+          </w:tcPr>
+          <w:p>
+            <w:pPr>
+              <w:rPr>
+                <w:rFonts w:ascii="Calibri" w:hAnsi="Calibri" w:cs="Calibri"/>
+                <w:color w:val="000000"/>
+              </w:rPr>
+            </w:pPr>
+            <w:r>
+              <w:rPr>
+                <w:rFonts w:ascii="Calibri" w:hAnsi="Calibri" w:cs="Calibri"/>
+                <w:color w:val="000000"/>
+              </w:rPr>
+              <w:t> </w:t>
+            </w:r>
+          </w:p>
+        </w:tc>
+      </w:tr>
+      <w:tr>
+        <w:trPr>
+          <w:trHeight w:val="300"/>
+        </w:trPr>
+        <w:tc>
+          <w:tcPr>
+            <w:tcW w:w="1134" w:type="dxa"/>
+            <w:tcBorders>
+              <w:top w:val="nil"/>
+              <w:left w:val="single" w:sz="4" w:space="0" w:color="auto"/>
+              <w:bottom w:val="single" w:sz="4" w:space="0" w:color="auto"/>
+              <w:right w:val="single" w:sz="4" w:space="0" w:color="auto"/>
+            </w:tcBorders>
+            <w:shd w:val="clear" w:color="auto" w:fill="auto"/>
+            <w:noWrap/>
+            <w:hideMark/>
+          </w:tcPr>
+          <w:p>
+            <w:pPr>
+              <w:rPr>
+                <w:rFonts w:ascii="Calibri" w:hAnsi="Calibri" w:cs="Calibri"/>
+                <w:color w:val="000000"/>
+              </w:rPr>
+            </w:pPr>
+            <w:r>
+              <w:rPr>
+                <w:rFonts w:ascii="Calibri" w:hAnsi="Calibri" w:cs="Calibri"/>
+                <w:color w:val="000000"/>
+              </w:rPr>
+              <w:t> </w:t>
+            </w:r>
+          </w:p>
+        </w:tc>
+        <w:tc>
+          <w:tcPr>
+            <w:tcW w:w="2286" w:type="dxa"/>
+            <w:tcBorders>
+              <w:top w:val="nil"/>
+              <w:left w:val="nil"/>
+              <w:bottom w:val="single" w:sz="4" w:space="0" w:color="auto"/>
+              <w:right w:val="single" w:sz="4" w:space="0" w:color="auto"/>
+            </w:tcBorders>
+            <w:shd w:val="clear" w:color="auto" w:fill="auto"/>
+            <w:noWrap/>
+            <w:hideMark/>
+          </w:tcPr>
+          <w:p>
+            <w:pPr>
+              <w:rPr>
+                <w:rFonts w:ascii="Calibri" w:hAnsi="Calibri" w:cs="Calibri"/>
+                <w:color w:val="000000"/>
+              </w:rPr>
+            </w:pPr>
+            <w:r>
+              <w:rPr>
+                <w:rFonts w:ascii="Calibri" w:hAnsi="Calibri" w:cs="Calibri"/>
+                <w:color w:val="000000"/>
+              </w:rPr>
+              <w:t> </w:t>
+            </w:r>
+          </w:p>
+        </w:tc>
+        <w:tc>
+          <w:tcPr>
+            <w:tcW w:w="1483" w:type="dxa"/>
+            <w:tcBorders>
+              <w:top w:val="nil"/>
+              <w:left w:val="nil"/>
+              <w:bottom w:val="single" w:sz="4" w:space="0" w:color="auto"/>
+              <w:right w:val="single" w:sz="4" w:space="0" w:color="auto"/>
+            </w:tcBorders>
+            <w:shd w:val="clear" w:color="auto" w:fill="auto"/>
+            <w:noWrap/>
+            <w:hideMark/>
+          </w:tcPr>
+          <w:p>
+            <w:pPr>
+              <w:rPr>
+                <w:rFonts w:ascii="Calibri" w:hAnsi="Calibri" w:cs="Calibri"/>
+                <w:color w:val="000000"/>
+              </w:rPr>
+            </w:pPr>
+            <w:r>
+              <w:rPr>
+                <w:rFonts w:ascii="Calibri" w:hAnsi="Calibri" w:cs="Calibri"/>
+                <w:color w:val="000000"/>
+              </w:rPr>
+              <w:t> </w:t>
+            </w:r>
+          </w:p>
+        </w:tc>
+        <w:tc>
+          <w:tcPr>
+            <w:tcW w:w="2399" w:type="dxa"/>
+            <w:tcBorders>
+              <w:top w:val="nil"/>
+              <w:left w:val="nil"/>
+              <w:bottom w:val="single" w:sz="4" w:space="0" w:color="auto"/>
+              <w:right w:val="single" w:sz="4" w:space="0" w:color="auto"/>
+            </w:tcBorders>
+            <w:shd w:val="clear" w:color="auto" w:fill="auto"/>
+            <w:noWrap/>
+            <w:hideMark/>
+          </w:tcPr>
+          <w:p>
+            <w:pPr>
+              <w:rPr>
+                <w:rFonts w:ascii="Calibri" w:hAnsi="Calibri" w:cs="Calibri"/>
+                <w:color w:val="000000"/>
+              </w:rPr>
+            </w:pPr>
+            <w:r>
+              <w:rPr>
+                <w:rFonts w:ascii="Calibri" w:hAnsi="Calibri" w:cs="Calibri"/>
+                <w:color w:val="000000"/>
+              </w:rPr>
+              <w:t> </w:t>
+            </w:r>
+          </w:p>
+        </w:tc>
+        <w:tc>
+          <w:tcPr>
+            <w:tcW w:w="2162" w:type="dxa"/>
+            <w:tcBorders>
+              <w:top w:val="nil"/>
+              <w:left w:val="nil"/>
+              <w:bottom w:val="single" w:sz="4" w:space="0" w:color="auto"/>
+              <w:right w:val="single" w:sz="4" w:space="0" w:color="auto"/>
+            </w:tcBorders>
+            <w:shd w:val="clear" w:color="auto" w:fill="auto"/>
+            <w:hideMark/>
+          </w:tcPr>
+          <w:p>
+            <w:pPr>
+              <w:rPr>
+                <w:rFonts w:ascii="Calibri" w:hAnsi="Calibri" w:cs="Calibri"/>
+                <w:color w:val="000000"/>
+              </w:rPr>
+            </w:pPr>
+            <w:r>
+              <w:rPr>
+                <w:rFonts w:ascii="Calibri" w:hAnsi="Calibri" w:cs="Calibri"/>
+                <w:color w:val="000000"/>
+              </w:rPr>
+              <w:t> </w:t>
+            </w:r>
+          </w:p>
+        </w:tc>
+      </w:tr>
+      <w:tr>
+        <w:trPr>
+          <w:trHeight w:val="300"/>
+        </w:trPr>
+        <w:tc>
+          <w:tcPr>
+            <w:tcW w:w="1134" w:type="dxa"/>
+            <w:tcBorders>
+              <w:top w:val="nil"/>
+              <w:left w:val="single" w:sz="4" w:space="0" w:color="auto"/>
+              <w:bottom w:val="single" w:sz="4" w:space="0" w:color="auto"/>
+              <w:right w:val="single" w:sz="4" w:space="0" w:color="auto"/>
+            </w:tcBorders>
+            <w:shd w:val="clear" w:color="auto" w:fill="auto"/>
+            <w:noWrap/>
+            <w:hideMark/>
+          </w:tcPr>
+          <w:p>
+            <w:pPr>
+              <w:rPr>
+                <w:rFonts w:ascii="Calibri" w:hAnsi="Calibri" w:cs="Calibri"/>
+                <w:color w:val="000000"/>
+              </w:rPr>
+            </w:pPr>
+            <w:r>
+              <w:rPr>
+                <w:rFonts w:ascii="Calibri" w:hAnsi="Calibri" w:cs="Calibri"/>
+                <w:color w:val="000000"/>
+              </w:rPr>
+              <w:t> </w:t>
+            </w:r>
+          </w:p>
+        </w:tc>
+        <w:tc>
+          <w:tcPr>
+            <w:tcW w:w="2286" w:type="dxa"/>
+            <w:tcBorders>
+              <w:top w:val="nil"/>
+              <w:left w:val="nil"/>
+              <w:bottom w:val="single" w:sz="4" w:space="0" w:color="auto"/>
+              <w:right w:val="single" w:sz="4" w:space="0" w:color="auto"/>
+            </w:tcBorders>
+            <w:shd w:val="clear" w:color="auto" w:fill="auto"/>
+            <w:noWrap/>
+            <w:hideMark/>
+          </w:tcPr>
+          <w:p>
+            <w:pPr>
+              <w:rPr>
+                <w:rFonts w:ascii="Calibri" w:hAnsi="Calibri" w:cs="Calibri"/>
+                <w:color w:val="000000"/>
+              </w:rPr>
+            </w:pPr>
+            <w:r>
+              <w:rPr>
+                <w:rFonts w:ascii="Calibri" w:hAnsi="Calibri" w:cs="Calibri"/>
+                <w:color w:val="000000"/>
+              </w:rPr>
+              <w:t> </w:t>
+            </w:r>
+          </w:p>
+        </w:tc>
+        <w:tc>
+          <w:tcPr>
+            <w:tcW w:w="1483" w:type="dxa"/>
+            <w:tcBorders>
+              <w:top w:val="nil"/>
+              <w:left w:val="nil"/>
+              <w:bottom w:val="single" w:sz="4" w:space="0" w:color="auto"/>
+              <w:right w:val="single" w:sz="4" w:space="0" w:color="auto"/>
+            </w:tcBorders>
+            <w:shd w:val="clear" w:color="auto" w:fill="auto"/>
+            <w:noWrap/>
+            <w:hideMark/>
+          </w:tcPr>
+          <w:p>
+            <w:pPr>
+              <w:rPr>
+                <w:rFonts w:ascii="Calibri" w:hAnsi="Calibri" w:cs="Calibri"/>
+                <w:color w:val="000000"/>
+              </w:rPr>
+            </w:pPr>
+            <w:r>
+              <w:rPr>
+                <w:rFonts w:ascii="Calibri" w:hAnsi="Calibri" w:cs="Calibri"/>
+                <w:color w:val="000000"/>
+              </w:rPr>
+              <w:t> </w:t>
+            </w:r>
+          </w:p>
+        </w:tc>
+        <w:tc>
+          <w:tcPr>
+            <w:tcW w:w="2399" w:type="dxa"/>
+            <w:tcBorders>
+              <w:top w:val="nil"/>
+              <w:left w:val="nil"/>
+              <w:bottom w:val="single" w:sz="4" w:space="0" w:color="auto"/>
+              <w:right w:val="single" w:sz="4" w:space="0" w:color="auto"/>
+            </w:tcBorders>
+            <w:shd w:val="clear" w:color="auto" w:fill="auto"/>
+            <w:noWrap/>
+            <w:hideMark/>
+          </w:tcPr>
+          <w:p>
+            <w:pPr>
+              <w:rPr>
+                <w:rFonts w:ascii="Calibri" w:hAnsi="Calibri" w:cs="Calibri"/>
+                <w:color w:val="000000"/>
+              </w:rPr>
+            </w:pPr>
+            <w:r>
+              <w:rPr>
+                <w:rFonts w:ascii="Calibri" w:hAnsi="Calibri" w:cs="Calibri"/>
+                <w:color w:val="000000"/>
+              </w:rPr>
+              <w:t> </w:t>
+            </w:r>
+          </w:p>
+        </w:tc>
+        <w:tc>
+          <w:tcPr>
+            <w:tcW w:w="2162" w:type="dxa"/>
+            <w:tcBorders>
+              <w:top w:val="nil"/>
+              <w:left w:val="nil"/>
+              <w:bottom w:val="single" w:sz="4" w:space="0" w:color="auto"/>
+              <w:right w:val="single" w:sz="4" w:space="0" w:color="auto"/>
+            </w:tcBorders>
+            <w:shd w:val="clear" w:color="auto" w:fill="auto"/>
+            <w:hideMark/>
+          </w:tcPr>
+          <w:p>
+            <w:pPr>
+              <w:rPr>
+                <w:rFonts w:ascii="Calibri" w:hAnsi="Calibri" w:cs="Calibri"/>
+                <w:color w:val="000000"/>
+              </w:rPr>
+            </w:pPr>
+            <w:r>
+              <w:rPr>
+                <w:rFonts w:ascii="Calibri" w:hAnsi="Calibri" w:cs="Calibri"/>
+                <w:color w:val="000000"/>
+              </w:rPr>
+              <w:t> </w:t>
             </w:r>
           </w:p>
         </w:tc>

--- a/docs/JUnitTest.docx
+++ b/docs/JUnitTest.docx
@@ -953,8 +953,8 @@
     <w:p/>
     <w:tbl>
       <w:tblPr>
-        <w:tblW w:w="9464" w:type="dxa"/>
-        <w:tblInd w:w="-572" w:type="dxa"/>
+        <w:tblW w:w="10719" w:type="dxa"/>
+        <w:tblInd w:w="-856" w:type="dxa"/>
         <w:tblCellMar>
           <w:left w:w="70" w:type="dxa"/>
           <w:right w:w="70" w:type="dxa"/>
@@ -966,7 +966,7 @@
         <w:gridCol w:w="2286"/>
         <w:gridCol w:w="1483"/>
         <w:gridCol w:w="2399"/>
-        <w:gridCol w:w="2162"/>
+        <w:gridCol w:w="2533"/>
       </w:tblGrid>
       <w:tr>
         <w:trPr>
@@ -974,7 +974,7 @@
         </w:trPr>
         <w:tc>
           <w:tcPr>
-            <w:tcW w:w="1134" w:type="dxa"/>
+            <w:tcW w:w="2018" w:type="dxa"/>
             <w:tcBorders>
               <w:top w:val="single" w:sz="4" w:space="0" w:color="auto"/>
               <w:left w:val="single" w:sz="4" w:space="0" w:color="auto"/>
@@ -1091,7 +1091,7 @@
         </w:tc>
         <w:tc>
           <w:tcPr>
-            <w:tcW w:w="2162" w:type="dxa"/>
+            <w:tcW w:w="2533" w:type="dxa"/>
             <w:tcBorders>
               <w:top w:val="single" w:sz="4" w:space="0" w:color="auto"/>
               <w:left w:val="nil"/>
@@ -1125,7 +1125,7 @@
         </w:trPr>
         <w:tc>
           <w:tcPr>
-            <w:tcW w:w="1134" w:type="dxa"/>
+            <w:tcW w:w="2018" w:type="dxa"/>
             <w:tcBorders>
               <w:top w:val="nil"/>
               <w:left w:val="single" w:sz="4" w:space="0" w:color="auto"/>
@@ -1324,7 +1324,7 @@
         </w:tc>
         <w:tc>
           <w:tcPr>
-            <w:tcW w:w="2162" w:type="dxa"/>
+            <w:tcW w:w="2533" w:type="dxa"/>
             <w:tcBorders>
               <w:top w:val="nil"/>
               <w:left w:val="nil"/>
@@ -1369,7 +1369,7 @@
         </w:trPr>
         <w:tc>
           <w:tcPr>
-            <w:tcW w:w="1134" w:type="dxa"/>
+            <w:tcW w:w="2018" w:type="dxa"/>
             <w:tcBorders>
               <w:top w:val="nil"/>
               <w:left w:val="single" w:sz="4" w:space="0" w:color="auto"/>
@@ -1532,7 +1532,7 @@
         </w:tc>
         <w:tc>
           <w:tcPr>
-            <w:tcW w:w="2162" w:type="dxa"/>
+            <w:tcW w:w="2533" w:type="dxa"/>
             <w:tcBorders>
               <w:top w:val="nil"/>
               <w:left w:val="nil"/>
@@ -1577,7 +1577,7 @@
         </w:trPr>
         <w:tc>
           <w:tcPr>
-            <w:tcW w:w="1134" w:type="dxa"/>
+            <w:tcW w:w="2018" w:type="dxa"/>
             <w:tcBorders>
               <w:top w:val="nil"/>
               <w:left w:val="single" w:sz="4" w:space="0" w:color="auto"/>
@@ -1803,7 +1803,7 @@
         </w:tc>
         <w:tc>
           <w:tcPr>
-            <w:tcW w:w="2162" w:type="dxa"/>
+            <w:tcW w:w="2533" w:type="dxa"/>
             <w:tcBorders>
               <w:top w:val="nil"/>
               <w:left w:val="nil"/>
@@ -1886,7 +1886,7 @@
         </w:trPr>
         <w:tc>
           <w:tcPr>
-            <w:tcW w:w="1134" w:type="dxa"/>
+            <w:tcW w:w="2018" w:type="dxa"/>
             <w:tcBorders>
               <w:top w:val="nil"/>
               <w:left w:val="single" w:sz="4" w:space="0" w:color="auto"/>
@@ -2084,7 +2084,7 @@
         </w:tc>
         <w:tc>
           <w:tcPr>
-            <w:tcW w:w="2162" w:type="dxa"/>
+            <w:tcW w:w="2533" w:type="dxa"/>
             <w:tcBorders>
               <w:top w:val="nil"/>
               <w:left w:val="nil"/>
@@ -2119,7 +2119,7 @@
         </w:trPr>
         <w:tc>
           <w:tcPr>
-            <w:tcW w:w="1134" w:type="dxa"/>
+            <w:tcW w:w="2018" w:type="dxa"/>
             <w:tcBorders>
               <w:top w:val="nil"/>
               <w:left w:val="single" w:sz="4" w:space="0" w:color="auto"/>
@@ -2316,7 +2316,7 @@
         </w:tc>
         <w:tc>
           <w:tcPr>
-            <w:tcW w:w="2162" w:type="dxa"/>
+            <w:tcW w:w="2533" w:type="dxa"/>
             <w:tcBorders>
               <w:top w:val="nil"/>
               <w:left w:val="nil"/>
@@ -2351,7 +2351,7 @@
         </w:trPr>
         <w:tc>
           <w:tcPr>
-            <w:tcW w:w="1134" w:type="dxa"/>
+            <w:tcW w:w="2018" w:type="dxa"/>
             <w:tcBorders>
               <w:top w:val="nil"/>
               <w:left w:val="single" w:sz="4" w:space="0" w:color="auto"/>
@@ -2548,7 +2548,7 @@
         </w:tc>
         <w:tc>
           <w:tcPr>
-            <w:tcW w:w="2162" w:type="dxa"/>
+            <w:tcW w:w="2533" w:type="dxa"/>
             <w:tcBorders>
               <w:top w:val="nil"/>
               <w:left w:val="nil"/>
@@ -2583,7 +2583,7 @@
         </w:trPr>
         <w:tc>
           <w:tcPr>
-            <w:tcW w:w="1134" w:type="dxa"/>
+            <w:tcW w:w="2018" w:type="dxa"/>
             <w:tcBorders>
               <w:top w:val="nil"/>
               <w:left w:val="single" w:sz="4" w:space="0" w:color="auto"/>
@@ -2720,7 +2720,7 @@
         </w:tc>
         <w:tc>
           <w:tcPr>
-            <w:tcW w:w="2162" w:type="dxa"/>
+            <w:tcW w:w="2533" w:type="dxa"/>
             <w:tcBorders>
               <w:top w:val="nil"/>
               <w:left w:val="nil"/>
@@ -2803,7 +2803,7 @@
         </w:trPr>
         <w:tc>
           <w:tcPr>
-            <w:tcW w:w="1134" w:type="dxa"/>
+            <w:tcW w:w="2018" w:type="dxa"/>
             <w:tcBorders>
               <w:top w:val="nil"/>
               <w:left w:val="single" w:sz="4" w:space="0" w:color="auto"/>
@@ -2940,7 +2940,7 @@
         </w:tc>
         <w:tc>
           <w:tcPr>
-            <w:tcW w:w="2162" w:type="dxa"/>
+            <w:tcW w:w="2533" w:type="dxa"/>
             <w:tcBorders>
               <w:top w:val="nil"/>
               <w:left w:val="nil"/>
@@ -2975,7 +2975,7 @@
         </w:trPr>
         <w:tc>
           <w:tcPr>
-            <w:tcW w:w="1134" w:type="dxa"/>
+            <w:tcW w:w="2018" w:type="dxa"/>
             <w:tcBorders>
               <w:top w:val="nil"/>
               <w:left w:val="single" w:sz="4" w:space="0" w:color="auto"/>
@@ -3276,7 +3276,37 @@
                 <w:rFonts w:ascii="Calibri" w:hAnsi="Calibri" w:cs="Calibri"/>
                 <w:color w:val="000000"/>
               </w:rPr>
+              <w:t>graph.addEdge</w:t>
+            </w:r>
+            <w:proofErr w:type="spellEnd"/>
+            <w:r>
+              <w:rPr>
+                <w:rFonts w:ascii="Calibri" w:hAnsi="Calibri" w:cs="Calibri"/>
+                <w:color w:val="000000"/>
+              </w:rPr>
+              <w:t xml:space="preserve">("node1", </w:t>
+            </w:r>
+            <w:r>
+              <w:rPr>
+                <w:rFonts w:ascii="Calibri" w:hAnsi="Calibri" w:cs="Calibri"/>
+                <w:color w:val="000000"/>
+              </w:rPr>
               <w:lastRenderedPageBreak/>
+              <w:t>"node3");</w:t>
+            </w:r>
+            <w:r>
+              <w:rPr>
+                <w:rFonts w:ascii="Calibri" w:hAnsi="Calibri" w:cs="Calibri"/>
+                <w:color w:val="000000"/>
+              </w:rPr>
+              <w:br/>
+            </w:r>
+            <w:proofErr w:type="spellStart"/>
+            <w:r>
+              <w:rPr>
+                <w:rFonts w:ascii="Calibri" w:hAnsi="Calibri" w:cs="Calibri"/>
+                <w:color w:val="000000"/>
+              </w:rPr>
               <w:t>graph.addEdge</w:t>
             </w:r>
             <w:proofErr w:type="spellEnd"/>
@@ -3285,36 +3315,13 @@
                 <w:rFonts w:ascii="Calibri" w:hAnsi="Calibri" w:cs="Calibri"/>
                 <w:color w:val="000000"/>
               </w:rPr>
-              <w:t>("node1", "node3");</w:t>
-            </w:r>
-            <w:r>
-              <w:rPr>
-                <w:rFonts w:ascii="Calibri" w:hAnsi="Calibri" w:cs="Calibri"/>
-                <w:color w:val="000000"/>
-              </w:rPr>
-              <w:br/>
-            </w:r>
-            <w:proofErr w:type="spellStart"/>
-            <w:r>
-              <w:rPr>
-                <w:rFonts w:ascii="Calibri" w:hAnsi="Calibri" w:cs="Calibri"/>
-                <w:color w:val="000000"/>
-              </w:rPr>
-              <w:t>graph.addEdge</w:t>
-            </w:r>
-            <w:proofErr w:type="spellEnd"/>
-            <w:r>
-              <w:rPr>
-                <w:rFonts w:ascii="Calibri" w:hAnsi="Calibri" w:cs="Calibri"/>
-                <w:color w:val="000000"/>
-              </w:rPr>
               <w:t>("node2", "node4");</w:t>
             </w:r>
           </w:p>
         </w:tc>
         <w:tc>
           <w:tcPr>
-            <w:tcW w:w="2162" w:type="dxa"/>
+            <w:tcW w:w="2533" w:type="dxa"/>
             <w:tcBorders>
               <w:top w:val="nil"/>
               <w:left w:val="nil"/>
@@ -3350,7 +3357,7 @@
         </w:trPr>
         <w:tc>
           <w:tcPr>
-            <w:tcW w:w="1134" w:type="dxa"/>
+            <w:tcW w:w="2018" w:type="dxa"/>
             <w:tcBorders>
               <w:top w:val="nil"/>
               <w:left w:val="single" w:sz="4" w:space="0" w:color="auto"/>
@@ -3688,7 +3695,7 @@
         </w:tc>
         <w:tc>
           <w:tcPr>
-            <w:tcW w:w="2162" w:type="dxa"/>
+            <w:tcW w:w="2533" w:type="dxa"/>
             <w:tcBorders>
               <w:top w:val="nil"/>
               <w:left w:val="nil"/>
@@ -3723,7 +3730,7 @@
         </w:trPr>
         <w:tc>
           <w:tcPr>
-            <w:tcW w:w="1134" w:type="dxa"/>
+            <w:tcW w:w="2018" w:type="dxa"/>
             <w:tcBorders>
               <w:top w:val="nil"/>
               <w:left w:val="single" w:sz="4" w:space="0" w:color="auto"/>
@@ -3859,7 +3866,7 @@
         </w:tc>
         <w:tc>
           <w:tcPr>
-            <w:tcW w:w="2162" w:type="dxa"/>
+            <w:tcW w:w="2533" w:type="dxa"/>
             <w:tcBorders>
               <w:top w:val="nil"/>
               <w:left w:val="nil"/>
@@ -3894,7 +3901,7 @@
         </w:trPr>
         <w:tc>
           <w:tcPr>
-            <w:tcW w:w="1134" w:type="dxa"/>
+            <w:tcW w:w="2018" w:type="dxa"/>
             <w:tcBorders>
               <w:top w:val="nil"/>
               <w:left w:val="single" w:sz="4" w:space="0" w:color="auto"/>
@@ -4030,7 +4037,7 @@
         </w:tc>
         <w:tc>
           <w:tcPr>
-            <w:tcW w:w="2162" w:type="dxa"/>
+            <w:tcW w:w="2533" w:type="dxa"/>
             <w:tcBorders>
               <w:top w:val="nil"/>
               <w:left w:val="nil"/>
@@ -4083,7 +4090,7 @@
         </w:trPr>
         <w:tc>
           <w:tcPr>
-            <w:tcW w:w="1134" w:type="dxa"/>
+            <w:tcW w:w="2018" w:type="dxa"/>
             <w:tcBorders>
               <w:top w:val="nil"/>
               <w:left w:val="single" w:sz="4" w:space="0" w:color="auto"/>
@@ -4220,7 +4227,7 @@
         </w:tc>
         <w:tc>
           <w:tcPr>
-            <w:tcW w:w="2162" w:type="dxa"/>
+            <w:tcW w:w="2533" w:type="dxa"/>
             <w:tcBorders>
               <w:top w:val="nil"/>
               <w:left w:val="nil"/>
@@ -4255,7 +4262,7 @@
         </w:trPr>
         <w:tc>
           <w:tcPr>
-            <w:tcW w:w="1134" w:type="dxa"/>
+            <w:tcW w:w="2018" w:type="dxa"/>
             <w:tcBorders>
               <w:top w:val="nil"/>
               <w:left w:val="single" w:sz="4" w:space="0" w:color="auto"/>
@@ -4390,7 +4397,7 @@
         </w:tc>
         <w:tc>
           <w:tcPr>
-            <w:tcW w:w="2162" w:type="dxa"/>
+            <w:tcW w:w="2533" w:type="dxa"/>
             <w:tcBorders>
               <w:top w:val="nil"/>
               <w:left w:val="nil"/>
@@ -4473,7 +4480,7 @@
         </w:trPr>
         <w:tc>
           <w:tcPr>
-            <w:tcW w:w="1134" w:type="dxa"/>
+            <w:tcW w:w="2018" w:type="dxa"/>
             <w:tcBorders>
               <w:top w:val="nil"/>
               <w:left w:val="single" w:sz="4" w:space="0" w:color="auto"/>
@@ -4497,145 +4504,153 @@
                 <w:rFonts w:ascii="Calibri" w:hAnsi="Calibri" w:cs="Calibri"/>
                 <w:color w:val="000000"/>
               </w:rPr>
+              <w:t>AdjacencyMatrixTest</w:t>
+            </w:r>
+          </w:p>
+        </w:tc>
+        <w:tc>
+          <w:tcPr>
+            <w:tcW w:w="2286" w:type="dxa"/>
+            <w:tcBorders>
+              <w:top w:val="nil"/>
+              <w:left w:val="nil"/>
+              <w:bottom w:val="single" w:sz="4" w:space="0" w:color="auto"/>
+              <w:right w:val="single" w:sz="4" w:space="0" w:color="auto"/>
+            </w:tcBorders>
+            <w:shd w:val="clear" w:color="auto" w:fill="auto"/>
+            <w:noWrap/>
+            <w:hideMark/>
+          </w:tcPr>
+          <w:p>
+            <w:pPr>
+              <w:rPr>
+                <w:rFonts w:ascii="Calibri" w:hAnsi="Calibri" w:cs="Calibri"/>
+                <w:color w:val="000000"/>
+              </w:rPr>
+            </w:pPr>
+            <w:proofErr w:type="spellStart"/>
+            <w:proofErr w:type="gramStart"/>
+            <w:r>
+              <w:rPr>
+                <w:rFonts w:ascii="Calibri" w:hAnsi="Calibri" w:cs="Calibri"/>
+                <w:color w:val="000000"/>
+              </w:rPr>
+              <w:t>testAddEdge</w:t>
+            </w:r>
+            <w:proofErr w:type="spellEnd"/>
+            <w:r>
+              <w:rPr>
+                <w:rFonts w:ascii="Calibri" w:hAnsi="Calibri" w:cs="Calibri"/>
+                <w:color w:val="000000"/>
+              </w:rPr>
+              <w:t>(</w:t>
+            </w:r>
+            <w:proofErr w:type="gramEnd"/>
+            <w:r>
+              <w:rPr>
+                <w:rFonts w:ascii="Calibri" w:hAnsi="Calibri" w:cs="Calibri"/>
+                <w:color w:val="000000"/>
+              </w:rPr>
+              <w:t>)</w:t>
+            </w:r>
+          </w:p>
+        </w:tc>
+        <w:tc>
+          <w:tcPr>
+            <w:tcW w:w="1483" w:type="dxa"/>
+            <w:tcBorders>
+              <w:top w:val="nil"/>
+              <w:left w:val="nil"/>
+              <w:bottom w:val="single" w:sz="4" w:space="0" w:color="auto"/>
+              <w:right w:val="single" w:sz="4" w:space="0" w:color="auto"/>
+            </w:tcBorders>
+            <w:shd w:val="clear" w:color="auto" w:fill="auto"/>
+            <w:noWrap/>
+            <w:hideMark/>
+          </w:tcPr>
+          <w:p>
+            <w:pPr>
+              <w:rPr>
+                <w:rFonts w:ascii="Calibri" w:hAnsi="Calibri" w:cs="Calibri"/>
+                <w:color w:val="000000"/>
+              </w:rPr>
+            </w:pPr>
+            <w:r>
+              <w:rPr>
+                <w:rFonts w:ascii="Calibri" w:hAnsi="Calibri" w:cs="Calibri"/>
+                <w:color w:val="000000"/>
+              </w:rPr>
+              <w:t>setUpScenery2</w:t>
+            </w:r>
+          </w:p>
+        </w:tc>
+        <w:tc>
+          <w:tcPr>
+            <w:tcW w:w="2399" w:type="dxa"/>
+            <w:tcBorders>
+              <w:top w:val="nil"/>
+              <w:left w:val="nil"/>
+              <w:bottom w:val="single" w:sz="4" w:space="0" w:color="auto"/>
+              <w:right w:val="single" w:sz="4" w:space="0" w:color="auto"/>
+            </w:tcBorders>
+            <w:shd w:val="clear" w:color="auto" w:fill="auto"/>
+            <w:noWrap/>
+            <w:hideMark/>
+          </w:tcPr>
+          <w:p>
+            <w:pPr>
+              <w:rPr>
+                <w:rFonts w:ascii="Calibri" w:hAnsi="Calibri" w:cs="Calibri"/>
+                <w:color w:val="000000"/>
+                <w:lang w:val="en-US"/>
+              </w:rPr>
+            </w:pPr>
+            <w:r>
+              <w:rPr>
+                <w:rFonts w:ascii="Calibri" w:hAnsi="Calibri" w:cs="Calibri"/>
+                <w:color w:val="000000"/>
+                <w:lang w:val="en-US"/>
+              </w:rPr>
+              <w:t>n = "node0"; n = "node1"; v = 2;</w:t>
+            </w:r>
+          </w:p>
+        </w:tc>
+        <w:tc>
+          <w:tcPr>
+            <w:tcW w:w="2533" w:type="dxa"/>
+            <w:tcBorders>
+              <w:top w:val="nil"/>
+              <w:left w:val="nil"/>
+              <w:bottom w:val="single" w:sz="4" w:space="0" w:color="auto"/>
+              <w:right w:val="single" w:sz="4" w:space="0" w:color="auto"/>
+            </w:tcBorders>
+            <w:shd w:val="clear" w:color="auto" w:fill="auto"/>
+            <w:hideMark/>
+          </w:tcPr>
+          <w:p>
+            <w:pPr>
+              <w:rPr>
+                <w:rFonts w:ascii="Calibri" w:hAnsi="Calibri" w:cs="Calibri"/>
+                <w:color w:val="000000"/>
+                <w:lang w:val="en-US"/>
+              </w:rPr>
+            </w:pPr>
+            <w:r>
+              <w:rPr>
+                <w:rFonts w:ascii="Calibri" w:hAnsi="Calibri" w:cs="Calibri"/>
+                <w:color w:val="000000"/>
+                <w:lang w:val="en-US"/>
+              </w:rPr>
+              <w:t xml:space="preserve">Adds an edge between 2 nodes in the adjacency </w:t>
+            </w:r>
+            <w:r>
+              <w:rPr>
+                <w:rFonts w:ascii="Calibri" w:hAnsi="Calibri" w:cs="Calibri"/>
+                <w:color w:val="000000"/>
+                <w:lang w:val="en-US"/>
+              </w:rPr>
               <w:lastRenderedPageBreak/>
-              <w:t>AdjacencyMatrixTest</w:t>
-            </w:r>
-          </w:p>
-        </w:tc>
-        <w:tc>
-          <w:tcPr>
-            <w:tcW w:w="2286" w:type="dxa"/>
-            <w:tcBorders>
-              <w:top w:val="nil"/>
-              <w:left w:val="nil"/>
-              <w:bottom w:val="single" w:sz="4" w:space="0" w:color="auto"/>
-              <w:right w:val="single" w:sz="4" w:space="0" w:color="auto"/>
-            </w:tcBorders>
-            <w:shd w:val="clear" w:color="auto" w:fill="auto"/>
-            <w:noWrap/>
-            <w:hideMark/>
-          </w:tcPr>
-          <w:p>
-            <w:pPr>
-              <w:rPr>
-                <w:rFonts w:ascii="Calibri" w:hAnsi="Calibri" w:cs="Calibri"/>
-                <w:color w:val="000000"/>
-              </w:rPr>
-            </w:pPr>
-            <w:proofErr w:type="spellStart"/>
-            <w:proofErr w:type="gramStart"/>
-            <w:r>
-              <w:rPr>
-                <w:rFonts w:ascii="Calibri" w:hAnsi="Calibri" w:cs="Calibri"/>
-                <w:color w:val="000000"/>
-              </w:rPr>
-              <w:t>testAddEdge</w:t>
-            </w:r>
-            <w:proofErr w:type="spellEnd"/>
-            <w:r>
-              <w:rPr>
-                <w:rFonts w:ascii="Calibri" w:hAnsi="Calibri" w:cs="Calibri"/>
-                <w:color w:val="000000"/>
-              </w:rPr>
-              <w:t>(</w:t>
-            </w:r>
-            <w:proofErr w:type="gramEnd"/>
-            <w:r>
-              <w:rPr>
-                <w:rFonts w:ascii="Calibri" w:hAnsi="Calibri" w:cs="Calibri"/>
-                <w:color w:val="000000"/>
-              </w:rPr>
-              <w:t>)</w:t>
-            </w:r>
-          </w:p>
-        </w:tc>
-        <w:tc>
-          <w:tcPr>
-            <w:tcW w:w="1483" w:type="dxa"/>
-            <w:tcBorders>
-              <w:top w:val="nil"/>
-              <w:left w:val="nil"/>
-              <w:bottom w:val="single" w:sz="4" w:space="0" w:color="auto"/>
-              <w:right w:val="single" w:sz="4" w:space="0" w:color="auto"/>
-            </w:tcBorders>
-            <w:shd w:val="clear" w:color="auto" w:fill="auto"/>
-            <w:noWrap/>
-            <w:hideMark/>
-          </w:tcPr>
-          <w:p>
-            <w:pPr>
-              <w:rPr>
-                <w:rFonts w:ascii="Calibri" w:hAnsi="Calibri" w:cs="Calibri"/>
-                <w:color w:val="000000"/>
-              </w:rPr>
-            </w:pPr>
-            <w:r>
-              <w:rPr>
-                <w:rFonts w:ascii="Calibri" w:hAnsi="Calibri" w:cs="Calibri"/>
-                <w:color w:val="000000"/>
-              </w:rPr>
-              <w:t>setUpScenery2</w:t>
-            </w:r>
-          </w:p>
-        </w:tc>
-        <w:tc>
-          <w:tcPr>
-            <w:tcW w:w="2399" w:type="dxa"/>
-            <w:tcBorders>
-              <w:top w:val="nil"/>
-              <w:left w:val="nil"/>
-              <w:bottom w:val="single" w:sz="4" w:space="0" w:color="auto"/>
-              <w:right w:val="single" w:sz="4" w:space="0" w:color="auto"/>
-            </w:tcBorders>
-            <w:shd w:val="clear" w:color="auto" w:fill="auto"/>
-            <w:noWrap/>
-            <w:hideMark/>
-          </w:tcPr>
-          <w:p>
-            <w:pPr>
-              <w:rPr>
-                <w:rFonts w:ascii="Calibri" w:hAnsi="Calibri" w:cs="Calibri"/>
-                <w:color w:val="000000"/>
-                <w:lang w:val="en-US"/>
-              </w:rPr>
-            </w:pPr>
-            <w:r>
-              <w:rPr>
-                <w:rFonts w:ascii="Calibri" w:hAnsi="Calibri" w:cs="Calibri"/>
-                <w:color w:val="000000"/>
-                <w:lang w:val="en-US"/>
-              </w:rPr>
-              <w:t>n = "node0"; n = "node1"; v = 2;</w:t>
-            </w:r>
-          </w:p>
-        </w:tc>
-        <w:tc>
-          <w:tcPr>
-            <w:tcW w:w="2162" w:type="dxa"/>
-            <w:tcBorders>
-              <w:top w:val="nil"/>
-              <w:left w:val="nil"/>
-              <w:bottom w:val="single" w:sz="4" w:space="0" w:color="auto"/>
-              <w:right w:val="single" w:sz="4" w:space="0" w:color="auto"/>
-            </w:tcBorders>
-            <w:shd w:val="clear" w:color="auto" w:fill="auto"/>
-            <w:hideMark/>
-          </w:tcPr>
-          <w:p>
-            <w:pPr>
-              <w:rPr>
-                <w:rFonts w:ascii="Calibri" w:hAnsi="Calibri" w:cs="Calibri"/>
-                <w:color w:val="000000"/>
-                <w:lang w:val="en-US"/>
-              </w:rPr>
-            </w:pPr>
-            <w:r>
-              <w:rPr>
-                <w:rFonts w:ascii="Calibri" w:hAnsi="Calibri" w:cs="Calibri"/>
-                <w:color w:val="000000"/>
-                <w:lang w:val="en-US"/>
-              </w:rPr>
-              <w:t>Adds an edge between 2 nodes in the adjacency Matrix and adds a weight to it</w:t>
+              <w:t>Matrix and adds a weight to it</w:t>
             </w:r>
           </w:p>
         </w:tc>
@@ -4646,7 +4661,7 @@
         </w:trPr>
         <w:tc>
           <w:tcPr>
-            <w:tcW w:w="1134" w:type="dxa"/>
+            <w:tcW w:w="2018" w:type="dxa"/>
             <w:tcBorders>
               <w:top w:val="nil"/>
               <w:left w:val="single" w:sz="4" w:space="0" w:color="auto"/>
@@ -4670,6 +4685,7 @@
                 <w:rFonts w:ascii="Calibri" w:hAnsi="Calibri" w:cs="Calibri"/>
                 <w:color w:val="000000"/>
               </w:rPr>
+              <w:lastRenderedPageBreak/>
               <w:t>AdjacencyMatrixTest</w:t>
             </w:r>
           </w:p>
@@ -4982,7 +4998,7 @@
         </w:tc>
         <w:tc>
           <w:tcPr>
-            <w:tcW w:w="2162" w:type="dxa"/>
+            <w:tcW w:w="2533" w:type="dxa"/>
             <w:tcBorders>
               <w:top w:val="nil"/>
               <w:left w:val="nil"/>
@@ -5017,7 +5033,7 @@
         </w:trPr>
         <w:tc>
           <w:tcPr>
-            <w:tcW w:w="1134" w:type="dxa"/>
+            <w:tcW w:w="2018" w:type="dxa"/>
             <w:tcBorders>
               <w:top w:val="nil"/>
               <w:left w:val="single" w:sz="4" w:space="0" w:color="auto"/>
@@ -5353,7 +5369,7 @@
         </w:tc>
         <w:tc>
           <w:tcPr>
-            <w:tcW w:w="2162" w:type="dxa"/>
+            <w:tcW w:w="2533" w:type="dxa"/>
             <w:tcBorders>
               <w:top w:val="nil"/>
               <w:left w:val="nil"/>
@@ -5388,7 +5404,7 @@
         </w:trPr>
         <w:tc>
           <w:tcPr>
-            <w:tcW w:w="1134" w:type="dxa"/>
+            <w:tcW w:w="2018" w:type="dxa"/>
             <w:tcBorders>
               <w:top w:val="nil"/>
               <w:left w:val="single" w:sz="4" w:space="0" w:color="auto"/>
@@ -5412,7 +5428,6 @@
                 <w:rFonts w:ascii="Calibri" w:hAnsi="Calibri" w:cs="Calibri"/>
                 <w:color w:val="000000"/>
               </w:rPr>
-              <w:lastRenderedPageBreak/>
               <w:t>AdjacencyMatrixTest</w:t>
             </w:r>
           </w:p>
@@ -5523,7 +5538,7 @@
         </w:tc>
         <w:tc>
           <w:tcPr>
-            <w:tcW w:w="2162" w:type="dxa"/>
+            <w:tcW w:w="2533" w:type="dxa"/>
             <w:tcBorders>
               <w:top w:val="nil"/>
               <w:left w:val="nil"/>
@@ -5558,7 +5573,7 @@
         </w:trPr>
         <w:tc>
           <w:tcPr>
-            <w:tcW w:w="1134" w:type="dxa"/>
+            <w:tcW w:w="2018" w:type="dxa"/>
             <w:tcBorders>
               <w:top w:val="nil"/>
               <w:left w:val="single" w:sz="4" w:space="0" w:color="auto"/>
@@ -5582,6 +5597,7 @@
                 <w:rFonts w:ascii="Calibri" w:hAnsi="Calibri" w:cs="Calibri"/>
                 <w:color w:val="000000"/>
               </w:rPr>
+              <w:lastRenderedPageBreak/>
               <w:t>AdjacencyMatrixTest</w:t>
             </w:r>
           </w:p>
@@ -5692,7 +5708,7 @@
         </w:tc>
         <w:tc>
           <w:tcPr>
-            <w:tcW w:w="2162" w:type="dxa"/>
+            <w:tcW w:w="2533" w:type="dxa"/>
             <w:tcBorders>
               <w:top w:val="nil"/>
               <w:left w:val="nil"/>
@@ -5745,7 +5761,7 @@
         </w:trPr>
         <w:tc>
           <w:tcPr>
-            <w:tcW w:w="1134" w:type="dxa"/>
+            <w:tcW w:w="2018" w:type="dxa"/>
             <w:tcBorders>
               <w:top w:val="nil"/>
               <w:left w:val="single" w:sz="4" w:space="0" w:color="auto"/>
@@ -5880,7 +5896,7 @@
         </w:tc>
         <w:tc>
           <w:tcPr>
-            <w:tcW w:w="2162" w:type="dxa"/>
+            <w:tcW w:w="2533" w:type="dxa"/>
             <w:tcBorders>
               <w:top w:val="nil"/>
               <w:left w:val="nil"/>
@@ -5915,7 +5931,7 @@
         </w:trPr>
         <w:tc>
           <w:tcPr>
-            <w:tcW w:w="1134" w:type="dxa"/>
+            <w:tcW w:w="2018" w:type="dxa"/>
             <w:tcBorders>
               <w:top w:val="nil"/>
               <w:left w:val="single" w:sz="4" w:space="0" w:color="auto"/>
@@ -6193,7 +6209,7 @@
         </w:tc>
         <w:tc>
           <w:tcPr>
-            <w:tcW w:w="2162" w:type="dxa"/>
+            <w:tcW w:w="2533" w:type="dxa"/>
             <w:tcBorders>
               <w:top w:val="nil"/>
               <w:left w:val="nil"/>
@@ -6222,11 +6238,11 @@
       </w:tr>
       <w:tr>
         <w:trPr>
-          <w:trHeight w:val="300"/>
+          <w:trHeight w:val="1800"/>
         </w:trPr>
         <w:tc>
           <w:tcPr>
-            <w:tcW w:w="1134" w:type="dxa"/>
+            <w:tcW w:w="2018" w:type="dxa"/>
             <w:tcBorders>
               <w:top w:val="nil"/>
               <w:left w:val="single" w:sz="4" w:space="0" w:color="auto"/>
@@ -6244,13 +6260,15 @@
                 <w:color w:val="000000"/>
               </w:rPr>
             </w:pPr>
-            <w:r>
-              <w:rPr>
-                <w:rFonts w:ascii="Calibri" w:hAnsi="Calibri" w:cs="Calibri"/>
-                <w:color w:val="000000"/>
-              </w:rPr>
-              <w:t> </w:t>
-            </w:r>
+            <w:proofErr w:type="spellStart"/>
+            <w:r>
+              <w:rPr>
+                <w:rFonts w:ascii="Calibri" w:hAnsi="Calibri" w:cs="Calibri"/>
+                <w:color w:val="000000"/>
+              </w:rPr>
+              <w:t>BFSTest</w:t>
+            </w:r>
+            <w:proofErr w:type="spellEnd"/>
           </w:p>
         </w:tc>
         <w:tc>
@@ -6273,12 +6291,21 @@
                 <w:color w:val="000000"/>
               </w:rPr>
             </w:pPr>
-            <w:r>
-              <w:rPr>
-                <w:rFonts w:ascii="Calibri" w:hAnsi="Calibri" w:cs="Calibri"/>
-                <w:color w:val="000000"/>
-              </w:rPr>
-              <w:t> </w:t>
+            <w:proofErr w:type="gramStart"/>
+            <w:r>
+              <w:rPr>
+                <w:rFonts w:ascii="Calibri" w:hAnsi="Calibri" w:cs="Calibri"/>
+                <w:color w:val="000000"/>
+              </w:rPr>
+              <w:t>test(</w:t>
+            </w:r>
+            <w:proofErr w:type="gramEnd"/>
+            <w:r>
+              <w:rPr>
+                <w:rFonts w:ascii="Calibri" w:hAnsi="Calibri" w:cs="Calibri"/>
+                <w:color w:val="000000"/>
+              </w:rPr>
+              <w:t>)</w:t>
             </w:r>
           </w:p>
         </w:tc>
@@ -6307,7 +6334,7 @@
                 <w:rFonts w:ascii="Calibri" w:hAnsi="Calibri" w:cs="Calibri"/>
                 <w:color w:val="000000"/>
               </w:rPr>
-              <w:t> </w:t>
+              <w:t>setupScenery1</w:t>
             </w:r>
           </w:p>
         </w:tc>
@@ -6321,61 +6348,109 @@
               <w:right w:val="single" w:sz="4" w:space="0" w:color="auto"/>
             </w:tcBorders>
             <w:shd w:val="clear" w:color="auto" w:fill="auto"/>
-            <w:noWrap/>
-            <w:hideMark/>
-          </w:tcPr>
-          <w:p>
-            <w:pPr>
-              <w:rPr>
-                <w:rFonts w:ascii="Calibri" w:hAnsi="Calibri" w:cs="Calibri"/>
-                <w:color w:val="000000"/>
-              </w:rPr>
-            </w:pPr>
-            <w:r>
-              <w:rPr>
-                <w:rFonts w:ascii="Calibri" w:hAnsi="Calibri" w:cs="Calibri"/>
-                <w:color w:val="000000"/>
-              </w:rPr>
-              <w:t> </w:t>
-            </w:r>
-          </w:p>
-        </w:tc>
-        <w:tc>
-          <w:tcPr>
-            <w:tcW w:w="2162" w:type="dxa"/>
-            <w:tcBorders>
-              <w:top w:val="nil"/>
-              <w:left w:val="nil"/>
-              <w:bottom w:val="single" w:sz="4" w:space="0" w:color="auto"/>
-              <w:right w:val="single" w:sz="4" w:space="0" w:color="auto"/>
-            </w:tcBorders>
-            <w:shd w:val="clear" w:color="auto" w:fill="auto"/>
-            <w:hideMark/>
-          </w:tcPr>
-          <w:p>
-            <w:pPr>
-              <w:rPr>
-                <w:rFonts w:ascii="Calibri" w:hAnsi="Calibri" w:cs="Calibri"/>
-                <w:color w:val="000000"/>
-              </w:rPr>
-            </w:pPr>
-            <w:r>
-              <w:rPr>
-                <w:rFonts w:ascii="Calibri" w:hAnsi="Calibri" w:cs="Calibri"/>
-                <w:color w:val="000000"/>
-              </w:rPr>
-              <w:t> </w:t>
+            <w:hideMark/>
+          </w:tcPr>
+          <w:p>
+            <w:pPr>
+              <w:rPr>
+                <w:rFonts w:ascii="Calibri" w:hAnsi="Calibri" w:cs="Calibri"/>
+                <w:color w:val="000000"/>
+                <w:lang w:val="en-US"/>
+              </w:rPr>
+            </w:pPr>
+            <w:r>
+              <w:rPr>
+                <w:rFonts w:ascii="Calibri" w:hAnsi="Calibri" w:cs="Calibri"/>
+                <w:color w:val="000000"/>
+                <w:lang w:val="en-US"/>
+              </w:rPr>
+              <w:t xml:space="preserve">    v1= 'A';</w:t>
+            </w:r>
+            <w:r>
+              <w:rPr>
+                <w:rFonts w:ascii="Calibri" w:hAnsi="Calibri" w:cs="Calibri"/>
+                <w:color w:val="000000"/>
+                <w:lang w:val="en-US"/>
+              </w:rPr>
+              <w:br/>
+              <w:t xml:space="preserve">    v2= 'B';</w:t>
+            </w:r>
+            <w:r>
+              <w:rPr>
+                <w:rFonts w:ascii="Calibri" w:hAnsi="Calibri" w:cs="Calibri"/>
+                <w:color w:val="000000"/>
+                <w:lang w:val="en-US"/>
+              </w:rPr>
+              <w:br/>
+              <w:t xml:space="preserve">    v3= 'C';</w:t>
+            </w:r>
+            <w:r>
+              <w:rPr>
+                <w:rFonts w:ascii="Calibri" w:hAnsi="Calibri" w:cs="Calibri"/>
+                <w:color w:val="000000"/>
+                <w:lang w:val="en-US"/>
+              </w:rPr>
+              <w:br/>
+              <w:t xml:space="preserve">    v4= 'D';</w:t>
+            </w:r>
+            <w:r>
+              <w:rPr>
+                <w:rFonts w:ascii="Calibri" w:hAnsi="Calibri" w:cs="Calibri"/>
+                <w:color w:val="000000"/>
+                <w:lang w:val="en-US"/>
+              </w:rPr>
+              <w:br/>
+              <w:t xml:space="preserve">    v5= 'E';</w:t>
+            </w:r>
+            <w:r>
+              <w:rPr>
+                <w:rFonts w:ascii="Calibri" w:hAnsi="Calibri" w:cs="Calibri"/>
+                <w:color w:val="000000"/>
+                <w:lang w:val="en-US"/>
+              </w:rPr>
+              <w:br/>
+              <w:t xml:space="preserve">    v6= 'F';</w:t>
+            </w:r>
+          </w:p>
+        </w:tc>
+        <w:tc>
+          <w:tcPr>
+            <w:tcW w:w="2533" w:type="dxa"/>
+            <w:tcBorders>
+              <w:top w:val="nil"/>
+              <w:left w:val="nil"/>
+              <w:bottom w:val="single" w:sz="4" w:space="0" w:color="auto"/>
+              <w:right w:val="single" w:sz="4" w:space="0" w:color="auto"/>
+            </w:tcBorders>
+            <w:shd w:val="clear" w:color="auto" w:fill="auto"/>
+            <w:hideMark/>
+          </w:tcPr>
+          <w:p>
+            <w:pPr>
+              <w:rPr>
+                <w:rFonts w:ascii="Calibri" w:hAnsi="Calibri" w:cs="Calibri"/>
+                <w:color w:val="000000"/>
+                <w:lang w:val="en-US"/>
+              </w:rPr>
+            </w:pPr>
+            <w:r>
+              <w:rPr>
+                <w:rFonts w:ascii="Calibri" w:hAnsi="Calibri" w:cs="Calibri"/>
+                <w:color w:val="000000"/>
+                <w:lang w:val="en-US"/>
+              </w:rPr>
+              <w:t>The method should return output based on BFS</w:t>
             </w:r>
           </w:p>
         </w:tc>
       </w:tr>
       <w:tr>
         <w:trPr>
-          <w:trHeight w:val="300"/>
+          <w:trHeight w:val="1800"/>
         </w:trPr>
         <w:tc>
           <w:tcPr>
-            <w:tcW w:w="1134" w:type="dxa"/>
+            <w:tcW w:w="2018" w:type="dxa"/>
             <w:tcBorders>
               <w:top w:val="nil"/>
               <w:left w:val="single" w:sz="4" w:space="0" w:color="auto"/>
@@ -6393,13 +6468,15 @@
                 <w:color w:val="000000"/>
               </w:rPr>
             </w:pPr>
-            <w:r>
-              <w:rPr>
-                <w:rFonts w:ascii="Calibri" w:hAnsi="Calibri" w:cs="Calibri"/>
-                <w:color w:val="000000"/>
-              </w:rPr>
-              <w:t> </w:t>
-            </w:r>
+            <w:proofErr w:type="spellStart"/>
+            <w:r>
+              <w:rPr>
+                <w:rFonts w:ascii="Calibri" w:hAnsi="Calibri" w:cs="Calibri"/>
+                <w:color w:val="000000"/>
+              </w:rPr>
+              <w:t>DFSTest</w:t>
+            </w:r>
+            <w:proofErr w:type="spellEnd"/>
           </w:p>
         </w:tc>
         <w:tc>
@@ -6422,12 +6499,21 @@
                 <w:color w:val="000000"/>
               </w:rPr>
             </w:pPr>
-            <w:r>
-              <w:rPr>
-                <w:rFonts w:ascii="Calibri" w:hAnsi="Calibri" w:cs="Calibri"/>
-                <w:color w:val="000000"/>
-              </w:rPr>
-              <w:t> </w:t>
+            <w:proofErr w:type="gramStart"/>
+            <w:r>
+              <w:rPr>
+                <w:rFonts w:ascii="Calibri" w:hAnsi="Calibri" w:cs="Calibri"/>
+                <w:color w:val="000000"/>
+              </w:rPr>
+              <w:t>test(</w:t>
+            </w:r>
+            <w:proofErr w:type="gramEnd"/>
+            <w:r>
+              <w:rPr>
+                <w:rFonts w:ascii="Calibri" w:hAnsi="Calibri" w:cs="Calibri"/>
+                <w:color w:val="000000"/>
+              </w:rPr>
+              <w:t>)</w:t>
             </w:r>
           </w:p>
         </w:tc>
@@ -6456,7 +6542,7 @@
                 <w:rFonts w:ascii="Calibri" w:hAnsi="Calibri" w:cs="Calibri"/>
                 <w:color w:val="000000"/>
               </w:rPr>
-              <w:t> </w:t>
+              <w:t>setupScenery1</w:t>
             </w:r>
           </w:p>
         </w:tc>
@@ -6470,200 +6556,127 @@
               <w:right w:val="single" w:sz="4" w:space="0" w:color="auto"/>
             </w:tcBorders>
             <w:shd w:val="clear" w:color="auto" w:fill="auto"/>
-            <w:noWrap/>
-            <w:hideMark/>
-          </w:tcPr>
-          <w:p>
-            <w:pPr>
-              <w:rPr>
-                <w:rFonts w:ascii="Calibri" w:hAnsi="Calibri" w:cs="Calibri"/>
-                <w:color w:val="000000"/>
-              </w:rPr>
-            </w:pPr>
-            <w:r>
-              <w:rPr>
-                <w:rFonts w:ascii="Calibri" w:hAnsi="Calibri" w:cs="Calibri"/>
-                <w:color w:val="000000"/>
-              </w:rPr>
-              <w:t> </w:t>
-            </w:r>
-          </w:p>
-        </w:tc>
-        <w:tc>
-          <w:tcPr>
-            <w:tcW w:w="2162" w:type="dxa"/>
-            <w:tcBorders>
-              <w:top w:val="nil"/>
-              <w:left w:val="nil"/>
-              <w:bottom w:val="single" w:sz="4" w:space="0" w:color="auto"/>
-              <w:right w:val="single" w:sz="4" w:space="0" w:color="auto"/>
-            </w:tcBorders>
-            <w:shd w:val="clear" w:color="auto" w:fill="auto"/>
-            <w:hideMark/>
-          </w:tcPr>
-          <w:p>
-            <w:pPr>
-              <w:rPr>
-                <w:rFonts w:ascii="Calibri" w:hAnsi="Calibri" w:cs="Calibri"/>
-                <w:color w:val="000000"/>
-              </w:rPr>
-            </w:pPr>
-            <w:r>
-              <w:rPr>
-                <w:rFonts w:ascii="Calibri" w:hAnsi="Calibri" w:cs="Calibri"/>
-                <w:color w:val="000000"/>
-              </w:rPr>
-              <w:t> </w:t>
-            </w:r>
-          </w:p>
-        </w:tc>
-      </w:tr>
-      <w:tr>
-        <w:trPr>
-          <w:trHeight w:val="300"/>
-        </w:trPr>
-        <w:tc>
-          <w:tcPr>
-            <w:tcW w:w="1134" w:type="dxa"/>
-            <w:tcBorders>
-              <w:top w:val="nil"/>
-              <w:left w:val="single" w:sz="4" w:space="0" w:color="auto"/>
-              <w:bottom w:val="single" w:sz="4" w:space="0" w:color="auto"/>
-              <w:right w:val="single" w:sz="4" w:space="0" w:color="auto"/>
-            </w:tcBorders>
-            <w:shd w:val="clear" w:color="auto" w:fill="auto"/>
-            <w:noWrap/>
-            <w:hideMark/>
-          </w:tcPr>
-          <w:p>
-            <w:pPr>
-              <w:rPr>
-                <w:rFonts w:ascii="Calibri" w:hAnsi="Calibri" w:cs="Calibri"/>
-                <w:color w:val="000000"/>
-              </w:rPr>
-            </w:pPr>
-            <w:r>
-              <w:rPr>
-                <w:rFonts w:ascii="Calibri" w:hAnsi="Calibri" w:cs="Calibri"/>
-                <w:color w:val="000000"/>
-              </w:rPr>
-              <w:t> </w:t>
-            </w:r>
-          </w:p>
-        </w:tc>
-        <w:tc>
-          <w:tcPr>
-            <w:tcW w:w="2286" w:type="dxa"/>
-            <w:tcBorders>
-              <w:top w:val="nil"/>
-              <w:left w:val="nil"/>
-              <w:bottom w:val="single" w:sz="4" w:space="0" w:color="auto"/>
-              <w:right w:val="single" w:sz="4" w:space="0" w:color="auto"/>
-            </w:tcBorders>
-            <w:shd w:val="clear" w:color="auto" w:fill="auto"/>
-            <w:noWrap/>
-            <w:hideMark/>
-          </w:tcPr>
-          <w:p>
-            <w:pPr>
-              <w:rPr>
-                <w:rFonts w:ascii="Calibri" w:hAnsi="Calibri" w:cs="Calibri"/>
-                <w:color w:val="000000"/>
-              </w:rPr>
-            </w:pPr>
-            <w:r>
-              <w:rPr>
-                <w:rFonts w:ascii="Calibri" w:hAnsi="Calibri" w:cs="Calibri"/>
-                <w:color w:val="000000"/>
-              </w:rPr>
-              <w:t> </w:t>
-            </w:r>
-          </w:p>
-        </w:tc>
-        <w:tc>
-          <w:tcPr>
-            <w:tcW w:w="1483" w:type="dxa"/>
-            <w:tcBorders>
-              <w:top w:val="nil"/>
-              <w:left w:val="nil"/>
-              <w:bottom w:val="single" w:sz="4" w:space="0" w:color="auto"/>
-              <w:right w:val="single" w:sz="4" w:space="0" w:color="auto"/>
-            </w:tcBorders>
-            <w:shd w:val="clear" w:color="auto" w:fill="auto"/>
-            <w:noWrap/>
-            <w:hideMark/>
-          </w:tcPr>
-          <w:p>
-            <w:pPr>
-              <w:rPr>
-                <w:rFonts w:ascii="Calibri" w:hAnsi="Calibri" w:cs="Calibri"/>
-                <w:color w:val="000000"/>
-              </w:rPr>
-            </w:pPr>
-            <w:r>
-              <w:rPr>
-                <w:rFonts w:ascii="Calibri" w:hAnsi="Calibri" w:cs="Calibri"/>
-                <w:color w:val="000000"/>
-              </w:rPr>
-              <w:t> </w:t>
-            </w:r>
-          </w:p>
-        </w:tc>
-        <w:tc>
-          <w:tcPr>
-            <w:tcW w:w="2399" w:type="dxa"/>
-            <w:tcBorders>
-              <w:top w:val="nil"/>
-              <w:left w:val="nil"/>
-              <w:bottom w:val="single" w:sz="4" w:space="0" w:color="auto"/>
-              <w:right w:val="single" w:sz="4" w:space="0" w:color="auto"/>
-            </w:tcBorders>
-            <w:shd w:val="clear" w:color="auto" w:fill="auto"/>
-            <w:noWrap/>
-            <w:hideMark/>
-          </w:tcPr>
-          <w:p>
-            <w:pPr>
-              <w:rPr>
-                <w:rFonts w:ascii="Calibri" w:hAnsi="Calibri" w:cs="Calibri"/>
-                <w:color w:val="000000"/>
-              </w:rPr>
-            </w:pPr>
-            <w:r>
-              <w:rPr>
-                <w:rFonts w:ascii="Calibri" w:hAnsi="Calibri" w:cs="Calibri"/>
-                <w:color w:val="000000"/>
-              </w:rPr>
-              <w:t> </w:t>
-            </w:r>
-          </w:p>
-        </w:tc>
-        <w:tc>
-          <w:tcPr>
-            <w:tcW w:w="2162" w:type="dxa"/>
-            <w:tcBorders>
-              <w:top w:val="nil"/>
-              <w:left w:val="nil"/>
-              <w:bottom w:val="single" w:sz="4" w:space="0" w:color="auto"/>
-              <w:right w:val="single" w:sz="4" w:space="0" w:color="auto"/>
-            </w:tcBorders>
-            <w:shd w:val="clear" w:color="auto" w:fill="auto"/>
-            <w:hideMark/>
-          </w:tcPr>
-          <w:p>
-            <w:pPr>
-              <w:rPr>
-                <w:rFonts w:ascii="Calibri" w:hAnsi="Calibri" w:cs="Calibri"/>
-                <w:color w:val="000000"/>
-              </w:rPr>
-            </w:pPr>
-            <w:r>
-              <w:rPr>
-                <w:rFonts w:ascii="Calibri" w:hAnsi="Calibri" w:cs="Calibri"/>
-                <w:color w:val="000000"/>
-              </w:rPr>
-              <w:t> </w:t>
-            </w:r>
+            <w:hideMark/>
+          </w:tcPr>
+          <w:p>
+            <w:pPr>
+              <w:rPr>
+                <w:rFonts w:ascii="Calibri" w:hAnsi="Calibri" w:cs="Calibri"/>
+                <w:color w:val="000000"/>
+                <w:lang w:val="en-US"/>
+              </w:rPr>
+            </w:pPr>
+            <w:r>
+              <w:rPr>
+                <w:rFonts w:ascii="Calibri" w:hAnsi="Calibri" w:cs="Calibri"/>
+                <w:color w:val="000000"/>
+                <w:lang w:val="en-US"/>
+              </w:rPr>
+              <w:t xml:space="preserve">    v1= 'A';</w:t>
+            </w:r>
+            <w:r>
+              <w:rPr>
+                <w:rFonts w:ascii="Calibri" w:hAnsi="Calibri" w:cs="Calibri"/>
+                <w:color w:val="000000"/>
+                <w:lang w:val="en-US"/>
+              </w:rPr>
+              <w:br/>
+              <w:t xml:space="preserve">    v2= 'B';</w:t>
+            </w:r>
+            <w:r>
+              <w:rPr>
+                <w:rFonts w:ascii="Calibri" w:hAnsi="Calibri" w:cs="Calibri"/>
+                <w:color w:val="000000"/>
+                <w:lang w:val="en-US"/>
+              </w:rPr>
+              <w:br/>
+              <w:t xml:space="preserve">    v3= 'C';</w:t>
+            </w:r>
+            <w:r>
+              <w:rPr>
+                <w:rFonts w:ascii="Calibri" w:hAnsi="Calibri" w:cs="Calibri"/>
+                <w:color w:val="000000"/>
+                <w:lang w:val="en-US"/>
+              </w:rPr>
+              <w:br/>
+              <w:t xml:space="preserve">    v4= 'D';</w:t>
+            </w:r>
+            <w:r>
+              <w:rPr>
+                <w:rFonts w:ascii="Calibri" w:hAnsi="Calibri" w:cs="Calibri"/>
+                <w:color w:val="000000"/>
+                <w:lang w:val="en-US"/>
+              </w:rPr>
+              <w:br/>
+              <w:t xml:space="preserve">    v5= 'E';</w:t>
+            </w:r>
+            <w:r>
+              <w:rPr>
+                <w:rFonts w:ascii="Calibri" w:hAnsi="Calibri" w:cs="Calibri"/>
+                <w:color w:val="000000"/>
+                <w:lang w:val="en-US"/>
+              </w:rPr>
+              <w:br/>
+              <w:t xml:space="preserve">    v6= 'F';</w:t>
+            </w:r>
+          </w:p>
+        </w:tc>
+        <w:tc>
+          <w:tcPr>
+            <w:tcW w:w="2533" w:type="dxa"/>
+            <w:tcBorders>
+              <w:top w:val="nil"/>
+              <w:left w:val="nil"/>
+              <w:bottom w:val="single" w:sz="4" w:space="0" w:color="auto"/>
+              <w:right w:val="single" w:sz="4" w:space="0" w:color="auto"/>
+            </w:tcBorders>
+            <w:shd w:val="clear" w:color="auto" w:fill="auto"/>
+            <w:hideMark/>
+          </w:tcPr>
+          <w:p>
+            <w:pPr>
+              <w:rPr>
+                <w:rFonts w:ascii="Calibri" w:hAnsi="Calibri" w:cs="Calibri"/>
+                <w:color w:val="000000"/>
+                <w:lang w:val="en-US"/>
+              </w:rPr>
+            </w:pPr>
+            <w:r>
+              <w:rPr>
+                <w:rFonts w:ascii="Calibri" w:hAnsi="Calibri" w:cs="Calibri"/>
+                <w:color w:val="000000"/>
+                <w:lang w:val="en-US"/>
+              </w:rPr>
+              <w:t xml:space="preserve">Searches a vertex </w:t>
+            </w:r>
+            <w:proofErr w:type="spellStart"/>
+            <w:r>
+              <w:rPr>
+                <w:rFonts w:ascii="Calibri" w:hAnsi="Calibri" w:cs="Calibri"/>
+                <w:color w:val="000000"/>
+                <w:lang w:val="en-US"/>
+              </w:rPr>
+              <w:t>troughout</w:t>
+            </w:r>
+            <w:proofErr w:type="spellEnd"/>
+            <w:r>
+              <w:rPr>
+                <w:rFonts w:ascii="Calibri" w:hAnsi="Calibri" w:cs="Calibri"/>
+                <w:color w:val="000000"/>
+                <w:lang w:val="en-US"/>
+              </w:rPr>
+              <w:t xml:space="preserve"> the tree </w:t>
+            </w:r>
+            <w:proofErr w:type="spellStart"/>
+            <w:r>
+              <w:rPr>
+                <w:rFonts w:ascii="Calibri" w:hAnsi="Calibri" w:cs="Calibri"/>
+                <w:color w:val="000000"/>
+                <w:lang w:val="en-US"/>
+              </w:rPr>
+              <w:t>withoutcycles</w:t>
+            </w:r>
+            <w:proofErr w:type="spellEnd"/>
           </w:p>
         </w:tc>
       </w:tr>

--- a/docs/JUnitTest.docx
+++ b/docs/JUnitTest.docx
@@ -6364,52 +6364,212 @@
                 <w:color w:val="000000"/>
                 <w:lang w:val="en-US"/>
               </w:rPr>
-              <w:t xml:space="preserve">    v1= 'A';</w:t>
-            </w:r>
-            <w:r>
-              <w:rPr>
-                <w:rFonts w:ascii="Calibri" w:hAnsi="Calibri" w:cs="Calibri"/>
-                <w:color w:val="000000"/>
-                <w:lang w:val="en-US"/>
-              </w:rPr>
-              <w:br/>
-              <w:t xml:space="preserve">    v2= 'B';</w:t>
-            </w:r>
-            <w:r>
-              <w:rPr>
-                <w:rFonts w:ascii="Calibri" w:hAnsi="Calibri" w:cs="Calibri"/>
-                <w:color w:val="000000"/>
-                <w:lang w:val="en-US"/>
-              </w:rPr>
-              <w:br/>
-              <w:t xml:space="preserve">    v3= 'C';</w:t>
-            </w:r>
-            <w:r>
-              <w:rPr>
-                <w:rFonts w:ascii="Calibri" w:hAnsi="Calibri" w:cs="Calibri"/>
-                <w:color w:val="000000"/>
-                <w:lang w:val="en-US"/>
-              </w:rPr>
-              <w:br/>
-              <w:t xml:space="preserve">    v4= 'D';</w:t>
-            </w:r>
-            <w:r>
-              <w:rPr>
-                <w:rFonts w:ascii="Calibri" w:hAnsi="Calibri" w:cs="Calibri"/>
-                <w:color w:val="000000"/>
-                <w:lang w:val="en-US"/>
-              </w:rPr>
-              <w:br/>
-              <w:t xml:space="preserve">    v5= 'E';</w:t>
-            </w:r>
-            <w:r>
-              <w:rPr>
-                <w:rFonts w:ascii="Calibri" w:hAnsi="Calibri" w:cs="Calibri"/>
-                <w:color w:val="000000"/>
-                <w:lang w:val="en-US"/>
-              </w:rPr>
-              <w:br/>
-              <w:t xml:space="preserve">    v6= 'F';</w:t>
+              <w:t xml:space="preserve">    </w:t>
+            </w:r>
+            <w:proofErr w:type="spellStart"/>
+            <w:proofErr w:type="gramStart"/>
+            <w:r>
+              <w:rPr>
+                <w:rFonts w:ascii="Calibri" w:hAnsi="Calibri" w:cs="Calibri"/>
+                <w:color w:val="000000"/>
+                <w:lang w:val="en-US"/>
+              </w:rPr>
+              <w:t>bfs.addEdge</w:t>
+            </w:r>
+            <w:proofErr w:type="spellEnd"/>
+            <w:proofErr w:type="gramEnd"/>
+            <w:r>
+              <w:rPr>
+                <w:rFonts w:ascii="Calibri" w:hAnsi="Calibri" w:cs="Calibri"/>
+                <w:color w:val="000000"/>
+                <w:lang w:val="en-US"/>
+              </w:rPr>
+              <w:t>(0,1);</w:t>
+            </w:r>
+          </w:p>
+          <w:p>
+            <w:pPr>
+              <w:rPr>
+                <w:rFonts w:ascii="Calibri" w:hAnsi="Calibri" w:cs="Calibri"/>
+                <w:color w:val="000000"/>
+                <w:lang w:val="en-US"/>
+              </w:rPr>
+            </w:pPr>
+            <w:r>
+              <w:rPr>
+                <w:rFonts w:ascii="Calibri" w:hAnsi="Calibri" w:cs="Calibri"/>
+                <w:color w:val="000000"/>
+                <w:lang w:val="en-US"/>
+              </w:rPr>
+              <w:t xml:space="preserve">        </w:t>
+            </w:r>
+            <w:proofErr w:type="spellStart"/>
+            <w:proofErr w:type="gramStart"/>
+            <w:r>
+              <w:rPr>
+                <w:rFonts w:ascii="Calibri" w:hAnsi="Calibri" w:cs="Calibri"/>
+                <w:color w:val="000000"/>
+                <w:lang w:val="en-US"/>
+              </w:rPr>
+              <w:t>bfs.addEdge</w:t>
+            </w:r>
+            <w:proofErr w:type="spellEnd"/>
+            <w:proofErr w:type="gramEnd"/>
+            <w:r>
+              <w:rPr>
+                <w:rFonts w:ascii="Calibri" w:hAnsi="Calibri" w:cs="Calibri"/>
+                <w:color w:val="000000"/>
+                <w:lang w:val="en-US"/>
+              </w:rPr>
+              <w:t>(0,2);</w:t>
+            </w:r>
+          </w:p>
+          <w:p>
+            <w:pPr>
+              <w:rPr>
+                <w:rFonts w:ascii="Calibri" w:hAnsi="Calibri" w:cs="Calibri"/>
+                <w:color w:val="000000"/>
+                <w:lang w:val="en-US"/>
+              </w:rPr>
+            </w:pPr>
+            <w:r>
+              <w:rPr>
+                <w:rFonts w:ascii="Calibri" w:hAnsi="Calibri" w:cs="Calibri"/>
+                <w:color w:val="000000"/>
+                <w:lang w:val="en-US"/>
+              </w:rPr>
+              <w:t xml:space="preserve">        </w:t>
+            </w:r>
+            <w:proofErr w:type="spellStart"/>
+            <w:proofErr w:type="gramStart"/>
+            <w:r>
+              <w:rPr>
+                <w:rFonts w:ascii="Calibri" w:hAnsi="Calibri" w:cs="Calibri"/>
+                <w:color w:val="000000"/>
+                <w:lang w:val="en-US"/>
+              </w:rPr>
+              <w:t>bfs.addEdge</w:t>
+            </w:r>
+            <w:proofErr w:type="spellEnd"/>
+            <w:proofErr w:type="gramEnd"/>
+            <w:r>
+              <w:rPr>
+                <w:rFonts w:ascii="Calibri" w:hAnsi="Calibri" w:cs="Calibri"/>
+                <w:color w:val="000000"/>
+                <w:lang w:val="en-US"/>
+              </w:rPr>
+              <w:t>(1,2);</w:t>
+            </w:r>
+          </w:p>
+          <w:p>
+            <w:pPr>
+              <w:rPr>
+                <w:rFonts w:ascii="Calibri" w:hAnsi="Calibri" w:cs="Calibri"/>
+                <w:color w:val="000000"/>
+                <w:lang w:val="en-US"/>
+              </w:rPr>
+            </w:pPr>
+            <w:r>
+              <w:rPr>
+                <w:rFonts w:ascii="Calibri" w:hAnsi="Calibri" w:cs="Calibri"/>
+                <w:color w:val="000000"/>
+                <w:lang w:val="en-US"/>
+              </w:rPr>
+              <w:t xml:space="preserve">        </w:t>
+            </w:r>
+            <w:proofErr w:type="spellStart"/>
+            <w:proofErr w:type="gramStart"/>
+            <w:r>
+              <w:rPr>
+                <w:rFonts w:ascii="Calibri" w:hAnsi="Calibri" w:cs="Calibri"/>
+                <w:color w:val="000000"/>
+                <w:lang w:val="en-US"/>
+              </w:rPr>
+              <w:t>bfs.addEdge</w:t>
+            </w:r>
+            <w:proofErr w:type="spellEnd"/>
+            <w:proofErr w:type="gramEnd"/>
+            <w:r>
+              <w:rPr>
+                <w:rFonts w:ascii="Calibri" w:hAnsi="Calibri" w:cs="Calibri"/>
+                <w:color w:val="000000"/>
+                <w:lang w:val="en-US"/>
+              </w:rPr>
+              <w:t>(2,0);</w:t>
+            </w:r>
+          </w:p>
+          <w:p>
+            <w:pPr>
+              <w:rPr>
+                <w:rFonts w:ascii="Calibri" w:hAnsi="Calibri" w:cs="Calibri"/>
+                <w:color w:val="000000"/>
+                <w:lang w:val="en-US"/>
+              </w:rPr>
+            </w:pPr>
+            <w:r>
+              <w:rPr>
+                <w:rFonts w:ascii="Calibri" w:hAnsi="Calibri" w:cs="Calibri"/>
+                <w:color w:val="000000"/>
+                <w:lang w:val="en-US"/>
+              </w:rPr>
+              <w:t xml:space="preserve">        </w:t>
+            </w:r>
+            <w:proofErr w:type="spellStart"/>
+            <w:proofErr w:type="gramStart"/>
+            <w:r>
+              <w:rPr>
+                <w:rFonts w:ascii="Calibri" w:hAnsi="Calibri" w:cs="Calibri"/>
+                <w:color w:val="000000"/>
+                <w:lang w:val="en-US"/>
+              </w:rPr>
+              <w:t>bfs.addEdge</w:t>
+            </w:r>
+            <w:proofErr w:type="spellEnd"/>
+            <w:proofErr w:type="gramEnd"/>
+            <w:r>
+              <w:rPr>
+                <w:rFonts w:ascii="Calibri" w:hAnsi="Calibri" w:cs="Calibri"/>
+                <w:color w:val="000000"/>
+                <w:lang w:val="en-US"/>
+              </w:rPr>
+              <w:t>(2,3);</w:t>
+            </w:r>
+          </w:p>
+          <w:p>
+            <w:pPr>
+              <w:rPr>
+                <w:rFonts w:ascii="Calibri" w:hAnsi="Calibri" w:cs="Calibri"/>
+                <w:color w:val="000000"/>
+                <w:lang w:val="en-US"/>
+              </w:rPr>
+            </w:pPr>
+            <w:r>
+              <w:rPr>
+                <w:rFonts w:ascii="Calibri" w:hAnsi="Calibri" w:cs="Calibri"/>
+                <w:color w:val="000000"/>
+                <w:lang w:val="en-US"/>
+              </w:rPr>
+              <w:t xml:space="preserve">        </w:t>
+            </w:r>
+            <w:proofErr w:type="spellStart"/>
+            <w:proofErr w:type="gramStart"/>
+            <w:r>
+              <w:rPr>
+                <w:rFonts w:ascii="Calibri" w:hAnsi="Calibri" w:cs="Calibri"/>
+                <w:color w:val="000000"/>
+                <w:lang w:val="en-US"/>
+              </w:rPr>
+              <w:t>bfs.addEdge</w:t>
+            </w:r>
+            <w:proofErr w:type="spellEnd"/>
+            <w:proofErr w:type="gramEnd"/>
+            <w:r>
+              <w:rPr>
+                <w:rFonts w:ascii="Calibri" w:hAnsi="Calibri" w:cs="Calibri"/>
+                <w:color w:val="000000"/>
+                <w:lang w:val="en-US"/>
+              </w:rPr>
+              <w:t>(3,3);</w:t>
             </w:r>
           </w:p>
         </w:tc>
@@ -6572,52 +6732,228 @@
                 <w:color w:val="000000"/>
                 <w:lang w:val="en-US"/>
               </w:rPr>
-              <w:t xml:space="preserve">    v1= 'A';</w:t>
-            </w:r>
-            <w:r>
-              <w:rPr>
-                <w:rFonts w:ascii="Calibri" w:hAnsi="Calibri" w:cs="Calibri"/>
-                <w:color w:val="000000"/>
-                <w:lang w:val="en-US"/>
-              </w:rPr>
-              <w:br/>
-              <w:t xml:space="preserve">    v2= 'B';</w:t>
-            </w:r>
-            <w:r>
-              <w:rPr>
-                <w:rFonts w:ascii="Calibri" w:hAnsi="Calibri" w:cs="Calibri"/>
-                <w:color w:val="000000"/>
-                <w:lang w:val="en-US"/>
-              </w:rPr>
-              <w:br/>
-              <w:t xml:space="preserve">    v3= 'C';</w:t>
-            </w:r>
-            <w:r>
-              <w:rPr>
-                <w:rFonts w:ascii="Calibri" w:hAnsi="Calibri" w:cs="Calibri"/>
-                <w:color w:val="000000"/>
-                <w:lang w:val="en-US"/>
-              </w:rPr>
-              <w:br/>
-              <w:t xml:space="preserve">    v4= 'D';</w:t>
-            </w:r>
-            <w:r>
-              <w:rPr>
-                <w:rFonts w:ascii="Calibri" w:hAnsi="Calibri" w:cs="Calibri"/>
-                <w:color w:val="000000"/>
-                <w:lang w:val="en-US"/>
-              </w:rPr>
-              <w:br/>
-              <w:t xml:space="preserve">    v5= 'E';</w:t>
-            </w:r>
-            <w:r>
-              <w:rPr>
-                <w:rFonts w:ascii="Calibri" w:hAnsi="Calibri" w:cs="Calibri"/>
-                <w:color w:val="000000"/>
-                <w:lang w:val="en-US"/>
-              </w:rPr>
-              <w:br/>
-              <w:t xml:space="preserve">    v6= 'F';</w:t>
+              <w:t xml:space="preserve">  </w:t>
+            </w:r>
+            <w:r>
+              <w:rPr>
+                <w:rFonts w:ascii="Calibri" w:hAnsi="Calibri" w:cs="Calibri"/>
+                <w:color w:val="000000"/>
+                <w:lang w:val="en-US"/>
+              </w:rPr>
+              <w:t xml:space="preserve"> </w:t>
+            </w:r>
+            <w:r>
+              <w:rPr>
+                <w:rFonts w:ascii="Calibri" w:hAnsi="Calibri" w:cs="Calibri"/>
+                <w:color w:val="000000"/>
+                <w:lang w:val="en-US"/>
+              </w:rPr>
+              <w:t xml:space="preserve">    </w:t>
+            </w:r>
+            <w:proofErr w:type="spellStart"/>
+            <w:proofErr w:type="gramStart"/>
+            <w:r>
+              <w:rPr>
+                <w:rFonts w:ascii="Calibri" w:hAnsi="Calibri" w:cs="Calibri"/>
+                <w:color w:val="000000"/>
+                <w:lang w:val="en-US"/>
+              </w:rPr>
+              <w:t>dfs.addEdge</w:t>
+            </w:r>
+            <w:proofErr w:type="spellEnd"/>
+            <w:proofErr w:type="gramEnd"/>
+            <w:r>
+              <w:rPr>
+                <w:rFonts w:ascii="Calibri" w:hAnsi="Calibri" w:cs="Calibri"/>
+                <w:color w:val="000000"/>
+                <w:lang w:val="en-US"/>
+              </w:rPr>
+              <w:t>(0,1);</w:t>
+            </w:r>
+          </w:p>
+          <w:p>
+            <w:pPr>
+              <w:rPr>
+                <w:rFonts w:ascii="Calibri" w:hAnsi="Calibri" w:cs="Calibri"/>
+                <w:color w:val="000000"/>
+                <w:lang w:val="en-US"/>
+              </w:rPr>
+            </w:pPr>
+            <w:r>
+              <w:rPr>
+                <w:rFonts w:ascii="Calibri" w:hAnsi="Calibri" w:cs="Calibri"/>
+                <w:color w:val="000000"/>
+                <w:lang w:val="en-US"/>
+              </w:rPr>
+              <w:t xml:space="preserve">        </w:t>
+            </w:r>
+            <w:proofErr w:type="spellStart"/>
+            <w:proofErr w:type="gramStart"/>
+            <w:r>
+              <w:rPr>
+                <w:rFonts w:ascii="Calibri" w:hAnsi="Calibri" w:cs="Calibri"/>
+                <w:color w:val="000000"/>
+                <w:lang w:val="en-US"/>
+              </w:rPr>
+              <w:t>dfs.addEdge</w:t>
+            </w:r>
+            <w:proofErr w:type="spellEnd"/>
+            <w:proofErr w:type="gramEnd"/>
+            <w:r>
+              <w:rPr>
+                <w:rFonts w:ascii="Calibri" w:hAnsi="Calibri" w:cs="Calibri"/>
+                <w:color w:val="000000"/>
+                <w:lang w:val="en-US"/>
+              </w:rPr>
+              <w:t>(0,2);</w:t>
+            </w:r>
+          </w:p>
+          <w:p>
+            <w:pPr>
+              <w:rPr>
+                <w:rFonts w:ascii="Calibri" w:hAnsi="Calibri" w:cs="Calibri"/>
+                <w:color w:val="000000"/>
+                <w:lang w:val="en-US"/>
+              </w:rPr>
+            </w:pPr>
+            <w:r>
+              <w:rPr>
+                <w:rFonts w:ascii="Calibri" w:hAnsi="Calibri" w:cs="Calibri"/>
+                <w:color w:val="000000"/>
+                <w:lang w:val="en-US"/>
+              </w:rPr>
+              <w:t xml:space="preserve">        </w:t>
+            </w:r>
+            <w:proofErr w:type="spellStart"/>
+            <w:proofErr w:type="gramStart"/>
+            <w:r>
+              <w:rPr>
+                <w:rFonts w:ascii="Calibri" w:hAnsi="Calibri" w:cs="Calibri"/>
+                <w:color w:val="000000"/>
+                <w:lang w:val="en-US"/>
+              </w:rPr>
+              <w:t>dfs.addEdge</w:t>
+            </w:r>
+            <w:proofErr w:type="spellEnd"/>
+            <w:proofErr w:type="gramEnd"/>
+            <w:r>
+              <w:rPr>
+                <w:rFonts w:ascii="Calibri" w:hAnsi="Calibri" w:cs="Calibri"/>
+                <w:color w:val="000000"/>
+                <w:lang w:val="en-US"/>
+              </w:rPr>
+              <w:t>(1,2);</w:t>
+            </w:r>
+          </w:p>
+          <w:p>
+            <w:pPr>
+              <w:rPr>
+                <w:rFonts w:ascii="Calibri" w:hAnsi="Calibri" w:cs="Calibri"/>
+                <w:color w:val="000000"/>
+                <w:lang w:val="en-US"/>
+              </w:rPr>
+            </w:pPr>
+            <w:r>
+              <w:rPr>
+                <w:rFonts w:ascii="Calibri" w:hAnsi="Calibri" w:cs="Calibri"/>
+                <w:color w:val="000000"/>
+                <w:lang w:val="en-US"/>
+              </w:rPr>
+              <w:t xml:space="preserve">        </w:t>
+            </w:r>
+            <w:proofErr w:type="spellStart"/>
+            <w:proofErr w:type="gramStart"/>
+            <w:r>
+              <w:rPr>
+                <w:rFonts w:ascii="Calibri" w:hAnsi="Calibri" w:cs="Calibri"/>
+                <w:color w:val="000000"/>
+                <w:lang w:val="en-US"/>
+              </w:rPr>
+              <w:t>dfs.addEdge</w:t>
+            </w:r>
+            <w:proofErr w:type="spellEnd"/>
+            <w:proofErr w:type="gramEnd"/>
+            <w:r>
+              <w:rPr>
+                <w:rFonts w:ascii="Calibri" w:hAnsi="Calibri" w:cs="Calibri"/>
+                <w:color w:val="000000"/>
+                <w:lang w:val="en-US"/>
+              </w:rPr>
+              <w:t>(2,0);</w:t>
+            </w:r>
+          </w:p>
+          <w:p>
+            <w:pPr>
+              <w:rPr>
+                <w:rFonts w:ascii="Calibri" w:hAnsi="Calibri" w:cs="Calibri"/>
+                <w:color w:val="000000"/>
+                <w:lang w:val="en-US"/>
+              </w:rPr>
+            </w:pPr>
+            <w:r>
+              <w:rPr>
+                <w:rFonts w:ascii="Calibri" w:hAnsi="Calibri" w:cs="Calibri"/>
+                <w:color w:val="000000"/>
+                <w:lang w:val="en-US"/>
+              </w:rPr>
+              <w:t xml:space="preserve">        </w:t>
+            </w:r>
+            <w:proofErr w:type="spellStart"/>
+            <w:proofErr w:type="gramStart"/>
+            <w:r>
+              <w:rPr>
+                <w:rFonts w:ascii="Calibri" w:hAnsi="Calibri" w:cs="Calibri"/>
+                <w:color w:val="000000"/>
+                <w:lang w:val="en-US"/>
+              </w:rPr>
+              <w:t>dfs.addEdge</w:t>
+            </w:r>
+            <w:proofErr w:type="spellEnd"/>
+            <w:proofErr w:type="gramEnd"/>
+            <w:r>
+              <w:rPr>
+                <w:rFonts w:ascii="Calibri" w:hAnsi="Calibri" w:cs="Calibri"/>
+                <w:color w:val="000000"/>
+                <w:lang w:val="en-US"/>
+              </w:rPr>
+              <w:t>(2,3);</w:t>
+            </w:r>
+          </w:p>
+          <w:p>
+            <w:pPr>
+              <w:rPr>
+                <w:rFonts w:ascii="Calibri" w:hAnsi="Calibri" w:cs="Calibri"/>
+                <w:color w:val="000000"/>
+                <w:lang w:val="en-US"/>
+              </w:rPr>
+            </w:pPr>
+            <w:r>
+              <w:rPr>
+                <w:rFonts w:ascii="Calibri" w:hAnsi="Calibri" w:cs="Calibri"/>
+                <w:color w:val="000000"/>
+                <w:lang w:val="en-US"/>
+              </w:rPr>
+              <w:t xml:space="preserve">        </w:t>
+            </w:r>
+            <w:proofErr w:type="spellStart"/>
+            <w:proofErr w:type="gramStart"/>
+            <w:r>
+              <w:rPr>
+                <w:rFonts w:ascii="Calibri" w:hAnsi="Calibri" w:cs="Calibri"/>
+                <w:color w:val="000000"/>
+                <w:lang w:val="en-US"/>
+              </w:rPr>
+              <w:t>dfs.addEdge</w:t>
+            </w:r>
+            <w:proofErr w:type="spellEnd"/>
+            <w:proofErr w:type="gramEnd"/>
+            <w:r>
+              <w:rPr>
+                <w:rFonts w:ascii="Calibri" w:hAnsi="Calibri" w:cs="Calibri"/>
+                <w:color w:val="000000"/>
+                <w:lang w:val="en-US"/>
+              </w:rPr>
+              <w:t>(3,3);</w:t>
             </w:r>
           </w:p>
         </w:tc>
